--- a/Actividad 2 .- Realización de una página web utilizando Javascript.docx
+++ b/Actividad 2 .- Realización de una página web utilizando Javascript.docx
@@ -1761,8 +1761,11 @@
     </w:p>
     <w:p>
       <w:r>
+        <w:rPr>
+          <w:noProof/>
+        </w:rPr>
         <w:drawing>
-          <wp:anchor distT="0" distB="0" distL="114300" distR="114300" simplePos="0" relativeHeight="251661312" behindDoc="0" locked="0" layoutInCell="1" allowOverlap="1" wp14:anchorId="46EF6126" wp14:editId="244FE76D">
+          <wp:anchor distT="0" distB="0" distL="114300" distR="114300" simplePos="0" relativeHeight="251661312" behindDoc="0" locked="0" layoutInCell="1" allowOverlap="1" wp14:anchorId="46EF6126" wp14:editId="194F80CB">
             <wp:simplePos x="0" y="0"/>
             <wp:positionH relativeFrom="margin">
               <wp:align>center</wp:align>
@@ -1888,11 +1891,12 @@
       <w:r>
         <w:rPr>
           <w:rFonts w:ascii="Times New Roman" w:hAnsi="Times New Roman"/>
+          <w:noProof/>
           <w:color w:val="auto"/>
           <w:lang w:eastAsia="es-MX"/>
         </w:rPr>
         <w:drawing>
-          <wp:anchor distT="0" distB="0" distL="114300" distR="114300" simplePos="0" relativeHeight="251662336" behindDoc="0" locked="0" layoutInCell="1" allowOverlap="1" wp14:anchorId="240B1FBB" wp14:editId="1F4BF59E">
+          <wp:anchor distT="0" distB="0" distL="114300" distR="114300" simplePos="0" relativeHeight="251662336" behindDoc="0" locked="0" layoutInCell="1" allowOverlap="1" wp14:anchorId="240B1FBB" wp14:editId="35D72266">
             <wp:simplePos x="0" y="0"/>
             <wp:positionH relativeFrom="column">
               <wp:posOffset>39370</wp:posOffset>
@@ -2031,7 +2035,23 @@
           <w:rFonts w:asciiTheme="minorHAnsi" w:hAnsiTheme="minorHAnsi" w:cstheme="minorHAnsi"/>
           <w:lang w:val="es-MX"/>
         </w:rPr>
-        <w:t>A continuación se muestra el archivo “</w:t>
+        <w:t xml:space="preserve">A </w:t>
+      </w:r>
+      <w:proofErr w:type="gramStart"/>
+      <w:r>
+        <w:rPr>
+          <w:rFonts w:asciiTheme="minorHAnsi" w:hAnsiTheme="minorHAnsi" w:cstheme="minorHAnsi"/>
+          <w:lang w:val="es-MX"/>
+        </w:rPr>
+        <w:t>continuación</w:t>
+      </w:r>
+      <w:proofErr w:type="gramEnd"/>
+      <w:r>
+        <w:rPr>
+          <w:rFonts w:asciiTheme="minorHAnsi" w:hAnsiTheme="minorHAnsi" w:cstheme="minorHAnsi"/>
+          <w:lang w:val="es-MX"/>
+        </w:rPr>
+        <w:t xml:space="preserve"> se muestra el archivo “</w:t>
       </w:r>
       <w:r>
         <w:rPr>
@@ -2224,6 +2244,7 @@
         <w:t xml:space="preserve"> </w:t>
       </w:r>
       <w:proofErr w:type="spellStart"/>
+      <w:proofErr w:type="gramStart"/>
       <w:r>
         <w:rPr>
           <w:rFonts w:ascii="Consolas" w:hAnsi="Consolas"/>
@@ -2255,6 +2276,7 @@
         <w:t>getElementById</w:t>
       </w:r>
       <w:proofErr w:type="spellEnd"/>
+      <w:proofErr w:type="gramEnd"/>
       <w:r>
         <w:rPr>
           <w:rFonts w:ascii="Consolas" w:hAnsi="Consolas"/>
@@ -2488,6 +2510,7 @@
         <w:t xml:space="preserve">    </w:t>
       </w:r>
       <w:proofErr w:type="spellStart"/>
+      <w:proofErr w:type="gramStart"/>
       <w:r>
         <w:rPr>
           <w:rFonts w:ascii="Consolas" w:hAnsi="Consolas"/>
@@ -2519,6 +2542,7 @@
         <w:t>preventDefault</w:t>
       </w:r>
       <w:proofErr w:type="spellEnd"/>
+      <w:proofErr w:type="gramEnd"/>
       <w:r>
         <w:rPr>
           <w:rFonts w:ascii="Consolas" w:hAnsi="Consolas"/>
@@ -2676,6 +2700,7 @@
         <w:t xml:space="preserve"> </w:t>
       </w:r>
       <w:proofErr w:type="spellStart"/>
+      <w:proofErr w:type="gramStart"/>
       <w:r>
         <w:rPr>
           <w:rFonts w:ascii="Consolas" w:hAnsi="Consolas"/>
@@ -2707,6 +2732,7 @@
         <w:t>getElementById</w:t>
       </w:r>
       <w:proofErr w:type="spellEnd"/>
+      <w:proofErr w:type="gramEnd"/>
       <w:r>
         <w:rPr>
           <w:rFonts w:ascii="Consolas" w:hAnsi="Consolas"/>
@@ -2992,6 +3018,7 @@
         <w:t xml:space="preserve"> </w:t>
       </w:r>
       <w:proofErr w:type="spellStart"/>
+      <w:proofErr w:type="gramStart"/>
       <w:r>
         <w:rPr>
           <w:rFonts w:ascii="Consolas" w:hAnsi="Consolas"/>
@@ -3023,6 +3050,7 @@
         <w:t>forms</w:t>
       </w:r>
       <w:proofErr w:type="spellEnd"/>
+      <w:proofErr w:type="gramEnd"/>
       <w:r>
         <w:rPr>
           <w:rFonts w:ascii="Consolas" w:hAnsi="Consolas"/>
@@ -3182,6 +3210,7 @@
         <w:t xml:space="preserve"> </w:t>
       </w:r>
       <w:proofErr w:type="spellStart"/>
+      <w:proofErr w:type="gramStart"/>
       <w:r>
         <w:rPr>
           <w:rFonts w:ascii="Consolas" w:hAnsi="Consolas"/>
@@ -3213,6 +3242,7 @@
         <w:t>forms</w:t>
       </w:r>
       <w:proofErr w:type="spellEnd"/>
+      <w:proofErr w:type="gramEnd"/>
       <w:r>
         <w:rPr>
           <w:rFonts w:ascii="Consolas" w:hAnsi="Consolas"/>
@@ -3374,6 +3404,7 @@
         <w:t xml:space="preserve"> </w:t>
       </w:r>
       <w:proofErr w:type="spellStart"/>
+      <w:proofErr w:type="gramStart"/>
       <w:r>
         <w:rPr>
           <w:rFonts w:ascii="Consolas" w:hAnsi="Consolas"/>
@@ -3405,6 +3436,7 @@
         <w:t>forms</w:t>
       </w:r>
       <w:proofErr w:type="spellEnd"/>
+      <w:proofErr w:type="gramEnd"/>
       <w:r>
         <w:rPr>
           <w:rFonts w:ascii="Consolas" w:hAnsi="Consolas"/>
@@ -3586,6 +3618,7 @@
         <w:t xml:space="preserve"> </w:t>
       </w:r>
       <w:proofErr w:type="spellStart"/>
+      <w:proofErr w:type="gramStart"/>
       <w:r>
         <w:rPr>
           <w:rFonts w:ascii="Consolas" w:hAnsi="Consolas"/>
@@ -3617,6 +3650,7 @@
         <w:t>forms</w:t>
       </w:r>
       <w:proofErr w:type="spellEnd"/>
+      <w:proofErr w:type="gramEnd"/>
       <w:r>
         <w:rPr>
           <w:rFonts w:ascii="Consolas" w:hAnsi="Consolas"/>
@@ -3776,6 +3810,7 @@
         <w:t xml:space="preserve"> </w:t>
       </w:r>
       <w:proofErr w:type="spellStart"/>
+      <w:proofErr w:type="gramStart"/>
       <w:r>
         <w:rPr>
           <w:rFonts w:ascii="Consolas" w:hAnsi="Consolas"/>
@@ -3807,6 +3842,7 @@
         <w:t>forms</w:t>
       </w:r>
       <w:proofErr w:type="spellEnd"/>
+      <w:proofErr w:type="gramEnd"/>
       <w:r>
         <w:rPr>
           <w:rFonts w:ascii="Consolas" w:hAnsi="Consolas"/>
@@ -3966,6 +4002,7 @@
         <w:t xml:space="preserve"> </w:t>
       </w:r>
       <w:proofErr w:type="spellStart"/>
+      <w:proofErr w:type="gramStart"/>
       <w:r>
         <w:rPr>
           <w:rFonts w:ascii="Consolas" w:hAnsi="Consolas"/>
@@ -3997,6 +4034,7 @@
         <w:t>forms</w:t>
       </w:r>
       <w:proofErr w:type="spellEnd"/>
+      <w:proofErr w:type="gramEnd"/>
       <w:r>
         <w:rPr>
           <w:rFonts w:ascii="Consolas" w:hAnsi="Consolas"/>
@@ -4158,6 +4196,7 @@
         <w:t xml:space="preserve"> </w:t>
       </w:r>
       <w:proofErr w:type="spellStart"/>
+      <w:proofErr w:type="gramStart"/>
       <w:r>
         <w:rPr>
           <w:rFonts w:ascii="Consolas" w:hAnsi="Consolas"/>
@@ -4189,6 +4228,7 @@
         <w:t>forms</w:t>
       </w:r>
       <w:proofErr w:type="spellEnd"/>
+      <w:proofErr w:type="gramEnd"/>
       <w:r>
         <w:rPr>
           <w:rFonts w:ascii="Consolas" w:hAnsi="Consolas"/>
@@ -4673,6 +4713,7 @@
         </w:rPr>
         <w:t xml:space="preserve"> /</w:t>
       </w:r>
+      <w:proofErr w:type="gramStart"/>
       <w:r>
         <w:rPr>
           <w:rFonts w:ascii="Consolas" w:hAnsi="Consolas"/>
@@ -4693,6 +4734,7 @@
         </w:rPr>
         <w:t>[</w:t>
       </w:r>
+      <w:proofErr w:type="gramEnd"/>
       <w:r>
         <w:rPr>
           <w:rFonts w:ascii="Consolas" w:hAnsi="Consolas"/>
@@ -4950,6 +4992,7 @@
         <w:t xml:space="preserve"> </w:t>
       </w:r>
       <w:proofErr w:type="spellStart"/>
+      <w:proofErr w:type="gramStart"/>
       <w:r>
         <w:rPr>
           <w:rFonts w:ascii="Consolas" w:hAnsi="Consolas"/>
@@ -4981,6 +5024,7 @@
         <w:t>length</w:t>
       </w:r>
       <w:proofErr w:type="spellEnd"/>
+      <w:proofErr w:type="gramEnd"/>
       <w:r>
         <w:rPr>
           <w:rFonts w:ascii="Consolas" w:hAnsi="Consolas"/>
@@ -5158,6 +5202,7 @@
         <w:t xml:space="preserve">        </w:t>
       </w:r>
       <w:proofErr w:type="spellStart"/>
+      <w:proofErr w:type="gramStart"/>
       <w:r>
         <w:rPr>
           <w:rFonts w:ascii="Consolas" w:hAnsi="Consolas"/>
@@ -5189,6 +5234,7 @@
         <w:t>getElementById</w:t>
       </w:r>
       <w:proofErr w:type="spellEnd"/>
+      <w:proofErr w:type="gramEnd"/>
       <w:r>
         <w:rPr>
           <w:rFonts w:ascii="Consolas" w:hAnsi="Consolas"/>
@@ -5368,6 +5414,7 @@
         </w:rPr>
         <w:t xml:space="preserve"> </w:t>
       </w:r>
+      <w:proofErr w:type="gramStart"/>
       <w:r>
         <w:rPr>
           <w:rFonts w:ascii="Consolas" w:hAnsi="Consolas"/>
@@ -5388,6 +5435,7 @@
         </w:rPr>
         <w:t>;</w:t>
       </w:r>
+      <w:proofErr w:type="gramEnd"/>
     </w:p>
     <w:p>
       <w:pPr>
@@ -5457,6 +5505,7 @@
         <w:t xml:space="preserve">        </w:t>
       </w:r>
       <w:proofErr w:type="spellStart"/>
+      <w:proofErr w:type="gramStart"/>
       <w:r>
         <w:rPr>
           <w:rFonts w:ascii="Consolas" w:hAnsi="Consolas"/>
@@ -5488,6 +5537,7 @@
         <w:t>getElementById</w:t>
       </w:r>
       <w:proofErr w:type="spellEnd"/>
+      <w:proofErr w:type="gramEnd"/>
       <w:r>
         <w:rPr>
           <w:rFonts w:ascii="Consolas" w:hAnsi="Consolas"/>
@@ -5734,7 +5784,29 @@
           <w:szCs w:val="21"/>
           <w:lang w:val="en-US" w:eastAsia="es-MX"/>
         </w:rPr>
-        <w:t>a-zA-Z0-9._-</w:t>
+        <w:t>a-zA-Z0-</w:t>
+      </w:r>
+      <w:proofErr w:type="gramStart"/>
+      <w:r>
+        <w:rPr>
+          <w:rFonts w:ascii="Consolas" w:hAnsi="Consolas"/>
+          <w:color w:val="D16969"/>
+          <w:sz w:val="21"/>
+          <w:szCs w:val="21"/>
+          <w:lang w:val="en-US" w:eastAsia="es-MX"/>
+        </w:rPr>
+        <w:t>9._</w:t>
+      </w:r>
+      <w:proofErr w:type="gramEnd"/>
+      <w:r>
+        <w:rPr>
+          <w:rFonts w:ascii="Consolas" w:hAnsi="Consolas"/>
+          <w:color w:val="D16969"/>
+          <w:sz w:val="21"/>
+          <w:szCs w:val="21"/>
+          <w:lang w:val="en-US" w:eastAsia="es-MX"/>
+        </w:rPr>
+        <w:t>-</w:t>
       </w:r>
       <w:r>
         <w:rPr>
@@ -6019,6 +6091,7 @@
         <w:t xml:space="preserve">        </w:t>
       </w:r>
       <w:proofErr w:type="spellStart"/>
+      <w:proofErr w:type="gramStart"/>
       <w:r>
         <w:rPr>
           <w:rFonts w:ascii="Consolas" w:hAnsi="Consolas"/>
@@ -6050,6 +6123,7 @@
         <w:t>getElementById</w:t>
       </w:r>
       <w:proofErr w:type="spellEnd"/>
+      <w:proofErr w:type="gramEnd"/>
       <w:r>
         <w:rPr>
           <w:rFonts w:ascii="Consolas" w:hAnsi="Consolas"/>
@@ -6233,6 +6307,7 @@
         <w:t xml:space="preserve">        </w:t>
       </w:r>
       <w:proofErr w:type="spellStart"/>
+      <w:proofErr w:type="gramStart"/>
       <w:r>
         <w:rPr>
           <w:rFonts w:ascii="Consolas" w:hAnsi="Consolas"/>
@@ -6264,6 +6339,7 @@
         <w:t>getElementById</w:t>
       </w:r>
       <w:proofErr w:type="spellEnd"/>
+      <w:proofErr w:type="gramEnd"/>
       <w:r>
         <w:rPr>
           <w:rFonts w:ascii="Consolas" w:hAnsi="Consolas"/>
@@ -6600,6 +6676,7 @@
         </w:rPr>
         <w:t xml:space="preserve"> /</w:t>
       </w:r>
+      <w:proofErr w:type="gramStart"/>
       <w:r>
         <w:rPr>
           <w:rFonts w:ascii="Consolas" w:hAnsi="Consolas"/>
@@ -6620,6 +6697,7 @@
         </w:rPr>
         <w:t>[</w:t>
       </w:r>
+      <w:proofErr w:type="gramEnd"/>
       <w:r>
         <w:rPr>
           <w:rFonts w:ascii="Consolas" w:hAnsi="Consolas"/>
@@ -6811,6 +6889,7 @@
         <w:t xml:space="preserve"> </w:t>
       </w:r>
       <w:proofErr w:type="spellStart"/>
+      <w:proofErr w:type="gramStart"/>
       <w:r>
         <w:rPr>
           <w:rFonts w:ascii="Consolas" w:hAnsi="Consolas"/>
@@ -6842,6 +6921,7 @@
         <w:t>length</w:t>
       </w:r>
       <w:proofErr w:type="spellEnd"/>
+      <w:proofErr w:type="gramEnd"/>
       <w:r>
         <w:rPr>
           <w:rFonts w:ascii="Consolas" w:hAnsi="Consolas"/>
@@ -7011,6 +7091,7 @@
         <w:t xml:space="preserve">        </w:t>
       </w:r>
       <w:proofErr w:type="spellStart"/>
+      <w:proofErr w:type="gramStart"/>
       <w:r>
         <w:rPr>
           <w:rFonts w:ascii="Consolas" w:hAnsi="Consolas"/>
@@ -7042,6 +7123,7 @@
         <w:t>getElementById</w:t>
       </w:r>
       <w:proofErr w:type="spellEnd"/>
+      <w:proofErr w:type="gramEnd"/>
       <w:r>
         <w:rPr>
           <w:rFonts w:ascii="Consolas" w:hAnsi="Consolas"/>
@@ -7333,6 +7415,7 @@
         <w:t xml:space="preserve">        </w:t>
       </w:r>
       <w:proofErr w:type="spellStart"/>
+      <w:proofErr w:type="gramStart"/>
       <w:r>
         <w:rPr>
           <w:rFonts w:ascii="Consolas" w:hAnsi="Consolas"/>
@@ -7364,6 +7447,7 @@
         <w:t>getElementById</w:t>
       </w:r>
       <w:proofErr w:type="spellEnd"/>
+      <w:proofErr w:type="gramEnd"/>
       <w:r>
         <w:rPr>
           <w:rFonts w:ascii="Consolas" w:hAnsi="Consolas"/>
@@ -7837,6 +7921,7 @@
         <w:t xml:space="preserve"> </w:t>
       </w:r>
       <w:proofErr w:type="spellStart"/>
+      <w:proofErr w:type="gramStart"/>
       <w:r>
         <w:rPr>
           <w:rFonts w:ascii="Consolas" w:hAnsi="Consolas"/>
@@ -7868,6 +7953,7 @@
         <w:t>length</w:t>
       </w:r>
       <w:proofErr w:type="spellEnd"/>
+      <w:proofErr w:type="gramEnd"/>
       <w:r>
         <w:rPr>
           <w:rFonts w:ascii="Consolas" w:hAnsi="Consolas"/>
@@ -8035,6 +8121,7 @@
         <w:t xml:space="preserve">        </w:t>
       </w:r>
       <w:proofErr w:type="spellStart"/>
+      <w:proofErr w:type="gramStart"/>
       <w:r>
         <w:rPr>
           <w:rFonts w:ascii="Consolas" w:hAnsi="Consolas"/>
@@ -8066,6 +8153,7 @@
         <w:t>getElementById</w:t>
       </w:r>
       <w:proofErr w:type="spellEnd"/>
+      <w:proofErr w:type="gramEnd"/>
       <w:r>
         <w:rPr>
           <w:rFonts w:ascii="Consolas" w:hAnsi="Consolas"/>
@@ -8335,6 +8423,7 @@
         <w:t xml:space="preserve">        </w:t>
       </w:r>
       <w:proofErr w:type="spellStart"/>
+      <w:proofErr w:type="gramStart"/>
       <w:r>
         <w:rPr>
           <w:rFonts w:ascii="Consolas" w:hAnsi="Consolas"/>
@@ -8366,6 +8455,7 @@
         <w:t>getElementById</w:t>
       </w:r>
       <w:proofErr w:type="spellEnd"/>
+      <w:proofErr w:type="gramEnd"/>
       <w:r>
         <w:rPr>
           <w:rFonts w:ascii="Consolas" w:hAnsi="Consolas"/>
@@ -8611,6 +8701,7 @@
         <w:t xml:space="preserve">// </w:t>
       </w:r>
       <w:proofErr w:type="spellStart"/>
+      <w:proofErr w:type="gramStart"/>
       <w:r>
         <w:rPr>
           <w:rFonts w:ascii="Consolas" w:hAnsi="Consolas"/>
@@ -8630,7 +8721,18 @@
           <w:szCs w:val="21"/>
           <w:lang w:val="es-MX" w:eastAsia="es-MX"/>
         </w:rPr>
-        <w:t>("Fecha: " + fecha);</w:t>
+        <w:t>(</w:t>
+      </w:r>
+      <w:proofErr w:type="gramEnd"/>
+      <w:r>
+        <w:rPr>
+          <w:rFonts w:ascii="Consolas" w:hAnsi="Consolas"/>
+          <w:color w:val="6A9955"/>
+          <w:sz w:val="21"/>
+          <w:szCs w:val="21"/>
+          <w:lang w:val="es-MX" w:eastAsia="es-MX"/>
+        </w:rPr>
+        <w:t>"Fecha: " + fecha);</w:t>
       </w:r>
     </w:p>
     <w:p>
@@ -8726,7 +8828,18 @@
           <w:szCs w:val="21"/>
           <w:lang w:val="es-MX" w:eastAsia="es-MX"/>
         </w:rPr>
-        <w:t>{4}\-</w:t>
+        <w:t>{</w:t>
+      </w:r>
+      <w:proofErr w:type="gramStart"/>
+      <w:r>
+        <w:rPr>
+          <w:rFonts w:ascii="Consolas" w:hAnsi="Consolas"/>
+          <w:color w:val="D7BA7D"/>
+          <w:sz w:val="21"/>
+          <w:szCs w:val="21"/>
+          <w:lang w:val="es-MX" w:eastAsia="es-MX"/>
+        </w:rPr>
+        <w:t>4}\-</w:t>
       </w:r>
       <w:r>
         <w:rPr>
@@ -8738,6 +8851,7 @@
         </w:rPr>
         <w:t>\d</w:t>
       </w:r>
+      <w:proofErr w:type="gramEnd"/>
       <w:r>
         <w:rPr>
           <w:rFonts w:ascii="Consolas" w:hAnsi="Consolas"/>
@@ -8877,6 +8991,7 @@
         <w:t xml:space="preserve"> || </w:t>
       </w:r>
       <w:proofErr w:type="spellStart"/>
+      <w:proofErr w:type="gramStart"/>
       <w:r>
         <w:rPr>
           <w:rFonts w:ascii="Consolas" w:hAnsi="Consolas"/>
@@ -8888,6 +9003,7 @@
         <w:t>fecha.length</w:t>
       </w:r>
       <w:proofErr w:type="spellEnd"/>
+      <w:proofErr w:type="gramEnd"/>
       <w:r>
         <w:rPr>
           <w:rFonts w:ascii="Consolas" w:hAnsi="Consolas"/>
@@ -9049,6 +9165,7 @@
         <w:t xml:space="preserve"> </w:t>
       </w:r>
       <w:proofErr w:type="spellStart"/>
+      <w:proofErr w:type="gramStart"/>
       <w:r>
         <w:rPr>
           <w:rFonts w:ascii="Consolas" w:hAnsi="Consolas"/>
@@ -9080,6 +9197,7 @@
         <w:t>length</w:t>
       </w:r>
       <w:proofErr w:type="spellEnd"/>
+      <w:proofErr w:type="gramEnd"/>
       <w:r>
         <w:rPr>
           <w:rFonts w:ascii="Consolas" w:hAnsi="Consolas"/>
@@ -9258,6 +9376,7 @@
         <w:t xml:space="preserve">        </w:t>
       </w:r>
       <w:proofErr w:type="spellStart"/>
+      <w:proofErr w:type="gramStart"/>
       <w:r>
         <w:rPr>
           <w:rFonts w:ascii="Consolas" w:hAnsi="Consolas"/>
@@ -9289,6 +9408,7 @@
         <w:t>getElementById</w:t>
       </w:r>
       <w:proofErr w:type="spellEnd"/>
+      <w:proofErr w:type="gramEnd"/>
       <w:r>
         <w:rPr>
           <w:rFonts w:ascii="Consolas" w:hAnsi="Consolas"/>
@@ -9582,6 +9702,7 @@
         <w:t xml:space="preserve">        </w:t>
       </w:r>
       <w:proofErr w:type="spellStart"/>
+      <w:proofErr w:type="gramStart"/>
       <w:r>
         <w:rPr>
           <w:rFonts w:ascii="Consolas" w:hAnsi="Consolas"/>
@@ -9613,6 +9734,7 @@
         <w:t>getElementById</w:t>
       </w:r>
       <w:proofErr w:type="spellEnd"/>
+      <w:proofErr w:type="gramEnd"/>
       <w:r>
         <w:rPr>
           <w:rFonts w:ascii="Consolas" w:hAnsi="Consolas"/>
@@ -9950,6 +10072,7 @@
         <w:t xml:space="preserve"> </w:t>
       </w:r>
       <w:proofErr w:type="spellStart"/>
+      <w:proofErr w:type="gramStart"/>
       <w:r>
         <w:rPr>
           <w:rFonts w:ascii="Consolas" w:hAnsi="Consolas"/>
@@ -9981,6 +10104,7 @@
         <w:t>length</w:t>
       </w:r>
       <w:proofErr w:type="spellEnd"/>
+      <w:proofErr w:type="gramEnd"/>
       <w:r>
         <w:rPr>
           <w:rFonts w:ascii="Consolas" w:hAnsi="Consolas"/>
@@ -10056,6 +10180,7 @@
         <w:t xml:space="preserve">        </w:t>
       </w:r>
       <w:proofErr w:type="spellStart"/>
+      <w:proofErr w:type="gramStart"/>
       <w:r>
         <w:rPr>
           <w:rFonts w:ascii="Consolas" w:hAnsi="Consolas"/>
@@ -10087,6 +10212,7 @@
         <w:t>getElementById</w:t>
       </w:r>
       <w:proofErr w:type="spellEnd"/>
+      <w:proofErr w:type="gramEnd"/>
       <w:r>
         <w:rPr>
           <w:rFonts w:ascii="Consolas" w:hAnsi="Consolas"/>
@@ -10380,6 +10506,7 @@
         <w:t xml:space="preserve">        </w:t>
       </w:r>
       <w:proofErr w:type="spellStart"/>
+      <w:proofErr w:type="gramStart"/>
       <w:r>
         <w:rPr>
           <w:rFonts w:ascii="Consolas" w:hAnsi="Consolas"/>
@@ -10411,6 +10538,7 @@
         <w:t>getElementById</w:t>
       </w:r>
       <w:proofErr w:type="spellEnd"/>
+      <w:proofErr w:type="gramEnd"/>
       <w:r>
         <w:rPr>
           <w:rFonts w:ascii="Consolas" w:hAnsi="Consolas"/>
@@ -10707,6 +10835,7 @@
         </w:rPr>
         <w:t>\b</w:t>
       </w:r>
+      <w:proofErr w:type="gramStart"/>
       <w:r>
         <w:rPr>
           <w:rFonts w:ascii="Consolas" w:hAnsi="Consolas"/>
@@ -10715,7 +10844,18 @@
           <w:szCs w:val="21"/>
           <w:lang w:val="es-MX" w:eastAsia="es-MX"/>
         </w:rPr>
-        <w:t>(?:(?:</w:t>
+        <w:t>(?:(</w:t>
+      </w:r>
+      <w:proofErr w:type="gramEnd"/>
+      <w:r>
+        <w:rPr>
+          <w:rFonts w:ascii="Consolas" w:hAnsi="Consolas"/>
+          <w:color w:val="CE9178"/>
+          <w:sz w:val="21"/>
+          <w:szCs w:val="21"/>
+          <w:lang w:val="es-MX" w:eastAsia="es-MX"/>
+        </w:rPr>
+        <w:t>?:</w:t>
       </w:r>
       <w:r>
         <w:rPr>
@@ -11084,6 +11224,7 @@
         <w:t xml:space="preserve"> </w:t>
       </w:r>
       <w:proofErr w:type="spellStart"/>
+      <w:proofErr w:type="gramStart"/>
       <w:r>
         <w:rPr>
           <w:rFonts w:ascii="Consolas" w:hAnsi="Consolas"/>
@@ -11115,6 +11256,7 @@
         <w:t>length</w:t>
       </w:r>
       <w:proofErr w:type="spellEnd"/>
+      <w:proofErr w:type="gramEnd"/>
       <w:r>
         <w:rPr>
           <w:rFonts w:ascii="Consolas" w:hAnsi="Consolas"/>
@@ -11294,6 +11436,7 @@
         <w:t xml:space="preserve">        </w:t>
       </w:r>
       <w:proofErr w:type="spellStart"/>
+      <w:proofErr w:type="gramStart"/>
       <w:r>
         <w:rPr>
           <w:rFonts w:ascii="Consolas" w:hAnsi="Consolas"/>
@@ -11325,6 +11468,7 @@
         <w:t>getElementById</w:t>
       </w:r>
       <w:proofErr w:type="spellEnd"/>
+      <w:proofErr w:type="gramEnd"/>
       <w:r>
         <w:rPr>
           <w:rFonts w:ascii="Consolas" w:hAnsi="Consolas"/>
@@ -11594,6 +11738,7 @@
         <w:t xml:space="preserve">        </w:t>
       </w:r>
       <w:proofErr w:type="spellStart"/>
+      <w:proofErr w:type="gramStart"/>
       <w:r>
         <w:rPr>
           <w:rFonts w:ascii="Consolas" w:hAnsi="Consolas"/>
@@ -11625,6 +11770,7 @@
         <w:t>getElementById</w:t>
       </w:r>
       <w:proofErr w:type="spellEnd"/>
+      <w:proofErr w:type="gramEnd"/>
       <w:r>
         <w:rPr>
           <w:rFonts w:ascii="Consolas" w:hAnsi="Consolas"/>
@@ -11897,7 +12043,18 @@
           <w:szCs w:val="21"/>
           <w:lang w:val="en-US" w:eastAsia="es-MX"/>
         </w:rPr>
-        <w:t xml:space="preserve"> (</w:t>
+        <w:t xml:space="preserve"> </w:t>
+      </w:r>
+      <w:proofErr w:type="gramStart"/>
+      <w:r>
+        <w:rPr>
+          <w:rFonts w:ascii="Consolas" w:hAnsi="Consolas"/>
+          <w:color w:val="CCCCCC"/>
+          <w:sz w:val="21"/>
+          <w:szCs w:val="21"/>
+          <w:lang w:val="en-US" w:eastAsia="es-MX"/>
+        </w:rPr>
+        <w:t>(</w:t>
       </w:r>
       <w:r>
         <w:rPr>
@@ -11919,6 +12076,7 @@
         </w:rPr>
         <w:t>error</w:t>
       </w:r>
+      <w:proofErr w:type="gramEnd"/>
       <w:r>
         <w:rPr>
           <w:rFonts w:ascii="Consolas" w:hAnsi="Consolas"/>
@@ -11994,6 +12152,7 @@
         <w:t xml:space="preserve"> </w:t>
       </w:r>
       <w:proofErr w:type="spellStart"/>
+      <w:proofErr w:type="gramStart"/>
       <w:r>
         <w:rPr>
           <w:rFonts w:ascii="Consolas" w:hAnsi="Consolas"/>
@@ -12025,6 +12184,7 @@
         <w:t>createElement</w:t>
       </w:r>
       <w:proofErr w:type="spellEnd"/>
+      <w:proofErr w:type="gramEnd"/>
       <w:r>
         <w:rPr>
           <w:rFonts w:ascii="Consolas" w:hAnsi="Consolas"/>
@@ -12122,6 +12282,7 @@
         <w:t xml:space="preserve"> </w:t>
       </w:r>
       <w:proofErr w:type="spellStart"/>
+      <w:proofErr w:type="gramStart"/>
       <w:r>
         <w:rPr>
           <w:rFonts w:ascii="Consolas" w:hAnsi="Consolas"/>
@@ -12153,6 +12314,7 @@
         <w:t>createTextNode</w:t>
       </w:r>
       <w:proofErr w:type="spellEnd"/>
+      <w:proofErr w:type="gramEnd"/>
       <w:r>
         <w:rPr>
           <w:rFonts w:ascii="Consolas" w:hAnsi="Consolas"/>
@@ -12228,6 +12390,7 @@
         <w:t xml:space="preserve">            </w:t>
       </w:r>
       <w:proofErr w:type="spellStart"/>
+      <w:proofErr w:type="gramStart"/>
       <w:r>
         <w:rPr>
           <w:rFonts w:ascii="Consolas" w:hAnsi="Consolas"/>
@@ -12259,6 +12422,7 @@
         <w:t>appendChild</w:t>
       </w:r>
       <w:proofErr w:type="spellEnd"/>
+      <w:proofErr w:type="gramEnd"/>
       <w:r>
         <w:rPr>
           <w:rFonts w:ascii="Consolas" w:hAnsi="Consolas"/>
@@ -12314,6 +12478,7 @@
         <w:t xml:space="preserve">            </w:t>
       </w:r>
       <w:proofErr w:type="spellStart"/>
+      <w:proofErr w:type="gramStart"/>
       <w:r>
         <w:rPr>
           <w:rFonts w:ascii="Consolas" w:hAnsi="Consolas"/>
@@ -12345,6 +12510,7 @@
         <w:t>getElementById</w:t>
       </w:r>
       <w:proofErr w:type="spellEnd"/>
+      <w:proofErr w:type="gramEnd"/>
       <w:r>
         <w:rPr>
           <w:rFonts w:ascii="Consolas" w:hAnsi="Consolas"/>
@@ -12520,6 +12686,7 @@
         <w:t xml:space="preserve"> </w:t>
       </w:r>
       <w:proofErr w:type="spellStart"/>
+      <w:proofErr w:type="gramStart"/>
       <w:r>
         <w:rPr>
           <w:rFonts w:ascii="Consolas" w:hAnsi="Consolas"/>
@@ -12551,6 +12718,7 @@
         <w:t>createElement</w:t>
       </w:r>
       <w:proofErr w:type="spellEnd"/>
+      <w:proofErr w:type="gramEnd"/>
       <w:r>
         <w:rPr>
           <w:rFonts w:ascii="Consolas" w:hAnsi="Consolas"/>
@@ -12648,6 +12816,7 @@
         <w:t xml:space="preserve"> </w:t>
       </w:r>
       <w:proofErr w:type="spellStart"/>
+      <w:proofErr w:type="gramStart"/>
       <w:r>
         <w:rPr>
           <w:rFonts w:ascii="Consolas" w:hAnsi="Consolas"/>
@@ -12679,6 +12848,7 @@
         <w:t>createTextNode</w:t>
       </w:r>
       <w:proofErr w:type="spellEnd"/>
+      <w:proofErr w:type="gramEnd"/>
       <w:r>
         <w:rPr>
           <w:rFonts w:ascii="Consolas" w:hAnsi="Consolas"/>
@@ -12774,6 +12944,7 @@
         <w:t xml:space="preserve">            </w:t>
       </w:r>
       <w:proofErr w:type="spellStart"/>
+      <w:proofErr w:type="gramStart"/>
       <w:r>
         <w:rPr>
           <w:rFonts w:ascii="Consolas" w:hAnsi="Consolas"/>
@@ -12805,6 +12976,7 @@
         <w:t>appendChild</w:t>
       </w:r>
       <w:proofErr w:type="spellEnd"/>
+      <w:proofErr w:type="gramEnd"/>
       <w:r>
         <w:rPr>
           <w:rFonts w:ascii="Consolas" w:hAnsi="Consolas"/>
@@ -12861,6 +13033,7 @@
         <w:t xml:space="preserve">            </w:t>
       </w:r>
       <w:proofErr w:type="spellStart"/>
+      <w:proofErr w:type="gramStart"/>
       <w:r>
         <w:rPr>
           <w:rFonts w:ascii="Consolas" w:hAnsi="Consolas"/>
@@ -12892,6 +13065,7 @@
         <w:t>getElementById</w:t>
       </w:r>
       <w:proofErr w:type="spellEnd"/>
+      <w:proofErr w:type="gramEnd"/>
       <w:r>
         <w:rPr>
           <w:rFonts w:ascii="Consolas" w:hAnsi="Consolas"/>
@@ -13065,6 +13239,7 @@
         <w:t xml:space="preserve"> </w:t>
       </w:r>
       <w:proofErr w:type="spellStart"/>
+      <w:proofErr w:type="gramStart"/>
       <w:r>
         <w:rPr>
           <w:rFonts w:ascii="Consolas" w:hAnsi="Consolas"/>
@@ -13096,6 +13271,7 @@
         <w:t>createElement</w:t>
       </w:r>
       <w:proofErr w:type="spellEnd"/>
+      <w:proofErr w:type="gramEnd"/>
       <w:r>
         <w:rPr>
           <w:rFonts w:ascii="Consolas" w:hAnsi="Consolas"/>
@@ -13191,6 +13367,7 @@
         <w:t xml:space="preserve"> </w:t>
       </w:r>
       <w:proofErr w:type="spellStart"/>
+      <w:proofErr w:type="gramStart"/>
       <w:r>
         <w:rPr>
           <w:rFonts w:ascii="Consolas" w:hAnsi="Consolas"/>
@@ -13222,6 +13399,7 @@
         <w:t>createTextNode</w:t>
       </w:r>
       <w:proofErr w:type="spellEnd"/>
+      <w:proofErr w:type="gramEnd"/>
       <w:r>
         <w:rPr>
           <w:rFonts w:ascii="Consolas" w:hAnsi="Consolas"/>
@@ -13317,6 +13495,7 @@
         <w:t xml:space="preserve">            </w:t>
       </w:r>
       <w:proofErr w:type="spellStart"/>
+      <w:proofErr w:type="gramStart"/>
       <w:r>
         <w:rPr>
           <w:rFonts w:ascii="Consolas" w:hAnsi="Consolas"/>
@@ -13348,6 +13527,7 @@
         <w:t>appendChild</w:t>
       </w:r>
       <w:proofErr w:type="spellEnd"/>
+      <w:proofErr w:type="gramEnd"/>
       <w:r>
         <w:rPr>
           <w:rFonts w:ascii="Consolas" w:hAnsi="Consolas"/>
@@ -13403,6 +13583,7 @@
         <w:t xml:space="preserve">            </w:t>
       </w:r>
       <w:proofErr w:type="spellStart"/>
+      <w:proofErr w:type="gramStart"/>
       <w:r>
         <w:rPr>
           <w:rFonts w:ascii="Consolas" w:hAnsi="Consolas"/>
@@ -13434,6 +13615,7 @@
         <w:t>getElementById</w:t>
       </w:r>
       <w:proofErr w:type="spellEnd"/>
+      <w:proofErr w:type="gramEnd"/>
       <w:r>
         <w:rPr>
           <w:rFonts w:ascii="Consolas" w:hAnsi="Consolas"/>
@@ -13609,6 +13791,7 @@
         <w:t xml:space="preserve"> </w:t>
       </w:r>
       <w:proofErr w:type="spellStart"/>
+      <w:proofErr w:type="gramStart"/>
       <w:r>
         <w:rPr>
           <w:rFonts w:ascii="Consolas" w:hAnsi="Consolas"/>
@@ -13640,6 +13823,7 @@
         <w:t>createElement</w:t>
       </w:r>
       <w:proofErr w:type="spellEnd"/>
+      <w:proofErr w:type="gramEnd"/>
       <w:r>
         <w:rPr>
           <w:rFonts w:ascii="Consolas" w:hAnsi="Consolas"/>
@@ -13737,6 +13921,7 @@
         <w:t xml:space="preserve"> </w:t>
       </w:r>
       <w:proofErr w:type="spellStart"/>
+      <w:proofErr w:type="gramStart"/>
       <w:r>
         <w:rPr>
           <w:rFonts w:ascii="Consolas" w:hAnsi="Consolas"/>
@@ -13768,6 +13953,7 @@
         <w:t>createTextNode</w:t>
       </w:r>
       <w:proofErr w:type="spellEnd"/>
+      <w:proofErr w:type="gramEnd"/>
       <w:r>
         <w:rPr>
           <w:rFonts w:ascii="Consolas" w:hAnsi="Consolas"/>
@@ -13865,6 +14051,7 @@
         <w:t xml:space="preserve">            </w:t>
       </w:r>
       <w:proofErr w:type="spellStart"/>
+      <w:proofErr w:type="gramStart"/>
       <w:r>
         <w:rPr>
           <w:rFonts w:ascii="Consolas" w:hAnsi="Consolas"/>
@@ -13896,6 +14083,7 @@
         <w:t>appendChild</w:t>
       </w:r>
       <w:proofErr w:type="spellEnd"/>
+      <w:proofErr w:type="gramEnd"/>
       <w:r>
         <w:rPr>
           <w:rFonts w:ascii="Consolas" w:hAnsi="Consolas"/>
@@ -13951,6 +14139,7 @@
         <w:t xml:space="preserve">            </w:t>
       </w:r>
       <w:proofErr w:type="spellStart"/>
+      <w:proofErr w:type="gramStart"/>
       <w:r>
         <w:rPr>
           <w:rFonts w:ascii="Consolas" w:hAnsi="Consolas"/>
@@ -13982,6 +14171,7 @@
         <w:t>getElementById</w:t>
       </w:r>
       <w:proofErr w:type="spellEnd"/>
+      <w:proofErr w:type="gramEnd"/>
       <w:r>
         <w:rPr>
           <w:rFonts w:ascii="Consolas" w:hAnsi="Consolas"/>
@@ -14157,6 +14347,7 @@
         <w:t xml:space="preserve"> </w:t>
       </w:r>
       <w:proofErr w:type="spellStart"/>
+      <w:proofErr w:type="gramStart"/>
       <w:r>
         <w:rPr>
           <w:rFonts w:ascii="Consolas" w:hAnsi="Consolas"/>
@@ -14188,6 +14379,7 @@
         <w:t>createElement</w:t>
       </w:r>
       <w:proofErr w:type="spellEnd"/>
+      <w:proofErr w:type="gramEnd"/>
       <w:r>
         <w:rPr>
           <w:rFonts w:ascii="Consolas" w:hAnsi="Consolas"/>
@@ -14285,6 +14477,7 @@
         <w:t xml:space="preserve"> </w:t>
       </w:r>
       <w:proofErr w:type="spellStart"/>
+      <w:proofErr w:type="gramStart"/>
       <w:r>
         <w:rPr>
           <w:rFonts w:ascii="Consolas" w:hAnsi="Consolas"/>
@@ -14316,6 +14509,7 @@
         <w:t>createTextNode</w:t>
       </w:r>
       <w:proofErr w:type="spellEnd"/>
+      <w:proofErr w:type="gramEnd"/>
       <w:r>
         <w:rPr>
           <w:rFonts w:ascii="Consolas" w:hAnsi="Consolas"/>
@@ -14411,6 +14605,7 @@
         <w:t xml:space="preserve">            </w:t>
       </w:r>
       <w:proofErr w:type="spellStart"/>
+      <w:proofErr w:type="gramStart"/>
       <w:r>
         <w:rPr>
           <w:rFonts w:ascii="Consolas" w:hAnsi="Consolas"/>
@@ -14442,6 +14637,7 @@
         <w:t>appendChild</w:t>
       </w:r>
       <w:proofErr w:type="spellEnd"/>
+      <w:proofErr w:type="gramEnd"/>
       <w:r>
         <w:rPr>
           <w:rFonts w:ascii="Consolas" w:hAnsi="Consolas"/>
@@ -14497,6 +14693,7 @@
         <w:t xml:space="preserve">            </w:t>
       </w:r>
       <w:proofErr w:type="spellStart"/>
+      <w:proofErr w:type="gramStart"/>
       <w:r>
         <w:rPr>
           <w:rFonts w:ascii="Consolas" w:hAnsi="Consolas"/>
@@ -14528,6 +14725,7 @@
         <w:t>getElementById</w:t>
       </w:r>
       <w:proofErr w:type="spellEnd"/>
+      <w:proofErr w:type="gramEnd"/>
       <w:r>
         <w:rPr>
           <w:rFonts w:ascii="Consolas" w:hAnsi="Consolas"/>
@@ -14703,6 +14901,7 @@
         <w:t xml:space="preserve"> </w:t>
       </w:r>
       <w:proofErr w:type="spellStart"/>
+      <w:proofErr w:type="gramStart"/>
       <w:r>
         <w:rPr>
           <w:rFonts w:ascii="Consolas" w:hAnsi="Consolas"/>
@@ -14734,6 +14933,7 @@
         <w:t>createElement</w:t>
       </w:r>
       <w:proofErr w:type="spellEnd"/>
+      <w:proofErr w:type="gramEnd"/>
       <w:r>
         <w:rPr>
           <w:rFonts w:ascii="Consolas" w:hAnsi="Consolas"/>
@@ -14831,6 +15031,7 @@
         <w:t xml:space="preserve"> </w:t>
       </w:r>
       <w:proofErr w:type="spellStart"/>
+      <w:proofErr w:type="gramStart"/>
       <w:r>
         <w:rPr>
           <w:rFonts w:ascii="Consolas" w:hAnsi="Consolas"/>
@@ -14862,6 +15063,7 @@
         <w:t>createTextNode</w:t>
       </w:r>
       <w:proofErr w:type="spellEnd"/>
+      <w:proofErr w:type="gramEnd"/>
       <w:r>
         <w:rPr>
           <w:rFonts w:ascii="Consolas" w:hAnsi="Consolas"/>
@@ -14957,6 +15159,7 @@
         <w:t xml:space="preserve">            </w:t>
       </w:r>
       <w:proofErr w:type="spellStart"/>
+      <w:proofErr w:type="gramStart"/>
       <w:r>
         <w:rPr>
           <w:rFonts w:ascii="Consolas" w:hAnsi="Consolas"/>
@@ -14988,6 +15191,7 @@
         <w:t>appendChild</w:t>
       </w:r>
       <w:proofErr w:type="spellEnd"/>
+      <w:proofErr w:type="gramEnd"/>
       <w:r>
         <w:rPr>
           <w:rFonts w:ascii="Consolas" w:hAnsi="Consolas"/>
@@ -15043,6 +15247,7 @@
         <w:t xml:space="preserve">            </w:t>
       </w:r>
       <w:proofErr w:type="spellStart"/>
+      <w:proofErr w:type="gramStart"/>
       <w:r>
         <w:rPr>
           <w:rFonts w:ascii="Consolas" w:hAnsi="Consolas"/>
@@ -15074,6 +15279,7 @@
         <w:t>getElementById</w:t>
       </w:r>
       <w:proofErr w:type="spellEnd"/>
+      <w:proofErr w:type="gramEnd"/>
       <w:r>
         <w:rPr>
           <w:rFonts w:ascii="Consolas" w:hAnsi="Consolas"/>
@@ -15247,6 +15453,7 @@
         <w:t xml:space="preserve"> </w:t>
       </w:r>
       <w:proofErr w:type="spellStart"/>
+      <w:proofErr w:type="gramStart"/>
       <w:r>
         <w:rPr>
           <w:rFonts w:ascii="Consolas" w:hAnsi="Consolas"/>
@@ -15278,6 +15485,7 @@
         <w:t>createElement</w:t>
       </w:r>
       <w:proofErr w:type="spellEnd"/>
+      <w:proofErr w:type="gramEnd"/>
       <w:r>
         <w:rPr>
           <w:rFonts w:ascii="Consolas" w:hAnsi="Consolas"/>
@@ -15373,6 +15581,7 @@
         <w:t xml:space="preserve"> </w:t>
       </w:r>
       <w:proofErr w:type="spellStart"/>
+      <w:proofErr w:type="gramStart"/>
       <w:r>
         <w:rPr>
           <w:rFonts w:ascii="Consolas" w:hAnsi="Consolas"/>
@@ -15404,6 +15613,7 @@
         <w:t>createTextNode</w:t>
       </w:r>
       <w:proofErr w:type="spellEnd"/>
+      <w:proofErr w:type="gramEnd"/>
       <w:r>
         <w:rPr>
           <w:rFonts w:ascii="Consolas" w:hAnsi="Consolas"/>
@@ -15523,6 +15733,7 @@
         <w:t xml:space="preserve">            </w:t>
       </w:r>
       <w:proofErr w:type="spellStart"/>
+      <w:proofErr w:type="gramStart"/>
       <w:r>
         <w:rPr>
           <w:rFonts w:ascii="Consolas" w:hAnsi="Consolas"/>
@@ -15554,6 +15765,7 @@
         <w:t>appendChild</w:t>
       </w:r>
       <w:proofErr w:type="spellEnd"/>
+      <w:proofErr w:type="gramEnd"/>
       <w:r>
         <w:rPr>
           <w:rFonts w:ascii="Consolas" w:hAnsi="Consolas"/>
@@ -15609,6 +15821,7 @@
         <w:t xml:space="preserve">            </w:t>
       </w:r>
       <w:proofErr w:type="spellStart"/>
+      <w:proofErr w:type="gramStart"/>
       <w:r>
         <w:rPr>
           <w:rFonts w:ascii="Consolas" w:hAnsi="Consolas"/>
@@ -15640,6 +15853,7 @@
         <w:t>getElementById</w:t>
       </w:r>
       <w:proofErr w:type="spellEnd"/>
+      <w:proofErr w:type="gramEnd"/>
       <w:r>
         <w:rPr>
           <w:rFonts w:ascii="Consolas" w:hAnsi="Consolas"/>
@@ -15759,7 +15973,7 @@
           <w:color w:val="CCCCCC"/>
           <w:sz w:val="21"/>
           <w:szCs w:val="21"/>
-          <w:lang w:val="es-MX" w:eastAsia="es-MX"/>
+          <w:lang w:val="en-US" w:eastAsia="es-MX"/>
         </w:rPr>
       </w:pPr>
       <w:r>
@@ -15772,25 +15986,23 @@
         </w:rPr>
         <w:t xml:space="preserve">            </w:t>
       </w:r>
-      <w:proofErr w:type="spellStart"/>
       <w:r>
         <w:rPr>
           <w:rFonts w:ascii="Consolas" w:hAnsi="Consolas"/>
           <w:color w:val="9CDCFE"/>
           <w:sz w:val="21"/>
           <w:szCs w:val="21"/>
-          <w:lang w:val="es-MX" w:eastAsia="es-MX"/>
+          <w:lang w:val="en-US" w:eastAsia="es-MX"/>
         </w:rPr>
         <w:t>param</w:t>
       </w:r>
-      <w:proofErr w:type="spellEnd"/>
-      <w:r>
-        <w:rPr>
-          <w:rFonts w:ascii="Consolas" w:hAnsi="Consolas"/>
-          <w:color w:val="CCCCCC"/>
-          <w:sz w:val="21"/>
-          <w:szCs w:val="21"/>
-          <w:lang w:val="es-MX" w:eastAsia="es-MX"/>
+      <w:r>
+        <w:rPr>
+          <w:rFonts w:ascii="Consolas" w:hAnsi="Consolas"/>
+          <w:color w:val="CCCCCC"/>
+          <w:sz w:val="21"/>
+          <w:szCs w:val="21"/>
+          <w:lang w:val="en-US" w:eastAsia="es-MX"/>
         </w:rPr>
         <w:t xml:space="preserve"> </w:t>
       </w:r>
@@ -15800,7 +16012,7 @@
           <w:color w:val="D4D4D4"/>
           <w:sz w:val="21"/>
           <w:szCs w:val="21"/>
-          <w:lang w:val="es-MX" w:eastAsia="es-MX"/>
+          <w:lang w:val="en-US" w:eastAsia="es-MX"/>
         </w:rPr>
         <w:t>=</w:t>
       </w:r>
@@ -15810,18 +16022,19 @@
           <w:color w:val="CCCCCC"/>
           <w:sz w:val="21"/>
           <w:szCs w:val="21"/>
-          <w:lang w:val="es-MX" w:eastAsia="es-MX"/>
+          <w:lang w:val="en-US" w:eastAsia="es-MX"/>
         </w:rPr>
         <w:t xml:space="preserve"> </w:t>
       </w:r>
       <w:proofErr w:type="spellStart"/>
+      <w:proofErr w:type="gramStart"/>
       <w:r>
         <w:rPr>
           <w:rFonts w:ascii="Consolas" w:hAnsi="Consolas"/>
           <w:color w:val="9CDCFE"/>
           <w:sz w:val="21"/>
           <w:szCs w:val="21"/>
-          <w:lang w:val="es-MX" w:eastAsia="es-MX"/>
+          <w:lang w:val="en-US" w:eastAsia="es-MX"/>
         </w:rPr>
         <w:t>document</w:t>
       </w:r>
@@ -15831,7 +16044,7 @@
           <w:color w:val="CCCCCC"/>
           <w:sz w:val="21"/>
           <w:szCs w:val="21"/>
-          <w:lang w:val="es-MX" w:eastAsia="es-MX"/>
+          <w:lang w:val="en-US" w:eastAsia="es-MX"/>
         </w:rPr>
         <w:t>.</w:t>
       </w:r>
@@ -15841,18 +16054,19 @@
           <w:color w:val="DCDCAA"/>
           <w:sz w:val="21"/>
           <w:szCs w:val="21"/>
-          <w:lang w:val="es-MX" w:eastAsia="es-MX"/>
+          <w:lang w:val="en-US" w:eastAsia="es-MX"/>
         </w:rPr>
         <w:t>createElement</w:t>
       </w:r>
       <w:proofErr w:type="spellEnd"/>
-      <w:r>
-        <w:rPr>
-          <w:rFonts w:ascii="Consolas" w:hAnsi="Consolas"/>
-          <w:color w:val="CCCCCC"/>
-          <w:sz w:val="21"/>
-          <w:szCs w:val="21"/>
-          <w:lang w:val="es-MX" w:eastAsia="es-MX"/>
+      <w:proofErr w:type="gramEnd"/>
+      <w:r>
+        <w:rPr>
+          <w:rFonts w:ascii="Consolas" w:hAnsi="Consolas"/>
+          <w:color w:val="CCCCCC"/>
+          <w:sz w:val="21"/>
+          <w:szCs w:val="21"/>
+          <w:lang w:val="en-US" w:eastAsia="es-MX"/>
         </w:rPr>
         <w:t>(</w:t>
       </w:r>
@@ -15862,7 +16076,7 @@
           <w:color w:val="CE9178"/>
           <w:sz w:val="21"/>
           <w:szCs w:val="21"/>
-          <w:lang w:val="es-MX" w:eastAsia="es-MX"/>
+          <w:lang w:val="en-US" w:eastAsia="es-MX"/>
         </w:rPr>
         <w:t>"p"</w:t>
       </w:r>
@@ -15872,7 +16086,7 @@
           <w:color w:val="CCCCCC"/>
           <w:sz w:val="21"/>
           <w:szCs w:val="21"/>
-          <w:lang w:val="es-MX" w:eastAsia="es-MX"/>
+          <w:lang w:val="en-US" w:eastAsia="es-MX"/>
         </w:rPr>
         <w:t>);</w:t>
       </w:r>
@@ -15887,38 +16101,36 @@
           <w:color w:val="CCCCCC"/>
           <w:sz w:val="21"/>
           <w:szCs w:val="21"/>
-          <w:lang w:val="es-MX" w:eastAsia="es-MX"/>
-        </w:rPr>
-      </w:pPr>
-      <w:r>
-        <w:rPr>
-          <w:rFonts w:ascii="Consolas" w:hAnsi="Consolas"/>
-          <w:color w:val="CCCCCC"/>
-          <w:sz w:val="21"/>
-          <w:szCs w:val="21"/>
-          <w:lang w:val="es-MX" w:eastAsia="es-MX"/>
+          <w:lang w:val="en-US" w:eastAsia="es-MX"/>
+        </w:rPr>
+      </w:pPr>
+      <w:r>
+        <w:rPr>
+          <w:rFonts w:ascii="Consolas" w:hAnsi="Consolas"/>
+          <w:color w:val="CCCCCC"/>
+          <w:sz w:val="21"/>
+          <w:szCs w:val="21"/>
+          <w:lang w:val="en-US" w:eastAsia="es-MX"/>
         </w:rPr>
         <w:t xml:space="preserve">            </w:t>
       </w:r>
-      <w:proofErr w:type="spellStart"/>
       <w:r>
         <w:rPr>
           <w:rFonts w:ascii="Consolas" w:hAnsi="Consolas"/>
           <w:color w:val="9CDCFE"/>
           <w:sz w:val="21"/>
           <w:szCs w:val="21"/>
-          <w:lang w:val="es-MX" w:eastAsia="es-MX"/>
+          <w:lang w:val="en-US" w:eastAsia="es-MX"/>
         </w:rPr>
         <w:t>node</w:t>
       </w:r>
-      <w:proofErr w:type="spellEnd"/>
-      <w:r>
-        <w:rPr>
-          <w:rFonts w:ascii="Consolas" w:hAnsi="Consolas"/>
-          <w:color w:val="CCCCCC"/>
-          <w:sz w:val="21"/>
-          <w:szCs w:val="21"/>
-          <w:lang w:val="es-MX" w:eastAsia="es-MX"/>
+      <w:r>
+        <w:rPr>
+          <w:rFonts w:ascii="Consolas" w:hAnsi="Consolas"/>
+          <w:color w:val="CCCCCC"/>
+          <w:sz w:val="21"/>
+          <w:szCs w:val="21"/>
+          <w:lang w:val="en-US" w:eastAsia="es-MX"/>
         </w:rPr>
         <w:t xml:space="preserve"> </w:t>
       </w:r>
@@ -15928,7 +16140,7 @@
           <w:color w:val="D4D4D4"/>
           <w:sz w:val="21"/>
           <w:szCs w:val="21"/>
-          <w:lang w:val="es-MX" w:eastAsia="es-MX"/>
+          <w:lang w:val="en-US" w:eastAsia="es-MX"/>
         </w:rPr>
         <w:t>=</w:t>
       </w:r>
@@ -15938,18 +16150,19 @@
           <w:color w:val="CCCCCC"/>
           <w:sz w:val="21"/>
           <w:szCs w:val="21"/>
-          <w:lang w:val="es-MX" w:eastAsia="es-MX"/>
+          <w:lang w:val="en-US" w:eastAsia="es-MX"/>
         </w:rPr>
         <w:t xml:space="preserve"> </w:t>
       </w:r>
       <w:proofErr w:type="spellStart"/>
+      <w:proofErr w:type="gramStart"/>
       <w:r>
         <w:rPr>
           <w:rFonts w:ascii="Consolas" w:hAnsi="Consolas"/>
           <w:color w:val="9CDCFE"/>
           <w:sz w:val="21"/>
           <w:szCs w:val="21"/>
-          <w:lang w:val="es-MX" w:eastAsia="es-MX"/>
+          <w:lang w:val="en-US" w:eastAsia="es-MX"/>
         </w:rPr>
         <w:t>document</w:t>
       </w:r>
@@ -15959,7 +16172,7 @@
           <w:color w:val="CCCCCC"/>
           <w:sz w:val="21"/>
           <w:szCs w:val="21"/>
-          <w:lang w:val="es-MX" w:eastAsia="es-MX"/>
+          <w:lang w:val="en-US" w:eastAsia="es-MX"/>
         </w:rPr>
         <w:t>.</w:t>
       </w:r>
@@ -15969,18 +16182,19 @@
           <w:color w:val="DCDCAA"/>
           <w:sz w:val="21"/>
           <w:szCs w:val="21"/>
-          <w:lang w:val="es-MX" w:eastAsia="es-MX"/>
+          <w:lang w:val="en-US" w:eastAsia="es-MX"/>
         </w:rPr>
         <w:t>createTextNode</w:t>
       </w:r>
       <w:proofErr w:type="spellEnd"/>
-      <w:r>
-        <w:rPr>
-          <w:rFonts w:ascii="Consolas" w:hAnsi="Consolas"/>
-          <w:color w:val="CCCCCC"/>
-          <w:sz w:val="21"/>
-          <w:szCs w:val="21"/>
-          <w:lang w:val="es-MX" w:eastAsia="es-MX"/>
+      <w:proofErr w:type="gramEnd"/>
+      <w:r>
+        <w:rPr>
+          <w:rFonts w:ascii="Consolas" w:hAnsi="Consolas"/>
+          <w:color w:val="CCCCCC"/>
+          <w:sz w:val="21"/>
+          <w:szCs w:val="21"/>
+          <w:lang w:val="en-US" w:eastAsia="es-MX"/>
         </w:rPr>
         <w:t>(</w:t>
       </w:r>
@@ -15990,9 +16204,9 @@
           <w:color w:val="CE9178"/>
           <w:sz w:val="21"/>
           <w:szCs w:val="21"/>
-          <w:lang w:val="es-MX" w:eastAsia="es-MX"/>
-        </w:rPr>
-        <w:t>"</w:t>
+          <w:lang w:val="en-US" w:eastAsia="es-MX"/>
+        </w:rPr>
+        <w:t xml:space="preserve">"Website del </w:t>
       </w:r>
       <w:proofErr w:type="spellStart"/>
       <w:r>
@@ -16001,9 +16215,9 @@
           <w:color w:val="CE9178"/>
           <w:sz w:val="21"/>
           <w:szCs w:val="21"/>
-          <w:lang w:val="es-MX" w:eastAsia="es-MX"/>
-        </w:rPr>
-        <w:t>Website</w:t>
+          <w:lang w:val="en-US" w:eastAsia="es-MX"/>
+        </w:rPr>
+        <w:t>libro</w:t>
       </w:r>
       <w:proofErr w:type="spellEnd"/>
       <w:r>
@@ -16012,17 +16226,17 @@
           <w:color w:val="CE9178"/>
           <w:sz w:val="21"/>
           <w:szCs w:val="21"/>
-          <w:lang w:val="es-MX" w:eastAsia="es-MX"/>
-        </w:rPr>
-        <w:t xml:space="preserve"> del libro : "</w:t>
-      </w:r>
-      <w:r>
-        <w:rPr>
-          <w:rFonts w:ascii="Consolas" w:hAnsi="Consolas"/>
-          <w:color w:val="CCCCCC"/>
-          <w:sz w:val="21"/>
-          <w:szCs w:val="21"/>
-          <w:lang w:val="es-MX" w:eastAsia="es-MX"/>
+          <w:lang w:val="en-US" w:eastAsia="es-MX"/>
+        </w:rPr>
+        <w:t xml:space="preserve"> : "</w:t>
+      </w:r>
+      <w:r>
+        <w:rPr>
+          <w:rFonts w:ascii="Consolas" w:hAnsi="Consolas"/>
+          <w:color w:val="CCCCCC"/>
+          <w:sz w:val="21"/>
+          <w:szCs w:val="21"/>
+          <w:lang w:val="en-US" w:eastAsia="es-MX"/>
         </w:rPr>
         <w:t xml:space="preserve"> </w:t>
       </w:r>
@@ -16032,7 +16246,7 @@
           <w:color w:val="D4D4D4"/>
           <w:sz w:val="21"/>
           <w:szCs w:val="21"/>
-          <w:lang w:val="es-MX" w:eastAsia="es-MX"/>
+          <w:lang w:val="en-US" w:eastAsia="es-MX"/>
         </w:rPr>
         <w:t>+</w:t>
       </w:r>
@@ -16042,7 +16256,7 @@
           <w:color w:val="CCCCCC"/>
           <w:sz w:val="21"/>
           <w:szCs w:val="21"/>
-          <w:lang w:val="es-MX" w:eastAsia="es-MX"/>
+          <w:lang w:val="en-US" w:eastAsia="es-MX"/>
         </w:rPr>
         <w:t xml:space="preserve"> </w:t>
       </w:r>
@@ -16053,7 +16267,7 @@
           <w:color w:val="9CDCFE"/>
           <w:sz w:val="21"/>
           <w:szCs w:val="21"/>
-          <w:lang w:val="es-MX" w:eastAsia="es-MX"/>
+          <w:lang w:val="en-US" w:eastAsia="es-MX"/>
         </w:rPr>
         <w:t>url</w:t>
       </w:r>
@@ -16064,7 +16278,7 @@
           <w:color w:val="CCCCCC"/>
           <w:sz w:val="21"/>
           <w:szCs w:val="21"/>
-          <w:lang w:val="es-MX" w:eastAsia="es-MX"/>
+          <w:lang w:val="en-US" w:eastAsia="es-MX"/>
         </w:rPr>
         <w:t xml:space="preserve"> );</w:t>
       </w:r>
@@ -16088,11 +16302,12 @@
           <w:color w:val="CCCCCC"/>
           <w:sz w:val="21"/>
           <w:szCs w:val="21"/>
-          <w:lang w:val="es-MX" w:eastAsia="es-MX"/>
+          <w:lang w:val="en-US" w:eastAsia="es-MX"/>
         </w:rPr>
         <w:t xml:space="preserve">            </w:t>
       </w:r>
       <w:proofErr w:type="spellStart"/>
+      <w:proofErr w:type="gramStart"/>
       <w:r>
         <w:rPr>
           <w:rFonts w:ascii="Consolas" w:hAnsi="Consolas"/>
@@ -16124,6 +16339,7 @@
         <w:t>appendChild</w:t>
       </w:r>
       <w:proofErr w:type="spellEnd"/>
+      <w:proofErr w:type="gramEnd"/>
       <w:r>
         <w:rPr>
           <w:rFonts w:ascii="Consolas" w:hAnsi="Consolas"/>
@@ -16179,6 +16395,7 @@
         <w:t xml:space="preserve">            </w:t>
       </w:r>
       <w:proofErr w:type="spellStart"/>
+      <w:proofErr w:type="gramStart"/>
       <w:r>
         <w:rPr>
           <w:rFonts w:ascii="Consolas" w:hAnsi="Consolas"/>
@@ -16210,6 +16427,7 @@
         <w:t>getElementById</w:t>
       </w:r>
       <w:proofErr w:type="spellEnd"/>
+      <w:proofErr w:type="gramEnd"/>
       <w:r>
         <w:rPr>
           <w:rFonts w:ascii="Consolas" w:hAnsi="Consolas"/>
@@ -16373,38 +16591,46 @@
           <w:color w:val="6A9955"/>
           <w:sz w:val="21"/>
           <w:szCs w:val="21"/>
-          <w:lang w:val="es-MX" w:eastAsia="es-MX"/>
-        </w:rPr>
-      </w:pPr>
-      <w:r>
-        <w:rPr>
-          <w:rFonts w:ascii="Consolas" w:hAnsi="Consolas"/>
-          <w:color w:val="CCCCCC"/>
-          <w:sz w:val="21"/>
-          <w:szCs w:val="21"/>
-          <w:lang w:val="es-MX" w:eastAsia="es-MX"/>
-        </w:rPr>
-        <w:t xml:space="preserve">        } </w:t>
-      </w:r>
-      <w:proofErr w:type="spellStart"/>
+          <w:lang w:val="en-US" w:eastAsia="es-MX"/>
+        </w:rPr>
+      </w:pPr>
+      <w:r>
+        <w:rPr>
+          <w:rFonts w:ascii="Consolas" w:hAnsi="Consolas"/>
+          <w:color w:val="CCCCCC"/>
+          <w:sz w:val="21"/>
+          <w:szCs w:val="21"/>
+          <w:lang w:val="es-MX" w:eastAsia="es-MX"/>
+        </w:rPr>
+        <w:t xml:space="preserve">        </w:t>
+      </w:r>
+      <w:r>
+        <w:rPr>
+          <w:rFonts w:ascii="Consolas" w:hAnsi="Consolas"/>
+          <w:color w:val="CCCCCC"/>
+          <w:sz w:val="21"/>
+          <w:szCs w:val="21"/>
+          <w:lang w:val="en-US" w:eastAsia="es-MX"/>
+        </w:rPr>
+        <w:t xml:space="preserve">} </w:t>
+      </w:r>
       <w:r>
         <w:rPr>
           <w:rFonts w:ascii="Consolas" w:hAnsi="Consolas"/>
           <w:color w:val="C586C0"/>
           <w:sz w:val="21"/>
           <w:szCs w:val="21"/>
-          <w:lang w:val="es-MX" w:eastAsia="es-MX"/>
+          <w:lang w:val="en-US" w:eastAsia="es-MX"/>
         </w:rPr>
         <w:t>else</w:t>
       </w:r>
-      <w:proofErr w:type="spellEnd"/>
-      <w:r>
-        <w:rPr>
-          <w:rFonts w:ascii="Consolas" w:hAnsi="Consolas"/>
-          <w:color w:val="CCCCCC"/>
-          <w:sz w:val="21"/>
-          <w:szCs w:val="21"/>
-          <w:lang w:val="es-MX" w:eastAsia="es-MX"/>
+      <w:r>
+        <w:rPr>
+          <w:rFonts w:ascii="Consolas" w:hAnsi="Consolas"/>
+          <w:color w:val="CCCCCC"/>
+          <w:sz w:val="21"/>
+          <w:szCs w:val="21"/>
+          <w:lang w:val="en-US" w:eastAsia="es-MX"/>
         </w:rPr>
         <w:t xml:space="preserve"> {</w:t>
       </w:r>
@@ -16414,7 +16640,7 @@
           <w:color w:val="CCCCCC"/>
           <w:sz w:val="21"/>
           <w:szCs w:val="21"/>
-          <w:lang w:val="es-MX" w:eastAsia="es-MX"/>
+          <w:lang w:val="en-US" w:eastAsia="es-MX"/>
         </w:rPr>
         <w:t xml:space="preserve"> </w:t>
       </w:r>
@@ -16438,7 +16664,7 @@
           <w:color w:val="CCCCCC"/>
           <w:sz w:val="21"/>
           <w:szCs w:val="21"/>
-          <w:lang w:val="es-MX" w:eastAsia="es-MX"/>
+          <w:lang w:val="en-US" w:eastAsia="es-MX"/>
         </w:rPr>
         <w:t xml:space="preserve">            </w:t>
       </w:r>
@@ -16483,6 +16709,7 @@
         <w:t xml:space="preserve"> </w:t>
       </w:r>
       <w:proofErr w:type="spellStart"/>
+      <w:proofErr w:type="gramStart"/>
       <w:r>
         <w:rPr>
           <w:rFonts w:ascii="Consolas" w:hAnsi="Consolas"/>
@@ -16514,6 +16741,7 @@
         <w:t>createElement</w:t>
       </w:r>
       <w:proofErr w:type="spellEnd"/>
+      <w:proofErr w:type="gramEnd"/>
       <w:r>
         <w:rPr>
           <w:rFonts w:ascii="Consolas" w:hAnsi="Consolas"/>
@@ -16611,6 +16839,7 @@
         <w:t xml:space="preserve"> </w:t>
       </w:r>
       <w:proofErr w:type="spellStart"/>
+      <w:proofErr w:type="gramStart"/>
       <w:r>
         <w:rPr>
           <w:rFonts w:ascii="Consolas" w:hAnsi="Consolas"/>
@@ -16642,6 +16871,7 @@
         <w:t>createTextNode</w:t>
       </w:r>
       <w:proofErr w:type="spellEnd"/>
+      <w:proofErr w:type="gramEnd"/>
       <w:r>
         <w:rPr>
           <w:rFonts w:ascii="Consolas" w:hAnsi="Consolas"/>
@@ -16717,6 +16947,7 @@
         <w:t xml:space="preserve">            </w:t>
       </w:r>
       <w:proofErr w:type="spellStart"/>
+      <w:proofErr w:type="gramStart"/>
       <w:r>
         <w:rPr>
           <w:rFonts w:ascii="Consolas" w:hAnsi="Consolas"/>
@@ -16748,6 +16979,7 @@
         <w:t>appendChild</w:t>
       </w:r>
       <w:proofErr w:type="spellEnd"/>
+      <w:proofErr w:type="gramEnd"/>
       <w:r>
         <w:rPr>
           <w:rFonts w:ascii="Consolas" w:hAnsi="Consolas"/>
@@ -16803,6 +17035,7 @@
         <w:t xml:space="preserve">            </w:t>
       </w:r>
       <w:proofErr w:type="spellStart"/>
+      <w:proofErr w:type="gramStart"/>
       <w:r>
         <w:rPr>
           <w:rFonts w:ascii="Consolas" w:hAnsi="Consolas"/>
@@ -16834,6 +17067,7 @@
         <w:t>getElementById</w:t>
       </w:r>
       <w:proofErr w:type="spellEnd"/>
+      <w:proofErr w:type="gramEnd"/>
       <w:r>
         <w:rPr>
           <w:rFonts w:ascii="Consolas" w:hAnsi="Consolas"/>
@@ -17019,6 +17253,7 @@
         <w:t xml:space="preserve"> </w:t>
       </w:r>
       <w:proofErr w:type="spellStart"/>
+      <w:proofErr w:type="gramStart"/>
       <w:r>
         <w:rPr>
           <w:rFonts w:ascii="Consolas" w:hAnsi="Consolas"/>
@@ -17050,6 +17285,7 @@
         <w:t>createElement</w:t>
       </w:r>
       <w:proofErr w:type="spellEnd"/>
+      <w:proofErr w:type="gramEnd"/>
       <w:r>
         <w:rPr>
           <w:rFonts w:ascii="Consolas" w:hAnsi="Consolas"/>
@@ -17148,6 +17384,7 @@
         <w:t xml:space="preserve"> </w:t>
       </w:r>
       <w:proofErr w:type="spellStart"/>
+      <w:proofErr w:type="gramStart"/>
       <w:r>
         <w:rPr>
           <w:rFonts w:ascii="Consolas" w:hAnsi="Consolas"/>
@@ -17179,6 +17416,7 @@
         <w:t>createTextNode</w:t>
       </w:r>
       <w:proofErr w:type="spellEnd"/>
+      <w:proofErr w:type="gramEnd"/>
       <w:r>
         <w:rPr>
           <w:rFonts w:ascii="Consolas" w:hAnsi="Consolas"/>
@@ -17234,6 +17472,7 @@
         <w:t xml:space="preserve">            </w:t>
       </w:r>
       <w:proofErr w:type="spellStart"/>
+      <w:proofErr w:type="gramStart"/>
       <w:r>
         <w:rPr>
           <w:rFonts w:ascii="Consolas" w:hAnsi="Consolas"/>
@@ -17265,6 +17504,7 @@
         <w:t>appendChild</w:t>
       </w:r>
       <w:proofErr w:type="spellEnd"/>
+      <w:proofErr w:type="gramEnd"/>
       <w:r>
         <w:rPr>
           <w:rFonts w:ascii="Consolas" w:hAnsi="Consolas"/>
@@ -17320,6 +17560,7 @@
         <w:t xml:space="preserve">            </w:t>
       </w:r>
       <w:proofErr w:type="spellStart"/>
+      <w:proofErr w:type="gramStart"/>
       <w:r>
         <w:rPr>
           <w:rFonts w:ascii="Consolas" w:hAnsi="Consolas"/>
@@ -17351,6 +17592,7 @@
         <w:t>getElementById</w:t>
       </w:r>
       <w:proofErr w:type="spellEnd"/>
+      <w:proofErr w:type="gramEnd"/>
       <w:r>
         <w:rPr>
           <w:rFonts w:ascii="Consolas" w:hAnsi="Consolas"/>
@@ -17584,6 +17826,7 @@
         <w:t>"</w:t>
       </w:r>
       <w:proofErr w:type="spellStart"/>
+      <w:proofErr w:type="gramStart"/>
       <w:r>
         <w:rPr>
           <w:rFonts w:ascii="Consolas" w:hAnsi="Consolas"/>
@@ -17595,6 +17838,7 @@
         <w:t>click</w:t>
       </w:r>
       <w:proofErr w:type="spellEnd"/>
+      <w:proofErr w:type="gramEnd"/>
       <w:r>
         <w:rPr>
           <w:rFonts w:ascii="Consolas" w:hAnsi="Consolas"/>
@@ -17689,72 +17933,3365 @@
       <w:pPr>
         <w:rPr>
           <w:rFonts w:asciiTheme="minorHAnsi" w:hAnsiTheme="minorHAnsi" w:cstheme="minorHAnsi"/>
+          <w:b/>
+          <w:bCs/>
           <w:lang w:val="es-MX"/>
         </w:rPr>
       </w:pPr>
       <w:r>
         <w:rPr>
           <w:rFonts w:asciiTheme="minorHAnsi" w:hAnsiTheme="minorHAnsi" w:cstheme="minorHAnsi"/>
+          <w:b/>
+          <w:bCs/>
           <w:lang w:val="es-MX"/>
         </w:rPr>
-        <w:t xml:space="preserve">El siguiente texto se encuentra comentado al final del </w:t>
+        <w:t xml:space="preserve">El siguiente texto se encuentra comentado al final del archivo validación.js </w:t>
+      </w:r>
+      <w:r>
+        <w:rPr>
+          <w:b/>
+          <w:bCs/>
+        </w:rPr>
+        <w:t xml:space="preserve">(incluido en el archivo </w:t>
+      </w:r>
+      <w:r>
+        <w:rPr>
+          <w:rFonts w:ascii="Consolas" w:hAnsi="Consolas"/>
+          <w:b/>
+          <w:bCs/>
+        </w:rPr>
+        <w:t>formularioJS-main.zip)</w:t>
       </w:r>
       <w:r>
         <w:rPr>
           <w:rFonts w:asciiTheme="minorHAnsi" w:hAnsiTheme="minorHAnsi" w:cstheme="minorHAnsi"/>
+          <w:b/>
+          <w:bCs/>
           <w:lang w:val="es-MX"/>
         </w:rPr>
-        <w:t>archivo validación.</w:t>
-      </w:r>
-      <w:r>
-        <w:rPr>
-          <w:rFonts w:asciiTheme="minorHAnsi" w:hAnsiTheme="minorHAnsi" w:cstheme="minorHAnsi"/>
+        <w:t>.</w:t>
+      </w:r>
+    </w:p>
+    <w:p>
+      <w:pPr>
+        <w:rPr>
           <w:lang w:val="es-MX"/>
         </w:rPr>
-        <w:t xml:space="preserve">js </w:t>
-      </w:r>
-      <w:r>
-        <w:t xml:space="preserve">(incluido en el archivo </w:t>
-      </w:r>
-      <w:r>
-        <w:rPr>
-          <w:rFonts w:ascii="Consolas" w:hAnsi="Consolas"/>
-        </w:rPr>
-        <w:t>formulario</w:t>
-      </w:r>
-      <w:r>
-        <w:rPr>
-          <w:rFonts w:ascii="Consolas" w:hAnsi="Consolas"/>
-        </w:rPr>
-        <w:t>JS</w:t>
-      </w:r>
-      <w:r>
-        <w:rPr>
-          <w:rFonts w:ascii="Consolas" w:hAnsi="Consolas"/>
-        </w:rPr>
-        <w:t>-main.zip</w:t>
-      </w:r>
-      <w:r>
-        <w:rPr>
-          <w:rFonts w:ascii="Consolas" w:hAnsi="Consolas"/>
-        </w:rPr>
-        <w:t>)</w:t>
-      </w:r>
-      <w:r>
-        <w:rPr>
-          <w:rFonts w:asciiTheme="minorHAnsi" w:hAnsiTheme="minorHAnsi" w:cstheme="minorHAnsi"/>
+      </w:pPr>
+    </w:p>
+    <w:p>
+      <w:pPr>
+        <w:rPr>
+          <w:color w:val="auto"/>
           <w:lang w:val="es-MX"/>
         </w:rPr>
-        <w:t>.</w:t>
-      </w:r>
-    </w:p>
-    <w:p>
-      <w:pPr>
-        <w:rPr>
+      </w:pPr>
+      <w:r>
+        <w:rPr>
+          <w:color w:val="auto"/>
           <w:lang w:val="es-MX"/>
         </w:rPr>
-      </w:pPr>
-    </w:p>
+        <w:t>Los comentarios se presentan en color verde y el código en azul.</w:t>
+      </w:r>
+    </w:p>
+    <w:p>
+      <w:pPr>
+        <w:rPr>
+          <w:lang w:val="es-MX"/>
+        </w:rPr>
+      </w:pPr>
+    </w:p>
+    <w:p>
+      <w:pPr>
+        <w:rPr>
+          <w:rFonts w:ascii="Consolas" w:hAnsi="Consolas"/>
+          <w:color w:val="538135" w:themeColor="accent6" w:themeShade="BF"/>
+          <w:sz w:val="20"/>
+          <w:szCs w:val="20"/>
+        </w:rPr>
+      </w:pPr>
+      <w:r>
+        <w:rPr>
+          <w:rFonts w:ascii="Consolas" w:hAnsi="Consolas"/>
+          <w:color w:val="538135" w:themeColor="accent6" w:themeShade="BF"/>
+          <w:sz w:val="20"/>
+          <w:szCs w:val="20"/>
+        </w:rPr>
+        <w:t>En la siguiente línea de código de</w:t>
+      </w:r>
+      <w:r>
+        <w:rPr>
+          <w:rFonts w:ascii="Consolas" w:hAnsi="Consolas"/>
+          <w:color w:val="538135" w:themeColor="accent6" w:themeShade="BF"/>
+          <w:sz w:val="20"/>
+          <w:szCs w:val="20"/>
+        </w:rPr>
+        <w:t>f</w:t>
+      </w:r>
+      <w:r>
+        <w:rPr>
+          <w:rFonts w:ascii="Consolas" w:hAnsi="Consolas"/>
+          <w:color w:val="538135" w:themeColor="accent6" w:themeShade="BF"/>
+          <w:sz w:val="20"/>
+          <w:szCs w:val="20"/>
+        </w:rPr>
+        <w:t>inimos</w:t>
+      </w:r>
+      <w:r>
+        <w:rPr>
+          <w:rFonts w:ascii="Consolas" w:hAnsi="Consolas"/>
+          <w:color w:val="538135" w:themeColor="accent6" w:themeShade="BF"/>
+          <w:sz w:val="20"/>
+          <w:szCs w:val="20"/>
+        </w:rPr>
+        <w:t xml:space="preserve"> el elemento </w:t>
+      </w:r>
+      <w:proofErr w:type="spellStart"/>
+      <w:r>
+        <w:rPr>
+          <w:rFonts w:ascii="Consolas" w:hAnsi="Consolas"/>
+          <w:color w:val="538135" w:themeColor="accent6" w:themeShade="BF"/>
+          <w:sz w:val="20"/>
+          <w:szCs w:val="20"/>
+        </w:rPr>
+        <w:t>btnEnviar</w:t>
+      </w:r>
+      <w:proofErr w:type="spellEnd"/>
+      <w:r>
+        <w:rPr>
+          <w:rFonts w:ascii="Consolas" w:hAnsi="Consolas"/>
+          <w:color w:val="538135" w:themeColor="accent6" w:themeShade="BF"/>
+          <w:sz w:val="20"/>
+          <w:szCs w:val="20"/>
+        </w:rPr>
+        <w:t xml:space="preserve"> el cual nos servirá para escuchar el evento clic (ver última línea del código)</w:t>
+      </w:r>
+    </w:p>
+    <w:p>
+      <w:pPr>
+        <w:rPr>
+          <w:rFonts w:ascii="Consolas" w:hAnsi="Consolas"/>
+          <w:sz w:val="20"/>
+          <w:szCs w:val="20"/>
+        </w:rPr>
+      </w:pPr>
+      <w:r>
+        <w:rPr>
+          <w:rFonts w:ascii="Consolas" w:hAnsi="Consolas"/>
+          <w:sz w:val="20"/>
+          <w:szCs w:val="20"/>
+        </w:rPr>
+        <w:t xml:space="preserve"> </w:t>
+      </w:r>
+      <w:r>
+        <w:rPr>
+          <w:rFonts w:ascii="Consolas" w:hAnsi="Consolas"/>
+          <w:sz w:val="20"/>
+          <w:szCs w:val="20"/>
+        </w:rPr>
+        <w:t xml:space="preserve"> </w:t>
+      </w:r>
+    </w:p>
+    <w:p>
+      <w:pPr>
+        <w:rPr>
+          <w:rFonts w:ascii="Consolas" w:hAnsi="Consolas"/>
+          <w:color w:val="2E74B5" w:themeColor="accent1" w:themeShade="BF"/>
+          <w:sz w:val="20"/>
+          <w:szCs w:val="20"/>
+        </w:rPr>
+      </w:pPr>
+      <w:proofErr w:type="spellStart"/>
+      <w:r>
+        <w:rPr>
+          <w:rFonts w:ascii="Consolas" w:hAnsi="Consolas"/>
+          <w:color w:val="2E74B5" w:themeColor="accent1" w:themeShade="BF"/>
+          <w:sz w:val="20"/>
+          <w:szCs w:val="20"/>
+        </w:rPr>
+        <w:t>const</w:t>
+      </w:r>
+      <w:proofErr w:type="spellEnd"/>
+      <w:r>
+        <w:rPr>
+          <w:rFonts w:ascii="Consolas" w:hAnsi="Consolas"/>
+          <w:color w:val="2E74B5" w:themeColor="accent1" w:themeShade="BF"/>
+          <w:sz w:val="20"/>
+          <w:szCs w:val="20"/>
+        </w:rPr>
+        <w:t xml:space="preserve"> </w:t>
+      </w:r>
+      <w:proofErr w:type="spellStart"/>
+      <w:r>
+        <w:rPr>
+          <w:rFonts w:ascii="Consolas" w:hAnsi="Consolas"/>
+          <w:color w:val="2E74B5" w:themeColor="accent1" w:themeShade="BF"/>
+          <w:sz w:val="20"/>
+          <w:szCs w:val="20"/>
+        </w:rPr>
+        <w:t>btnEnviar</w:t>
+      </w:r>
+      <w:proofErr w:type="spellEnd"/>
+      <w:r>
+        <w:rPr>
+          <w:rFonts w:ascii="Consolas" w:hAnsi="Consolas"/>
+          <w:color w:val="2E74B5" w:themeColor="accent1" w:themeShade="BF"/>
+          <w:sz w:val="20"/>
+          <w:szCs w:val="20"/>
+        </w:rPr>
+        <w:t xml:space="preserve"> = </w:t>
+      </w:r>
+      <w:proofErr w:type="spellStart"/>
+      <w:proofErr w:type="gramStart"/>
+      <w:r>
+        <w:rPr>
+          <w:rFonts w:ascii="Consolas" w:hAnsi="Consolas"/>
+          <w:color w:val="2E74B5" w:themeColor="accent1" w:themeShade="BF"/>
+          <w:sz w:val="20"/>
+          <w:szCs w:val="20"/>
+        </w:rPr>
+        <w:t>document.getElementById</w:t>
+      </w:r>
+      <w:proofErr w:type="spellEnd"/>
+      <w:proofErr w:type="gramEnd"/>
+      <w:r>
+        <w:rPr>
+          <w:rFonts w:ascii="Consolas" w:hAnsi="Consolas"/>
+          <w:color w:val="2E74B5" w:themeColor="accent1" w:themeShade="BF"/>
+          <w:sz w:val="20"/>
+          <w:szCs w:val="20"/>
+        </w:rPr>
+        <w:t>("</w:t>
+      </w:r>
+      <w:proofErr w:type="spellStart"/>
+      <w:r>
+        <w:rPr>
+          <w:rFonts w:ascii="Consolas" w:hAnsi="Consolas"/>
+          <w:color w:val="2E74B5" w:themeColor="accent1" w:themeShade="BF"/>
+          <w:sz w:val="20"/>
+          <w:szCs w:val="20"/>
+        </w:rPr>
+        <w:t>btnEnviar</w:t>
+      </w:r>
+      <w:proofErr w:type="spellEnd"/>
+      <w:r>
+        <w:rPr>
+          <w:rFonts w:ascii="Consolas" w:hAnsi="Consolas"/>
+          <w:color w:val="2E74B5" w:themeColor="accent1" w:themeShade="BF"/>
+          <w:sz w:val="20"/>
+          <w:szCs w:val="20"/>
+        </w:rPr>
+        <w:t>");</w:t>
+      </w:r>
+    </w:p>
+    <w:p>
+      <w:pPr>
+        <w:rPr>
+          <w:rFonts w:ascii="Consolas" w:hAnsi="Consolas"/>
+          <w:sz w:val="20"/>
+          <w:szCs w:val="20"/>
+        </w:rPr>
+      </w:pPr>
+    </w:p>
+    <w:p>
+      <w:pPr>
+        <w:rPr>
+          <w:rFonts w:ascii="Consolas" w:hAnsi="Consolas"/>
+          <w:color w:val="538135" w:themeColor="accent6" w:themeShade="BF"/>
+          <w:sz w:val="20"/>
+          <w:szCs w:val="20"/>
+        </w:rPr>
+      </w:pPr>
+      <w:r>
+        <w:rPr>
+          <w:rFonts w:ascii="Consolas" w:hAnsi="Consolas"/>
+          <w:color w:val="538135" w:themeColor="accent6" w:themeShade="BF"/>
+          <w:sz w:val="20"/>
+          <w:szCs w:val="20"/>
+        </w:rPr>
+        <w:t xml:space="preserve">A </w:t>
+      </w:r>
+      <w:r>
+        <w:rPr>
+          <w:rFonts w:ascii="Consolas" w:hAnsi="Consolas"/>
+          <w:color w:val="538135" w:themeColor="accent6" w:themeShade="BF"/>
+          <w:sz w:val="20"/>
+          <w:szCs w:val="20"/>
+        </w:rPr>
+        <w:t>continuación,</w:t>
+      </w:r>
+      <w:r>
+        <w:rPr>
+          <w:rFonts w:ascii="Consolas" w:hAnsi="Consolas"/>
+          <w:color w:val="538135" w:themeColor="accent6" w:themeShade="BF"/>
+          <w:sz w:val="20"/>
+          <w:szCs w:val="20"/>
+        </w:rPr>
+        <w:t xml:space="preserve"> creamos una función flecha que nos servirá para validar el formulario</w:t>
+      </w:r>
+      <w:r>
+        <w:rPr>
+          <w:rFonts w:ascii="Consolas" w:hAnsi="Consolas"/>
+          <w:color w:val="538135" w:themeColor="accent6" w:themeShade="BF"/>
+          <w:sz w:val="20"/>
+          <w:szCs w:val="20"/>
+        </w:rPr>
+        <w:t>:</w:t>
+      </w:r>
+    </w:p>
+    <w:p>
+      <w:pPr>
+        <w:rPr>
+          <w:rFonts w:ascii="Consolas" w:hAnsi="Consolas"/>
+          <w:sz w:val="20"/>
+          <w:szCs w:val="20"/>
+        </w:rPr>
+      </w:pPr>
+    </w:p>
+    <w:p>
+      <w:pPr>
+        <w:rPr>
+          <w:rFonts w:ascii="Consolas" w:hAnsi="Consolas"/>
+          <w:color w:val="2E74B5" w:themeColor="accent1" w:themeShade="BF"/>
+          <w:sz w:val="20"/>
+          <w:szCs w:val="20"/>
+        </w:rPr>
+      </w:pPr>
+      <w:proofErr w:type="spellStart"/>
+      <w:r>
+        <w:rPr>
+          <w:rFonts w:ascii="Consolas" w:hAnsi="Consolas"/>
+          <w:color w:val="2E74B5" w:themeColor="accent1" w:themeShade="BF"/>
+          <w:sz w:val="20"/>
+          <w:szCs w:val="20"/>
+        </w:rPr>
+        <w:t>const</w:t>
+      </w:r>
+      <w:proofErr w:type="spellEnd"/>
+      <w:r>
+        <w:rPr>
+          <w:rFonts w:ascii="Consolas" w:hAnsi="Consolas"/>
+          <w:color w:val="2E74B5" w:themeColor="accent1" w:themeShade="BF"/>
+          <w:sz w:val="20"/>
+          <w:szCs w:val="20"/>
+        </w:rPr>
+        <w:t xml:space="preserve"> </w:t>
+      </w:r>
+      <w:proofErr w:type="spellStart"/>
+      <w:r>
+        <w:rPr>
+          <w:rFonts w:ascii="Consolas" w:hAnsi="Consolas"/>
+          <w:color w:val="2E74B5" w:themeColor="accent1" w:themeShade="BF"/>
+          <w:sz w:val="20"/>
+          <w:szCs w:val="20"/>
+        </w:rPr>
+        <w:t>validarFormulario</w:t>
+      </w:r>
+      <w:proofErr w:type="spellEnd"/>
+      <w:r>
+        <w:rPr>
+          <w:rFonts w:ascii="Consolas" w:hAnsi="Consolas"/>
+          <w:color w:val="2E74B5" w:themeColor="accent1" w:themeShade="BF"/>
+          <w:sz w:val="20"/>
+          <w:szCs w:val="20"/>
+        </w:rPr>
+        <w:t xml:space="preserve"> = (e) =&gt; {</w:t>
+      </w:r>
+    </w:p>
+    <w:p>
+      <w:pPr>
+        <w:rPr>
+          <w:rFonts w:ascii="Consolas" w:hAnsi="Consolas"/>
+          <w:color w:val="2E74B5" w:themeColor="accent1" w:themeShade="BF"/>
+          <w:sz w:val="20"/>
+          <w:szCs w:val="20"/>
+        </w:rPr>
+      </w:pPr>
+      <w:r>
+        <w:rPr>
+          <w:rFonts w:ascii="Consolas" w:hAnsi="Consolas"/>
+          <w:color w:val="2E74B5" w:themeColor="accent1" w:themeShade="BF"/>
+          <w:sz w:val="20"/>
+          <w:szCs w:val="20"/>
+        </w:rPr>
+        <w:t xml:space="preserve">    </w:t>
+      </w:r>
+      <w:proofErr w:type="spellStart"/>
+      <w:proofErr w:type="gramStart"/>
+      <w:r>
+        <w:rPr>
+          <w:rFonts w:ascii="Consolas" w:hAnsi="Consolas"/>
+          <w:color w:val="2E74B5" w:themeColor="accent1" w:themeShade="BF"/>
+          <w:sz w:val="20"/>
+          <w:szCs w:val="20"/>
+        </w:rPr>
+        <w:t>e.preventDefault</w:t>
+      </w:r>
+      <w:proofErr w:type="spellEnd"/>
+      <w:proofErr w:type="gramEnd"/>
+      <w:r>
+        <w:rPr>
+          <w:rFonts w:ascii="Consolas" w:hAnsi="Consolas"/>
+          <w:color w:val="2E74B5" w:themeColor="accent1" w:themeShade="BF"/>
+          <w:sz w:val="20"/>
+          <w:szCs w:val="20"/>
+        </w:rPr>
+        <w:t>();</w:t>
+      </w:r>
+    </w:p>
+    <w:p>
+      <w:pPr>
+        <w:rPr>
+          <w:rFonts w:ascii="Consolas" w:hAnsi="Consolas"/>
+          <w:color w:val="2E74B5" w:themeColor="accent1" w:themeShade="BF"/>
+          <w:sz w:val="20"/>
+          <w:szCs w:val="20"/>
+        </w:rPr>
+      </w:pPr>
+    </w:p>
+    <w:p>
+      <w:pPr>
+        <w:rPr>
+          <w:rFonts w:ascii="Consolas" w:hAnsi="Consolas"/>
+          <w:color w:val="2E74B5" w:themeColor="accent1" w:themeShade="BF"/>
+          <w:sz w:val="20"/>
+          <w:szCs w:val="20"/>
+        </w:rPr>
+      </w:pPr>
+      <w:r>
+        <w:rPr>
+          <w:rFonts w:ascii="Consolas" w:hAnsi="Consolas"/>
+          <w:color w:val="2E74B5" w:themeColor="accent1" w:themeShade="BF"/>
+          <w:sz w:val="20"/>
+          <w:szCs w:val="20"/>
+        </w:rPr>
+        <w:t xml:space="preserve">    </w:t>
+      </w:r>
+      <w:proofErr w:type="spellStart"/>
+      <w:r>
+        <w:rPr>
+          <w:rFonts w:ascii="Consolas" w:hAnsi="Consolas"/>
+          <w:color w:val="2E74B5" w:themeColor="accent1" w:themeShade="BF"/>
+          <w:sz w:val="20"/>
+          <w:szCs w:val="20"/>
+        </w:rPr>
+        <w:t>const</w:t>
+      </w:r>
+      <w:proofErr w:type="spellEnd"/>
+      <w:r>
+        <w:rPr>
+          <w:rFonts w:ascii="Consolas" w:hAnsi="Consolas"/>
+          <w:color w:val="2E74B5" w:themeColor="accent1" w:themeShade="BF"/>
+          <w:sz w:val="20"/>
+          <w:szCs w:val="20"/>
+        </w:rPr>
+        <w:t xml:space="preserve"> </w:t>
+      </w:r>
+      <w:proofErr w:type="spellStart"/>
+      <w:r>
+        <w:rPr>
+          <w:rFonts w:ascii="Consolas" w:hAnsi="Consolas"/>
+          <w:color w:val="2E74B5" w:themeColor="accent1" w:themeShade="BF"/>
+          <w:sz w:val="20"/>
+          <w:szCs w:val="20"/>
+        </w:rPr>
+        <w:t>miElemento</w:t>
+      </w:r>
+      <w:proofErr w:type="spellEnd"/>
+      <w:r>
+        <w:rPr>
+          <w:rFonts w:ascii="Consolas" w:hAnsi="Consolas"/>
+          <w:color w:val="2E74B5" w:themeColor="accent1" w:themeShade="BF"/>
+          <w:sz w:val="20"/>
+          <w:szCs w:val="20"/>
+        </w:rPr>
+        <w:t xml:space="preserve"> = </w:t>
+      </w:r>
+      <w:proofErr w:type="spellStart"/>
+      <w:proofErr w:type="gramStart"/>
+      <w:r>
+        <w:rPr>
+          <w:rFonts w:ascii="Consolas" w:hAnsi="Consolas"/>
+          <w:color w:val="2E74B5" w:themeColor="accent1" w:themeShade="BF"/>
+          <w:sz w:val="20"/>
+          <w:szCs w:val="20"/>
+        </w:rPr>
+        <w:t>document.getElementById</w:t>
+      </w:r>
+      <w:proofErr w:type="spellEnd"/>
+      <w:proofErr w:type="gramEnd"/>
+      <w:r>
+        <w:rPr>
+          <w:rFonts w:ascii="Consolas" w:hAnsi="Consolas"/>
+          <w:color w:val="2E74B5" w:themeColor="accent1" w:themeShade="BF"/>
+          <w:sz w:val="20"/>
+          <w:szCs w:val="20"/>
+        </w:rPr>
+        <w:t xml:space="preserve">("reporte"); </w:t>
+      </w:r>
+    </w:p>
+    <w:p>
+      <w:pPr>
+        <w:rPr>
+          <w:rFonts w:ascii="Consolas" w:hAnsi="Consolas"/>
+          <w:color w:val="538135" w:themeColor="accent6" w:themeShade="BF"/>
+          <w:sz w:val="20"/>
+          <w:szCs w:val="20"/>
+        </w:rPr>
+      </w:pPr>
+    </w:p>
+    <w:p>
+      <w:pPr>
+        <w:rPr>
+          <w:rFonts w:ascii="Consolas" w:hAnsi="Consolas"/>
+          <w:color w:val="538135" w:themeColor="accent6" w:themeShade="BF"/>
+          <w:sz w:val="20"/>
+          <w:szCs w:val="20"/>
+        </w:rPr>
+      </w:pPr>
+      <w:r>
+        <w:rPr>
+          <w:rFonts w:ascii="Consolas" w:hAnsi="Consolas"/>
+          <w:color w:val="538135" w:themeColor="accent6" w:themeShade="BF"/>
+          <w:sz w:val="20"/>
+          <w:szCs w:val="20"/>
+        </w:rPr>
+        <w:t>Limpiamos el</w:t>
+      </w:r>
+      <w:r>
+        <w:rPr>
+          <w:rFonts w:ascii="Consolas" w:hAnsi="Consolas"/>
+          <w:color w:val="538135" w:themeColor="accent6" w:themeShade="BF"/>
+          <w:sz w:val="20"/>
+          <w:szCs w:val="20"/>
+        </w:rPr>
+        <w:t xml:space="preserve"> reporte de la validación.</w:t>
+      </w:r>
+    </w:p>
+    <w:p>
+      <w:pPr>
+        <w:rPr>
+          <w:rFonts w:ascii="Consolas" w:hAnsi="Consolas"/>
+          <w:sz w:val="20"/>
+          <w:szCs w:val="20"/>
+        </w:rPr>
+      </w:pPr>
+      <w:r>
+        <w:rPr>
+          <w:rFonts w:ascii="Consolas" w:hAnsi="Consolas"/>
+          <w:sz w:val="20"/>
+          <w:szCs w:val="20"/>
+        </w:rPr>
+        <w:t xml:space="preserve">    </w:t>
+      </w:r>
+      <w:proofErr w:type="spellStart"/>
+      <w:r>
+        <w:rPr>
+          <w:rFonts w:ascii="Consolas" w:hAnsi="Consolas"/>
+          <w:sz w:val="20"/>
+          <w:szCs w:val="20"/>
+        </w:rPr>
+        <w:t>miElemento.innerHTML</w:t>
+      </w:r>
+      <w:proofErr w:type="spellEnd"/>
+      <w:r>
+        <w:rPr>
+          <w:rFonts w:ascii="Consolas" w:hAnsi="Consolas"/>
+          <w:sz w:val="20"/>
+          <w:szCs w:val="20"/>
+        </w:rPr>
+        <w:t xml:space="preserve"> = ""; </w:t>
+      </w:r>
+    </w:p>
+    <w:p>
+      <w:pPr>
+        <w:rPr>
+          <w:rFonts w:ascii="Consolas" w:hAnsi="Consolas"/>
+          <w:sz w:val="20"/>
+          <w:szCs w:val="20"/>
+        </w:rPr>
+      </w:pPr>
+    </w:p>
+    <w:p>
+      <w:pPr>
+        <w:rPr>
+          <w:rFonts w:ascii="Consolas" w:hAnsi="Consolas"/>
+          <w:color w:val="538135" w:themeColor="accent6" w:themeShade="BF"/>
+          <w:sz w:val="20"/>
+          <w:szCs w:val="20"/>
+        </w:rPr>
+      </w:pPr>
+      <w:r>
+        <w:rPr>
+          <w:rFonts w:ascii="Consolas" w:hAnsi="Consolas"/>
+          <w:color w:val="538135" w:themeColor="accent6" w:themeShade="BF"/>
+          <w:sz w:val="20"/>
+          <w:szCs w:val="20"/>
+        </w:rPr>
+        <w:t>y leemos los datos cargados en el formulario:</w:t>
+      </w:r>
+    </w:p>
+    <w:p>
+      <w:pPr>
+        <w:rPr>
+          <w:rFonts w:ascii="Consolas" w:hAnsi="Consolas"/>
+          <w:color w:val="2E74B5" w:themeColor="accent1" w:themeShade="BF"/>
+          <w:sz w:val="20"/>
+          <w:szCs w:val="20"/>
+        </w:rPr>
+      </w:pPr>
+      <w:r>
+        <w:rPr>
+          <w:rFonts w:ascii="Consolas" w:hAnsi="Consolas"/>
+          <w:color w:val="2E74B5" w:themeColor="accent1" w:themeShade="BF"/>
+          <w:sz w:val="20"/>
+          <w:szCs w:val="20"/>
+        </w:rPr>
+        <w:t xml:space="preserve">    </w:t>
+      </w:r>
+      <w:proofErr w:type="spellStart"/>
+      <w:r>
+        <w:rPr>
+          <w:rFonts w:ascii="Consolas" w:hAnsi="Consolas"/>
+          <w:color w:val="2E74B5" w:themeColor="accent1" w:themeShade="BF"/>
+          <w:sz w:val="20"/>
+          <w:szCs w:val="20"/>
+        </w:rPr>
+        <w:t>var</w:t>
+      </w:r>
+      <w:proofErr w:type="spellEnd"/>
+      <w:r>
+        <w:rPr>
+          <w:rFonts w:ascii="Consolas" w:hAnsi="Consolas"/>
+          <w:color w:val="2E74B5" w:themeColor="accent1" w:themeShade="BF"/>
+          <w:sz w:val="20"/>
+          <w:szCs w:val="20"/>
+        </w:rPr>
+        <w:t xml:space="preserve"> autor = </w:t>
+      </w:r>
+      <w:proofErr w:type="spellStart"/>
+      <w:proofErr w:type="gramStart"/>
+      <w:r>
+        <w:rPr>
+          <w:rFonts w:ascii="Consolas" w:hAnsi="Consolas"/>
+          <w:color w:val="2E74B5" w:themeColor="accent1" w:themeShade="BF"/>
+          <w:sz w:val="20"/>
+          <w:szCs w:val="20"/>
+        </w:rPr>
+        <w:t>document.forms</w:t>
+      </w:r>
+      <w:proofErr w:type="spellEnd"/>
+      <w:proofErr w:type="gramEnd"/>
+      <w:r>
+        <w:rPr>
+          <w:rFonts w:ascii="Consolas" w:hAnsi="Consolas"/>
+          <w:color w:val="2E74B5" w:themeColor="accent1" w:themeShade="BF"/>
+          <w:sz w:val="20"/>
+          <w:szCs w:val="20"/>
+        </w:rPr>
+        <w:t>["formulario"]["autor"].</w:t>
+      </w:r>
+      <w:proofErr w:type="spellStart"/>
+      <w:r>
+        <w:rPr>
+          <w:rFonts w:ascii="Consolas" w:hAnsi="Consolas"/>
+          <w:color w:val="2E74B5" w:themeColor="accent1" w:themeShade="BF"/>
+          <w:sz w:val="20"/>
+          <w:szCs w:val="20"/>
+        </w:rPr>
+        <w:t>value</w:t>
+      </w:r>
+      <w:proofErr w:type="spellEnd"/>
+      <w:r>
+        <w:rPr>
+          <w:rFonts w:ascii="Consolas" w:hAnsi="Consolas"/>
+          <w:color w:val="2E74B5" w:themeColor="accent1" w:themeShade="BF"/>
+          <w:sz w:val="20"/>
+          <w:szCs w:val="20"/>
+        </w:rPr>
+        <w:t>;</w:t>
+      </w:r>
+    </w:p>
+    <w:p>
+      <w:pPr>
+        <w:rPr>
+          <w:rFonts w:ascii="Consolas" w:hAnsi="Consolas"/>
+          <w:color w:val="2E74B5" w:themeColor="accent1" w:themeShade="BF"/>
+          <w:sz w:val="20"/>
+          <w:szCs w:val="20"/>
+        </w:rPr>
+      </w:pPr>
+      <w:r>
+        <w:rPr>
+          <w:rFonts w:ascii="Consolas" w:hAnsi="Consolas"/>
+          <w:color w:val="2E74B5" w:themeColor="accent1" w:themeShade="BF"/>
+          <w:sz w:val="20"/>
+          <w:szCs w:val="20"/>
+        </w:rPr>
+        <w:t xml:space="preserve">    </w:t>
+      </w:r>
+      <w:proofErr w:type="spellStart"/>
+      <w:r>
+        <w:rPr>
+          <w:rFonts w:ascii="Consolas" w:hAnsi="Consolas"/>
+          <w:color w:val="2E74B5" w:themeColor="accent1" w:themeShade="BF"/>
+          <w:sz w:val="20"/>
+          <w:szCs w:val="20"/>
+        </w:rPr>
+        <w:t>var</w:t>
+      </w:r>
+      <w:proofErr w:type="spellEnd"/>
+      <w:r>
+        <w:rPr>
+          <w:rFonts w:ascii="Consolas" w:hAnsi="Consolas"/>
+          <w:color w:val="2E74B5" w:themeColor="accent1" w:themeShade="BF"/>
+          <w:sz w:val="20"/>
+          <w:szCs w:val="20"/>
+        </w:rPr>
+        <w:t xml:space="preserve"> email = </w:t>
+      </w:r>
+      <w:proofErr w:type="spellStart"/>
+      <w:proofErr w:type="gramStart"/>
+      <w:r>
+        <w:rPr>
+          <w:rFonts w:ascii="Consolas" w:hAnsi="Consolas"/>
+          <w:color w:val="2E74B5" w:themeColor="accent1" w:themeShade="BF"/>
+          <w:sz w:val="20"/>
+          <w:szCs w:val="20"/>
+        </w:rPr>
+        <w:t>document.forms</w:t>
+      </w:r>
+      <w:proofErr w:type="spellEnd"/>
+      <w:proofErr w:type="gramEnd"/>
+      <w:r>
+        <w:rPr>
+          <w:rFonts w:ascii="Consolas" w:hAnsi="Consolas"/>
+          <w:color w:val="2E74B5" w:themeColor="accent1" w:themeShade="BF"/>
+          <w:sz w:val="20"/>
+          <w:szCs w:val="20"/>
+        </w:rPr>
+        <w:t>["formulario"]["email"].</w:t>
+      </w:r>
+      <w:proofErr w:type="spellStart"/>
+      <w:r>
+        <w:rPr>
+          <w:rFonts w:ascii="Consolas" w:hAnsi="Consolas"/>
+          <w:color w:val="2E74B5" w:themeColor="accent1" w:themeShade="BF"/>
+          <w:sz w:val="20"/>
+          <w:szCs w:val="20"/>
+        </w:rPr>
+        <w:t>value</w:t>
+      </w:r>
+      <w:proofErr w:type="spellEnd"/>
+      <w:r>
+        <w:rPr>
+          <w:rFonts w:ascii="Consolas" w:hAnsi="Consolas"/>
+          <w:color w:val="2E74B5" w:themeColor="accent1" w:themeShade="BF"/>
+          <w:sz w:val="20"/>
+          <w:szCs w:val="20"/>
+        </w:rPr>
+        <w:t>;</w:t>
+      </w:r>
+    </w:p>
+    <w:p>
+      <w:pPr>
+        <w:rPr>
+          <w:rFonts w:ascii="Consolas" w:hAnsi="Consolas"/>
+          <w:color w:val="2E74B5" w:themeColor="accent1" w:themeShade="BF"/>
+          <w:sz w:val="20"/>
+          <w:szCs w:val="20"/>
+        </w:rPr>
+      </w:pPr>
+      <w:r>
+        <w:rPr>
+          <w:rFonts w:ascii="Consolas" w:hAnsi="Consolas"/>
+          <w:color w:val="2E74B5" w:themeColor="accent1" w:themeShade="BF"/>
+          <w:sz w:val="20"/>
+          <w:szCs w:val="20"/>
+        </w:rPr>
+        <w:t xml:space="preserve">    </w:t>
+      </w:r>
+      <w:proofErr w:type="spellStart"/>
+      <w:r>
+        <w:rPr>
+          <w:rFonts w:ascii="Consolas" w:hAnsi="Consolas"/>
+          <w:color w:val="2E74B5" w:themeColor="accent1" w:themeShade="BF"/>
+          <w:sz w:val="20"/>
+          <w:szCs w:val="20"/>
+        </w:rPr>
+        <w:t>var</w:t>
+      </w:r>
+      <w:proofErr w:type="spellEnd"/>
+      <w:r>
+        <w:rPr>
+          <w:rFonts w:ascii="Consolas" w:hAnsi="Consolas"/>
+          <w:color w:val="2E74B5" w:themeColor="accent1" w:themeShade="BF"/>
+          <w:sz w:val="20"/>
+          <w:szCs w:val="20"/>
+        </w:rPr>
+        <w:t xml:space="preserve"> </w:t>
+      </w:r>
+      <w:proofErr w:type="spellStart"/>
+      <w:r>
+        <w:rPr>
+          <w:rFonts w:ascii="Consolas" w:hAnsi="Consolas"/>
+          <w:color w:val="2E74B5" w:themeColor="accent1" w:themeShade="BF"/>
+          <w:sz w:val="20"/>
+          <w:szCs w:val="20"/>
+        </w:rPr>
+        <w:t>telefono</w:t>
+      </w:r>
+      <w:proofErr w:type="spellEnd"/>
+      <w:r>
+        <w:rPr>
+          <w:rFonts w:ascii="Consolas" w:hAnsi="Consolas"/>
+          <w:color w:val="2E74B5" w:themeColor="accent1" w:themeShade="BF"/>
+          <w:sz w:val="20"/>
+          <w:szCs w:val="20"/>
+        </w:rPr>
+        <w:t xml:space="preserve"> = </w:t>
+      </w:r>
+      <w:proofErr w:type="spellStart"/>
+      <w:proofErr w:type="gramStart"/>
+      <w:r>
+        <w:rPr>
+          <w:rFonts w:ascii="Consolas" w:hAnsi="Consolas"/>
+          <w:color w:val="2E74B5" w:themeColor="accent1" w:themeShade="BF"/>
+          <w:sz w:val="20"/>
+          <w:szCs w:val="20"/>
+        </w:rPr>
+        <w:t>document.forms</w:t>
+      </w:r>
+      <w:proofErr w:type="spellEnd"/>
+      <w:proofErr w:type="gramEnd"/>
+      <w:r>
+        <w:rPr>
+          <w:rFonts w:ascii="Consolas" w:hAnsi="Consolas"/>
+          <w:color w:val="2E74B5" w:themeColor="accent1" w:themeShade="BF"/>
+          <w:sz w:val="20"/>
+          <w:szCs w:val="20"/>
+        </w:rPr>
+        <w:t>["formulario"]["</w:t>
+      </w:r>
+      <w:proofErr w:type="spellStart"/>
+      <w:r>
+        <w:rPr>
+          <w:rFonts w:ascii="Consolas" w:hAnsi="Consolas"/>
+          <w:color w:val="2E74B5" w:themeColor="accent1" w:themeShade="BF"/>
+          <w:sz w:val="20"/>
+          <w:szCs w:val="20"/>
+        </w:rPr>
+        <w:t>telefono</w:t>
+      </w:r>
+      <w:proofErr w:type="spellEnd"/>
+      <w:r>
+        <w:rPr>
+          <w:rFonts w:ascii="Consolas" w:hAnsi="Consolas"/>
+          <w:color w:val="2E74B5" w:themeColor="accent1" w:themeShade="BF"/>
+          <w:sz w:val="20"/>
+          <w:szCs w:val="20"/>
+        </w:rPr>
+        <w:t>"].</w:t>
+      </w:r>
+      <w:proofErr w:type="spellStart"/>
+      <w:r>
+        <w:rPr>
+          <w:rFonts w:ascii="Consolas" w:hAnsi="Consolas"/>
+          <w:color w:val="2E74B5" w:themeColor="accent1" w:themeShade="BF"/>
+          <w:sz w:val="20"/>
+          <w:szCs w:val="20"/>
+        </w:rPr>
+        <w:t>value</w:t>
+      </w:r>
+      <w:proofErr w:type="spellEnd"/>
+      <w:r>
+        <w:rPr>
+          <w:rFonts w:ascii="Consolas" w:hAnsi="Consolas"/>
+          <w:color w:val="2E74B5" w:themeColor="accent1" w:themeShade="BF"/>
+          <w:sz w:val="20"/>
+          <w:szCs w:val="20"/>
+        </w:rPr>
+        <w:t>;</w:t>
+      </w:r>
+    </w:p>
+    <w:p>
+      <w:pPr>
+        <w:rPr>
+          <w:rFonts w:ascii="Consolas" w:hAnsi="Consolas"/>
+          <w:color w:val="2E74B5" w:themeColor="accent1" w:themeShade="BF"/>
+          <w:sz w:val="20"/>
+          <w:szCs w:val="20"/>
+        </w:rPr>
+      </w:pPr>
+      <w:r>
+        <w:rPr>
+          <w:rFonts w:ascii="Consolas" w:hAnsi="Consolas"/>
+          <w:color w:val="2E74B5" w:themeColor="accent1" w:themeShade="BF"/>
+          <w:sz w:val="20"/>
+          <w:szCs w:val="20"/>
+        </w:rPr>
+        <w:lastRenderedPageBreak/>
+        <w:t xml:space="preserve">    </w:t>
+      </w:r>
+      <w:proofErr w:type="spellStart"/>
+      <w:r>
+        <w:rPr>
+          <w:rFonts w:ascii="Consolas" w:hAnsi="Consolas"/>
+          <w:color w:val="2E74B5" w:themeColor="accent1" w:themeShade="BF"/>
+          <w:sz w:val="20"/>
+          <w:szCs w:val="20"/>
+        </w:rPr>
+        <w:t>var</w:t>
+      </w:r>
+      <w:proofErr w:type="spellEnd"/>
+      <w:r>
+        <w:rPr>
+          <w:rFonts w:ascii="Consolas" w:hAnsi="Consolas"/>
+          <w:color w:val="2E74B5" w:themeColor="accent1" w:themeShade="BF"/>
+          <w:sz w:val="20"/>
+          <w:szCs w:val="20"/>
+        </w:rPr>
+        <w:t xml:space="preserve"> libro = </w:t>
+      </w:r>
+      <w:proofErr w:type="spellStart"/>
+      <w:proofErr w:type="gramStart"/>
+      <w:r>
+        <w:rPr>
+          <w:rFonts w:ascii="Consolas" w:hAnsi="Consolas"/>
+          <w:color w:val="2E74B5" w:themeColor="accent1" w:themeShade="BF"/>
+          <w:sz w:val="20"/>
+          <w:szCs w:val="20"/>
+        </w:rPr>
+        <w:t>document.forms</w:t>
+      </w:r>
+      <w:proofErr w:type="spellEnd"/>
+      <w:proofErr w:type="gramEnd"/>
+      <w:r>
+        <w:rPr>
+          <w:rFonts w:ascii="Consolas" w:hAnsi="Consolas"/>
+          <w:color w:val="2E74B5" w:themeColor="accent1" w:themeShade="BF"/>
+          <w:sz w:val="20"/>
+          <w:szCs w:val="20"/>
+        </w:rPr>
+        <w:t>["formulario"]["libro"].</w:t>
+      </w:r>
+      <w:proofErr w:type="spellStart"/>
+      <w:r>
+        <w:rPr>
+          <w:rFonts w:ascii="Consolas" w:hAnsi="Consolas"/>
+          <w:color w:val="2E74B5" w:themeColor="accent1" w:themeShade="BF"/>
+          <w:sz w:val="20"/>
+          <w:szCs w:val="20"/>
+        </w:rPr>
+        <w:t>value</w:t>
+      </w:r>
+      <w:proofErr w:type="spellEnd"/>
+      <w:r>
+        <w:rPr>
+          <w:rFonts w:ascii="Consolas" w:hAnsi="Consolas"/>
+          <w:color w:val="2E74B5" w:themeColor="accent1" w:themeShade="BF"/>
+          <w:sz w:val="20"/>
+          <w:szCs w:val="20"/>
+        </w:rPr>
+        <w:t>;</w:t>
+      </w:r>
+    </w:p>
+    <w:p>
+      <w:pPr>
+        <w:rPr>
+          <w:rFonts w:ascii="Consolas" w:hAnsi="Consolas"/>
+          <w:color w:val="2E74B5" w:themeColor="accent1" w:themeShade="BF"/>
+          <w:sz w:val="20"/>
+          <w:szCs w:val="20"/>
+        </w:rPr>
+      </w:pPr>
+      <w:r>
+        <w:rPr>
+          <w:rFonts w:ascii="Consolas" w:hAnsi="Consolas"/>
+          <w:color w:val="2E74B5" w:themeColor="accent1" w:themeShade="BF"/>
+          <w:sz w:val="20"/>
+          <w:szCs w:val="20"/>
+        </w:rPr>
+        <w:t xml:space="preserve">    </w:t>
+      </w:r>
+      <w:proofErr w:type="spellStart"/>
+      <w:r>
+        <w:rPr>
+          <w:rFonts w:ascii="Consolas" w:hAnsi="Consolas"/>
+          <w:color w:val="2E74B5" w:themeColor="accent1" w:themeShade="BF"/>
+          <w:sz w:val="20"/>
+          <w:szCs w:val="20"/>
+        </w:rPr>
+        <w:t>var</w:t>
+      </w:r>
+      <w:proofErr w:type="spellEnd"/>
+      <w:r>
+        <w:rPr>
+          <w:rFonts w:ascii="Consolas" w:hAnsi="Consolas"/>
+          <w:color w:val="2E74B5" w:themeColor="accent1" w:themeShade="BF"/>
+          <w:sz w:val="20"/>
+          <w:szCs w:val="20"/>
+        </w:rPr>
+        <w:t xml:space="preserve"> fecha = </w:t>
+      </w:r>
+      <w:proofErr w:type="spellStart"/>
+      <w:proofErr w:type="gramStart"/>
+      <w:r>
+        <w:rPr>
+          <w:rFonts w:ascii="Consolas" w:hAnsi="Consolas"/>
+          <w:color w:val="2E74B5" w:themeColor="accent1" w:themeShade="BF"/>
+          <w:sz w:val="20"/>
+          <w:szCs w:val="20"/>
+        </w:rPr>
+        <w:t>document.forms</w:t>
+      </w:r>
+      <w:proofErr w:type="spellEnd"/>
+      <w:proofErr w:type="gramEnd"/>
+      <w:r>
+        <w:rPr>
+          <w:rFonts w:ascii="Consolas" w:hAnsi="Consolas"/>
+          <w:color w:val="2E74B5" w:themeColor="accent1" w:themeShade="BF"/>
+          <w:sz w:val="20"/>
+          <w:szCs w:val="20"/>
+        </w:rPr>
+        <w:t>["formulario"]["fecha"].</w:t>
+      </w:r>
+      <w:proofErr w:type="spellStart"/>
+      <w:r>
+        <w:rPr>
+          <w:rFonts w:ascii="Consolas" w:hAnsi="Consolas"/>
+          <w:color w:val="2E74B5" w:themeColor="accent1" w:themeShade="BF"/>
+          <w:sz w:val="20"/>
+          <w:szCs w:val="20"/>
+        </w:rPr>
+        <w:t>value</w:t>
+      </w:r>
+      <w:proofErr w:type="spellEnd"/>
+      <w:r>
+        <w:rPr>
+          <w:rFonts w:ascii="Consolas" w:hAnsi="Consolas"/>
+          <w:color w:val="2E74B5" w:themeColor="accent1" w:themeShade="BF"/>
+          <w:sz w:val="20"/>
+          <w:szCs w:val="20"/>
+        </w:rPr>
+        <w:t>;</w:t>
+      </w:r>
+    </w:p>
+    <w:p>
+      <w:pPr>
+        <w:rPr>
+          <w:rFonts w:ascii="Consolas" w:hAnsi="Consolas"/>
+          <w:color w:val="2E74B5" w:themeColor="accent1" w:themeShade="BF"/>
+          <w:sz w:val="20"/>
+          <w:szCs w:val="20"/>
+        </w:rPr>
+      </w:pPr>
+      <w:r>
+        <w:rPr>
+          <w:rFonts w:ascii="Consolas" w:hAnsi="Consolas"/>
+          <w:color w:val="2E74B5" w:themeColor="accent1" w:themeShade="BF"/>
+          <w:sz w:val="20"/>
+          <w:szCs w:val="20"/>
+        </w:rPr>
+        <w:t xml:space="preserve">    </w:t>
+      </w:r>
+      <w:proofErr w:type="spellStart"/>
+      <w:r>
+        <w:rPr>
+          <w:rFonts w:ascii="Consolas" w:hAnsi="Consolas"/>
+          <w:color w:val="2E74B5" w:themeColor="accent1" w:themeShade="BF"/>
+          <w:sz w:val="20"/>
+          <w:szCs w:val="20"/>
+        </w:rPr>
+        <w:t>var</w:t>
+      </w:r>
+      <w:proofErr w:type="spellEnd"/>
+      <w:r>
+        <w:rPr>
+          <w:rFonts w:ascii="Consolas" w:hAnsi="Consolas"/>
+          <w:color w:val="2E74B5" w:themeColor="accent1" w:themeShade="BF"/>
+          <w:sz w:val="20"/>
+          <w:szCs w:val="20"/>
+        </w:rPr>
+        <w:t xml:space="preserve"> resumen = </w:t>
+      </w:r>
+      <w:proofErr w:type="spellStart"/>
+      <w:proofErr w:type="gramStart"/>
+      <w:r>
+        <w:rPr>
+          <w:rFonts w:ascii="Consolas" w:hAnsi="Consolas"/>
+          <w:color w:val="2E74B5" w:themeColor="accent1" w:themeShade="BF"/>
+          <w:sz w:val="20"/>
+          <w:szCs w:val="20"/>
+        </w:rPr>
+        <w:t>document.forms</w:t>
+      </w:r>
+      <w:proofErr w:type="spellEnd"/>
+      <w:proofErr w:type="gramEnd"/>
+      <w:r>
+        <w:rPr>
+          <w:rFonts w:ascii="Consolas" w:hAnsi="Consolas"/>
+          <w:color w:val="2E74B5" w:themeColor="accent1" w:themeShade="BF"/>
+          <w:sz w:val="20"/>
+          <w:szCs w:val="20"/>
+        </w:rPr>
+        <w:t>["formulario"]["resumen"].</w:t>
+      </w:r>
+      <w:proofErr w:type="spellStart"/>
+      <w:r>
+        <w:rPr>
+          <w:rFonts w:ascii="Consolas" w:hAnsi="Consolas"/>
+          <w:color w:val="2E74B5" w:themeColor="accent1" w:themeShade="BF"/>
+          <w:sz w:val="20"/>
+          <w:szCs w:val="20"/>
+        </w:rPr>
+        <w:t>value</w:t>
+      </w:r>
+      <w:proofErr w:type="spellEnd"/>
+      <w:r>
+        <w:rPr>
+          <w:rFonts w:ascii="Consolas" w:hAnsi="Consolas"/>
+          <w:color w:val="2E74B5" w:themeColor="accent1" w:themeShade="BF"/>
+          <w:sz w:val="20"/>
+          <w:szCs w:val="20"/>
+        </w:rPr>
+        <w:t>;</w:t>
+      </w:r>
+    </w:p>
+    <w:p>
+      <w:pPr>
+        <w:rPr>
+          <w:rFonts w:ascii="Consolas" w:hAnsi="Consolas"/>
+          <w:color w:val="2E74B5" w:themeColor="accent1" w:themeShade="BF"/>
+          <w:sz w:val="20"/>
+          <w:szCs w:val="20"/>
+        </w:rPr>
+      </w:pPr>
+      <w:r>
+        <w:rPr>
+          <w:rFonts w:ascii="Consolas" w:hAnsi="Consolas"/>
+          <w:color w:val="2E74B5" w:themeColor="accent1" w:themeShade="BF"/>
+          <w:sz w:val="20"/>
+          <w:szCs w:val="20"/>
+        </w:rPr>
+        <w:t xml:space="preserve">    </w:t>
+      </w:r>
+      <w:proofErr w:type="spellStart"/>
+      <w:r>
+        <w:rPr>
+          <w:rFonts w:ascii="Consolas" w:hAnsi="Consolas"/>
+          <w:color w:val="2E74B5" w:themeColor="accent1" w:themeShade="BF"/>
+          <w:sz w:val="20"/>
+          <w:szCs w:val="20"/>
+        </w:rPr>
+        <w:t>var</w:t>
+      </w:r>
+      <w:proofErr w:type="spellEnd"/>
+      <w:r>
+        <w:rPr>
+          <w:rFonts w:ascii="Consolas" w:hAnsi="Consolas"/>
+          <w:color w:val="2E74B5" w:themeColor="accent1" w:themeShade="BF"/>
+          <w:sz w:val="20"/>
+          <w:szCs w:val="20"/>
+        </w:rPr>
+        <w:t xml:space="preserve"> </w:t>
+      </w:r>
+      <w:proofErr w:type="spellStart"/>
+      <w:r>
+        <w:rPr>
+          <w:rFonts w:ascii="Consolas" w:hAnsi="Consolas"/>
+          <w:color w:val="2E74B5" w:themeColor="accent1" w:themeShade="BF"/>
+          <w:sz w:val="20"/>
+          <w:szCs w:val="20"/>
+        </w:rPr>
+        <w:t>url</w:t>
+      </w:r>
+      <w:proofErr w:type="spellEnd"/>
+      <w:r>
+        <w:rPr>
+          <w:rFonts w:ascii="Consolas" w:hAnsi="Consolas"/>
+          <w:color w:val="2E74B5" w:themeColor="accent1" w:themeShade="BF"/>
+          <w:sz w:val="20"/>
+          <w:szCs w:val="20"/>
+        </w:rPr>
+        <w:t xml:space="preserve"> = </w:t>
+      </w:r>
+      <w:proofErr w:type="spellStart"/>
+      <w:proofErr w:type="gramStart"/>
+      <w:r>
+        <w:rPr>
+          <w:rFonts w:ascii="Consolas" w:hAnsi="Consolas"/>
+          <w:color w:val="2E74B5" w:themeColor="accent1" w:themeShade="BF"/>
+          <w:sz w:val="20"/>
+          <w:szCs w:val="20"/>
+        </w:rPr>
+        <w:t>document.forms</w:t>
+      </w:r>
+      <w:proofErr w:type="spellEnd"/>
+      <w:proofErr w:type="gramEnd"/>
+      <w:r>
+        <w:rPr>
+          <w:rFonts w:ascii="Consolas" w:hAnsi="Consolas"/>
+          <w:color w:val="2E74B5" w:themeColor="accent1" w:themeShade="BF"/>
+          <w:sz w:val="20"/>
+          <w:szCs w:val="20"/>
+        </w:rPr>
+        <w:t>["formulario"]["</w:t>
+      </w:r>
+      <w:proofErr w:type="spellStart"/>
+      <w:r>
+        <w:rPr>
+          <w:rFonts w:ascii="Consolas" w:hAnsi="Consolas"/>
+          <w:color w:val="2E74B5" w:themeColor="accent1" w:themeShade="BF"/>
+          <w:sz w:val="20"/>
+          <w:szCs w:val="20"/>
+        </w:rPr>
+        <w:t>url</w:t>
+      </w:r>
+      <w:proofErr w:type="spellEnd"/>
+      <w:r>
+        <w:rPr>
+          <w:rFonts w:ascii="Consolas" w:hAnsi="Consolas"/>
+          <w:color w:val="2E74B5" w:themeColor="accent1" w:themeShade="BF"/>
+          <w:sz w:val="20"/>
+          <w:szCs w:val="20"/>
+        </w:rPr>
+        <w:t>"].</w:t>
+      </w:r>
+      <w:proofErr w:type="spellStart"/>
+      <w:r>
+        <w:rPr>
+          <w:rFonts w:ascii="Consolas" w:hAnsi="Consolas"/>
+          <w:color w:val="2E74B5" w:themeColor="accent1" w:themeShade="BF"/>
+          <w:sz w:val="20"/>
+          <w:szCs w:val="20"/>
+        </w:rPr>
+        <w:t>value</w:t>
+      </w:r>
+      <w:proofErr w:type="spellEnd"/>
+      <w:r>
+        <w:rPr>
+          <w:rFonts w:ascii="Consolas" w:hAnsi="Consolas"/>
+          <w:color w:val="2E74B5" w:themeColor="accent1" w:themeShade="BF"/>
+          <w:sz w:val="20"/>
+          <w:szCs w:val="20"/>
+        </w:rPr>
+        <w:t>;</w:t>
+      </w:r>
+    </w:p>
+    <w:p>
+      <w:pPr>
+        <w:rPr>
+          <w:rFonts w:ascii="Consolas" w:hAnsi="Consolas"/>
+          <w:sz w:val="20"/>
+          <w:szCs w:val="20"/>
+        </w:rPr>
+      </w:pPr>
+    </w:p>
+    <w:p>
+      <w:pPr>
+        <w:rPr>
+          <w:rFonts w:ascii="Consolas" w:hAnsi="Consolas"/>
+          <w:color w:val="538135" w:themeColor="accent6" w:themeShade="BF"/>
+          <w:sz w:val="20"/>
+          <w:szCs w:val="20"/>
+        </w:rPr>
+      </w:pPr>
+      <w:r>
+        <w:rPr>
+          <w:rFonts w:ascii="Consolas" w:hAnsi="Consolas"/>
+          <w:color w:val="538135" w:themeColor="accent6" w:themeShade="BF"/>
+          <w:sz w:val="20"/>
+          <w:szCs w:val="20"/>
+        </w:rPr>
+        <w:t xml:space="preserve">Vamos a validar con expresiones regulares, antes inicializamos la variable “error” a false, </w:t>
+      </w:r>
+      <w:r>
+        <w:rPr>
+          <w:rFonts w:ascii="Consolas" w:hAnsi="Consolas"/>
+          <w:color w:val="538135" w:themeColor="accent6" w:themeShade="BF"/>
+          <w:sz w:val="20"/>
+          <w:szCs w:val="20"/>
+        </w:rPr>
+        <w:t>s</w:t>
+      </w:r>
+      <w:r>
+        <w:rPr>
+          <w:rFonts w:ascii="Consolas" w:hAnsi="Consolas"/>
+          <w:color w:val="538135" w:themeColor="accent6" w:themeShade="BF"/>
+          <w:sz w:val="20"/>
+          <w:szCs w:val="20"/>
+        </w:rPr>
+        <w:t>i</w:t>
+      </w:r>
+      <w:r>
+        <w:rPr>
+          <w:rFonts w:ascii="Consolas" w:hAnsi="Consolas"/>
+          <w:color w:val="538135" w:themeColor="accent6" w:themeShade="BF"/>
+          <w:sz w:val="20"/>
+          <w:szCs w:val="20"/>
+        </w:rPr>
+        <w:t xml:space="preserve"> encontramos algún error en la validación</w:t>
+      </w:r>
+      <w:r>
+        <w:rPr>
+          <w:rFonts w:ascii="Consolas" w:hAnsi="Consolas"/>
+          <w:color w:val="538135" w:themeColor="accent6" w:themeShade="BF"/>
+          <w:sz w:val="20"/>
+          <w:szCs w:val="20"/>
+        </w:rPr>
+        <w:t xml:space="preserve"> le asignamos true a dicha variable </w:t>
+      </w:r>
+      <w:r>
+        <w:rPr>
+          <w:rFonts w:ascii="Consolas" w:hAnsi="Consolas"/>
+          <w:color w:val="538135" w:themeColor="accent6" w:themeShade="BF"/>
+          <w:sz w:val="20"/>
+          <w:szCs w:val="20"/>
+        </w:rPr>
+        <w:t xml:space="preserve"> </w:t>
+      </w:r>
+    </w:p>
+    <w:p>
+      <w:pPr>
+        <w:rPr>
+          <w:rFonts w:ascii="Consolas" w:hAnsi="Consolas"/>
+          <w:color w:val="2E74B5" w:themeColor="accent1" w:themeShade="BF"/>
+          <w:sz w:val="20"/>
+          <w:szCs w:val="20"/>
+        </w:rPr>
+      </w:pPr>
+      <w:r>
+        <w:rPr>
+          <w:rFonts w:ascii="Consolas" w:hAnsi="Consolas"/>
+          <w:color w:val="2E74B5" w:themeColor="accent1" w:themeShade="BF"/>
+          <w:sz w:val="20"/>
+          <w:szCs w:val="20"/>
+        </w:rPr>
+        <w:t xml:space="preserve">    </w:t>
+      </w:r>
+      <w:proofErr w:type="spellStart"/>
+      <w:r>
+        <w:rPr>
+          <w:rFonts w:ascii="Consolas" w:hAnsi="Consolas"/>
+          <w:color w:val="2E74B5" w:themeColor="accent1" w:themeShade="BF"/>
+          <w:sz w:val="20"/>
+          <w:szCs w:val="20"/>
+        </w:rPr>
+        <w:t>var</w:t>
+      </w:r>
+      <w:proofErr w:type="spellEnd"/>
+      <w:r>
+        <w:rPr>
+          <w:rFonts w:ascii="Consolas" w:hAnsi="Consolas"/>
+          <w:color w:val="2E74B5" w:themeColor="accent1" w:themeShade="BF"/>
+          <w:sz w:val="20"/>
+          <w:szCs w:val="20"/>
+        </w:rPr>
+        <w:t xml:space="preserve"> error = false;</w:t>
+      </w:r>
+    </w:p>
+    <w:p>
+      <w:pPr>
+        <w:rPr>
+          <w:rFonts w:ascii="Consolas" w:hAnsi="Consolas"/>
+          <w:color w:val="2E74B5" w:themeColor="accent1" w:themeShade="BF"/>
+          <w:sz w:val="20"/>
+          <w:szCs w:val="20"/>
+        </w:rPr>
+      </w:pPr>
+      <w:r>
+        <w:rPr>
+          <w:rFonts w:ascii="Consolas" w:hAnsi="Consolas"/>
+          <w:color w:val="2E74B5" w:themeColor="accent1" w:themeShade="BF"/>
+          <w:sz w:val="20"/>
+          <w:szCs w:val="20"/>
+        </w:rPr>
+        <w:t xml:space="preserve">    </w:t>
+      </w:r>
+      <w:proofErr w:type="spellStart"/>
+      <w:r>
+        <w:rPr>
+          <w:rFonts w:ascii="Consolas" w:hAnsi="Consolas"/>
+          <w:color w:val="2E74B5" w:themeColor="accent1" w:themeShade="BF"/>
+          <w:sz w:val="20"/>
+          <w:szCs w:val="20"/>
+        </w:rPr>
+        <w:t>var</w:t>
+      </w:r>
+      <w:proofErr w:type="spellEnd"/>
+      <w:r>
+        <w:rPr>
+          <w:rFonts w:ascii="Consolas" w:hAnsi="Consolas"/>
+          <w:color w:val="2E74B5" w:themeColor="accent1" w:themeShade="BF"/>
+          <w:sz w:val="20"/>
+          <w:szCs w:val="20"/>
+        </w:rPr>
+        <w:t xml:space="preserve"> </w:t>
+      </w:r>
+      <w:proofErr w:type="spellStart"/>
+      <w:r>
+        <w:rPr>
+          <w:rFonts w:ascii="Consolas" w:hAnsi="Consolas"/>
+          <w:color w:val="2E74B5" w:themeColor="accent1" w:themeShade="BF"/>
+          <w:sz w:val="20"/>
+          <w:szCs w:val="20"/>
+        </w:rPr>
+        <w:t>expRegular</w:t>
+      </w:r>
+      <w:proofErr w:type="spellEnd"/>
+      <w:r>
+        <w:rPr>
+          <w:rFonts w:ascii="Consolas" w:hAnsi="Consolas"/>
+          <w:color w:val="2E74B5" w:themeColor="accent1" w:themeShade="BF"/>
+          <w:sz w:val="20"/>
+          <w:szCs w:val="20"/>
+        </w:rPr>
+        <w:t xml:space="preserve"> = "";</w:t>
+      </w:r>
+    </w:p>
+    <w:p>
+      <w:pPr>
+        <w:rPr>
+          <w:rFonts w:ascii="Consolas" w:hAnsi="Consolas"/>
+          <w:color w:val="2E74B5" w:themeColor="accent1" w:themeShade="BF"/>
+          <w:sz w:val="20"/>
+          <w:szCs w:val="20"/>
+        </w:rPr>
+      </w:pPr>
+    </w:p>
+    <w:p>
+      <w:pPr>
+        <w:rPr>
+          <w:rFonts w:ascii="Consolas" w:hAnsi="Consolas"/>
+          <w:color w:val="538135" w:themeColor="accent6" w:themeShade="BF"/>
+          <w:sz w:val="20"/>
+          <w:szCs w:val="20"/>
+        </w:rPr>
+      </w:pPr>
+      <w:r>
+        <w:rPr>
+          <w:rFonts w:ascii="Consolas" w:hAnsi="Consolas"/>
+          <w:color w:val="538135" w:themeColor="accent6" w:themeShade="BF"/>
+          <w:sz w:val="20"/>
+          <w:szCs w:val="20"/>
+        </w:rPr>
+        <w:t>Ya que todas las validaciones son similares, solamente explicaremos la relativa al campo email:</w:t>
+      </w:r>
+    </w:p>
+    <w:p>
+      <w:pPr>
+        <w:rPr>
+          <w:rFonts w:ascii="Consolas" w:hAnsi="Consolas"/>
+          <w:color w:val="2E74B5" w:themeColor="accent1" w:themeShade="BF"/>
+          <w:sz w:val="20"/>
+          <w:szCs w:val="20"/>
+          <w:lang w:val="es-MX"/>
+        </w:rPr>
+      </w:pPr>
+      <w:r>
+        <w:rPr>
+          <w:rFonts w:ascii="Consolas" w:hAnsi="Consolas"/>
+          <w:color w:val="2E74B5" w:themeColor="accent1" w:themeShade="BF"/>
+          <w:sz w:val="20"/>
+          <w:szCs w:val="20"/>
+          <w:lang w:val="es-MX"/>
+        </w:rPr>
+        <w:t xml:space="preserve">    </w:t>
+      </w:r>
+      <w:proofErr w:type="spellStart"/>
+      <w:r>
+        <w:rPr>
+          <w:rFonts w:ascii="Consolas" w:hAnsi="Consolas"/>
+          <w:color w:val="2E74B5" w:themeColor="accent1" w:themeShade="BF"/>
+          <w:sz w:val="20"/>
+          <w:szCs w:val="20"/>
+          <w:lang w:val="es-MX"/>
+        </w:rPr>
+        <w:t>expRegular</w:t>
+      </w:r>
+      <w:proofErr w:type="spellEnd"/>
+      <w:r>
+        <w:rPr>
+          <w:rFonts w:ascii="Consolas" w:hAnsi="Consolas"/>
+          <w:color w:val="2E74B5" w:themeColor="accent1" w:themeShade="BF"/>
+          <w:sz w:val="20"/>
+          <w:szCs w:val="20"/>
+          <w:lang w:val="es-MX"/>
+        </w:rPr>
+        <w:t xml:space="preserve"> = /^[a-zA-Z0-</w:t>
+      </w:r>
+      <w:proofErr w:type="gramStart"/>
+      <w:r>
+        <w:rPr>
+          <w:rFonts w:ascii="Consolas" w:hAnsi="Consolas"/>
+          <w:color w:val="2E74B5" w:themeColor="accent1" w:themeShade="BF"/>
+          <w:sz w:val="20"/>
+          <w:szCs w:val="20"/>
+          <w:lang w:val="es-MX"/>
+        </w:rPr>
+        <w:t>9._</w:t>
+      </w:r>
+      <w:proofErr w:type="gramEnd"/>
+      <w:r>
+        <w:rPr>
+          <w:rFonts w:ascii="Consolas" w:hAnsi="Consolas"/>
+          <w:color w:val="2E74B5" w:themeColor="accent1" w:themeShade="BF"/>
+          <w:sz w:val="20"/>
+          <w:szCs w:val="20"/>
+          <w:lang w:val="es-MX"/>
+        </w:rPr>
+        <w:t>-]+@[a-zA-Z0-9.-]+\.[a-</w:t>
+      </w:r>
+      <w:proofErr w:type="spellStart"/>
+      <w:r>
+        <w:rPr>
+          <w:rFonts w:ascii="Consolas" w:hAnsi="Consolas"/>
+          <w:color w:val="2E74B5" w:themeColor="accent1" w:themeShade="BF"/>
+          <w:sz w:val="20"/>
+          <w:szCs w:val="20"/>
+          <w:lang w:val="es-MX"/>
+        </w:rPr>
+        <w:t>zA</w:t>
+      </w:r>
+      <w:proofErr w:type="spellEnd"/>
+      <w:r>
+        <w:rPr>
+          <w:rFonts w:ascii="Consolas" w:hAnsi="Consolas"/>
+          <w:color w:val="2E74B5" w:themeColor="accent1" w:themeShade="BF"/>
+          <w:sz w:val="20"/>
+          <w:szCs w:val="20"/>
+          <w:lang w:val="es-MX"/>
+        </w:rPr>
+        <w:t>-Z]{2,4}$/</w:t>
+      </w:r>
+    </w:p>
+    <w:p>
+      <w:pPr>
+        <w:rPr>
+          <w:rFonts w:ascii="Consolas" w:hAnsi="Consolas"/>
+          <w:color w:val="2E74B5" w:themeColor="accent1" w:themeShade="BF"/>
+          <w:sz w:val="20"/>
+          <w:szCs w:val="20"/>
+          <w:lang w:val="en-US"/>
+        </w:rPr>
+      </w:pPr>
+      <w:r>
+        <w:rPr>
+          <w:rFonts w:ascii="Consolas" w:hAnsi="Consolas"/>
+          <w:color w:val="2E74B5" w:themeColor="accent1" w:themeShade="BF"/>
+          <w:sz w:val="20"/>
+          <w:szCs w:val="20"/>
+          <w:lang w:val="es-MX"/>
+        </w:rPr>
+        <w:t xml:space="preserve">    </w:t>
+      </w:r>
+      <w:r>
+        <w:rPr>
+          <w:rFonts w:ascii="Consolas" w:hAnsi="Consolas"/>
+          <w:color w:val="2E74B5" w:themeColor="accent1" w:themeShade="BF"/>
+          <w:sz w:val="20"/>
+          <w:szCs w:val="20"/>
+          <w:lang w:val="en-US"/>
+        </w:rPr>
+        <w:t>if (</w:t>
+      </w:r>
+      <w:proofErr w:type="spellStart"/>
+      <w:r>
+        <w:rPr>
+          <w:rFonts w:ascii="Consolas" w:hAnsi="Consolas"/>
+          <w:color w:val="2E74B5" w:themeColor="accent1" w:themeShade="BF"/>
+          <w:sz w:val="20"/>
+          <w:szCs w:val="20"/>
+          <w:lang w:val="en-US"/>
+        </w:rPr>
+        <w:t>expRegular.test</w:t>
+      </w:r>
+      <w:proofErr w:type="spellEnd"/>
+      <w:r>
+        <w:rPr>
+          <w:rFonts w:ascii="Consolas" w:hAnsi="Consolas"/>
+          <w:color w:val="2E74B5" w:themeColor="accent1" w:themeShade="BF"/>
+          <w:sz w:val="20"/>
+          <w:szCs w:val="20"/>
+          <w:lang w:val="en-US"/>
+        </w:rPr>
+        <w:t>(email))</w:t>
+      </w:r>
+    </w:p>
+    <w:p>
+      <w:pPr>
+        <w:rPr>
+          <w:rFonts w:ascii="Consolas" w:hAnsi="Consolas"/>
+          <w:color w:val="2E74B5" w:themeColor="accent1" w:themeShade="BF"/>
+          <w:sz w:val="20"/>
+          <w:szCs w:val="20"/>
+          <w:lang w:val="en-US"/>
+        </w:rPr>
+      </w:pPr>
+      <w:r>
+        <w:rPr>
+          <w:rFonts w:ascii="Consolas" w:hAnsi="Consolas"/>
+          <w:color w:val="2E74B5" w:themeColor="accent1" w:themeShade="BF"/>
+          <w:sz w:val="20"/>
+          <w:szCs w:val="20"/>
+          <w:lang w:val="en-US"/>
+        </w:rPr>
+        <w:t xml:space="preserve">        </w:t>
+      </w:r>
+      <w:proofErr w:type="spellStart"/>
+      <w:proofErr w:type="gramStart"/>
+      <w:r>
+        <w:rPr>
+          <w:rFonts w:ascii="Consolas" w:hAnsi="Consolas"/>
+          <w:color w:val="2E74B5" w:themeColor="accent1" w:themeShade="BF"/>
+          <w:sz w:val="20"/>
+          <w:szCs w:val="20"/>
+          <w:lang w:val="en-US"/>
+        </w:rPr>
+        <w:t>document.getElementById</w:t>
+      </w:r>
+      <w:proofErr w:type="spellEnd"/>
+      <w:proofErr w:type="gramEnd"/>
+      <w:r>
+        <w:rPr>
+          <w:rFonts w:ascii="Consolas" w:hAnsi="Consolas"/>
+          <w:color w:val="2E74B5" w:themeColor="accent1" w:themeShade="BF"/>
+          <w:sz w:val="20"/>
+          <w:szCs w:val="20"/>
+          <w:lang w:val="en-US"/>
+        </w:rPr>
+        <w:t>('</w:t>
+      </w:r>
+      <w:proofErr w:type="spellStart"/>
+      <w:r>
+        <w:rPr>
+          <w:rFonts w:ascii="Consolas" w:hAnsi="Consolas"/>
+          <w:color w:val="2E74B5" w:themeColor="accent1" w:themeShade="BF"/>
+          <w:sz w:val="20"/>
+          <w:szCs w:val="20"/>
+          <w:lang w:val="en-US"/>
+        </w:rPr>
+        <w:t>emailErr</w:t>
+      </w:r>
+      <w:proofErr w:type="spellEnd"/>
+      <w:r>
+        <w:rPr>
+          <w:rFonts w:ascii="Consolas" w:hAnsi="Consolas"/>
+          <w:color w:val="2E74B5" w:themeColor="accent1" w:themeShade="BF"/>
+          <w:sz w:val="20"/>
+          <w:szCs w:val="20"/>
+          <w:lang w:val="en-US"/>
+        </w:rPr>
+        <w:t>').</w:t>
+      </w:r>
+      <w:proofErr w:type="spellStart"/>
+      <w:r>
+        <w:rPr>
+          <w:rFonts w:ascii="Consolas" w:hAnsi="Consolas"/>
+          <w:color w:val="2E74B5" w:themeColor="accent1" w:themeShade="BF"/>
+          <w:sz w:val="20"/>
+          <w:szCs w:val="20"/>
+          <w:lang w:val="en-US"/>
+        </w:rPr>
+        <w:t>textContent</w:t>
+      </w:r>
+      <w:proofErr w:type="spellEnd"/>
+      <w:r>
+        <w:rPr>
+          <w:rFonts w:ascii="Consolas" w:hAnsi="Consolas"/>
+          <w:color w:val="2E74B5" w:themeColor="accent1" w:themeShade="BF"/>
+          <w:sz w:val="20"/>
+          <w:szCs w:val="20"/>
+          <w:lang w:val="en-US"/>
+        </w:rPr>
+        <w:t xml:space="preserve"> = "";</w:t>
+      </w:r>
+    </w:p>
+    <w:p>
+      <w:pPr>
+        <w:rPr>
+          <w:rFonts w:ascii="Consolas" w:hAnsi="Consolas"/>
+          <w:color w:val="2E74B5" w:themeColor="accent1" w:themeShade="BF"/>
+          <w:sz w:val="20"/>
+          <w:szCs w:val="20"/>
+          <w:lang w:val="en-US"/>
+        </w:rPr>
+      </w:pPr>
+      <w:r>
+        <w:rPr>
+          <w:rFonts w:ascii="Consolas" w:hAnsi="Consolas"/>
+          <w:color w:val="2E74B5" w:themeColor="accent1" w:themeShade="BF"/>
+          <w:sz w:val="20"/>
+          <w:szCs w:val="20"/>
+          <w:lang w:val="en-US"/>
+        </w:rPr>
+        <w:t xml:space="preserve">    else {</w:t>
+      </w:r>
+    </w:p>
+    <w:p>
+      <w:pPr>
+        <w:rPr>
+          <w:rFonts w:ascii="Consolas" w:hAnsi="Consolas"/>
+          <w:color w:val="2E74B5" w:themeColor="accent1" w:themeShade="BF"/>
+          <w:sz w:val="20"/>
+          <w:szCs w:val="20"/>
+        </w:rPr>
+      </w:pPr>
+      <w:r>
+        <w:rPr>
+          <w:rFonts w:ascii="Consolas" w:hAnsi="Consolas"/>
+          <w:color w:val="2E74B5" w:themeColor="accent1" w:themeShade="BF"/>
+          <w:sz w:val="20"/>
+          <w:szCs w:val="20"/>
+          <w:lang w:val="en-US"/>
+        </w:rPr>
+        <w:t xml:space="preserve">        </w:t>
+      </w:r>
+      <w:proofErr w:type="spellStart"/>
+      <w:proofErr w:type="gramStart"/>
+      <w:r>
+        <w:rPr>
+          <w:rFonts w:ascii="Consolas" w:hAnsi="Consolas"/>
+          <w:color w:val="2E74B5" w:themeColor="accent1" w:themeShade="BF"/>
+          <w:sz w:val="20"/>
+          <w:szCs w:val="20"/>
+        </w:rPr>
+        <w:t>document.getElementById</w:t>
+      </w:r>
+      <w:proofErr w:type="spellEnd"/>
+      <w:proofErr w:type="gramEnd"/>
+      <w:r>
+        <w:rPr>
+          <w:rFonts w:ascii="Consolas" w:hAnsi="Consolas"/>
+          <w:color w:val="2E74B5" w:themeColor="accent1" w:themeShade="BF"/>
+          <w:sz w:val="20"/>
+          <w:szCs w:val="20"/>
+        </w:rPr>
+        <w:t>('</w:t>
+      </w:r>
+      <w:proofErr w:type="spellStart"/>
+      <w:r>
+        <w:rPr>
+          <w:rFonts w:ascii="Consolas" w:hAnsi="Consolas"/>
+          <w:color w:val="2E74B5" w:themeColor="accent1" w:themeShade="BF"/>
+          <w:sz w:val="20"/>
+          <w:szCs w:val="20"/>
+        </w:rPr>
+        <w:t>emailErr</w:t>
+      </w:r>
+      <w:proofErr w:type="spellEnd"/>
+      <w:r>
+        <w:rPr>
+          <w:rFonts w:ascii="Consolas" w:hAnsi="Consolas"/>
+          <w:color w:val="2E74B5" w:themeColor="accent1" w:themeShade="BF"/>
+          <w:sz w:val="20"/>
+          <w:szCs w:val="20"/>
+        </w:rPr>
+        <w:t>').</w:t>
+      </w:r>
+      <w:proofErr w:type="spellStart"/>
+      <w:r>
+        <w:rPr>
+          <w:rFonts w:ascii="Consolas" w:hAnsi="Consolas"/>
+          <w:color w:val="2E74B5" w:themeColor="accent1" w:themeShade="BF"/>
+          <w:sz w:val="20"/>
+          <w:szCs w:val="20"/>
+        </w:rPr>
+        <w:t>textContent</w:t>
+      </w:r>
+      <w:proofErr w:type="spellEnd"/>
+      <w:r>
+        <w:rPr>
+          <w:rFonts w:ascii="Consolas" w:hAnsi="Consolas"/>
+          <w:color w:val="2E74B5" w:themeColor="accent1" w:themeShade="BF"/>
+          <w:sz w:val="20"/>
+          <w:szCs w:val="20"/>
+        </w:rPr>
+        <w:t xml:space="preserve"> = 'Por favor ingresa un email válido.';</w:t>
+      </w:r>
+    </w:p>
+    <w:p>
+      <w:pPr>
+        <w:rPr>
+          <w:rFonts w:ascii="Consolas" w:hAnsi="Consolas"/>
+          <w:color w:val="2E74B5" w:themeColor="accent1" w:themeShade="BF"/>
+          <w:sz w:val="20"/>
+          <w:szCs w:val="20"/>
+        </w:rPr>
+      </w:pPr>
+      <w:r>
+        <w:rPr>
+          <w:rFonts w:ascii="Consolas" w:hAnsi="Consolas"/>
+          <w:color w:val="2E74B5" w:themeColor="accent1" w:themeShade="BF"/>
+          <w:sz w:val="20"/>
+          <w:szCs w:val="20"/>
+        </w:rPr>
+        <w:t xml:space="preserve">        error = true;</w:t>
+      </w:r>
+    </w:p>
+    <w:p>
+      <w:pPr>
+        <w:rPr>
+          <w:rFonts w:ascii="Consolas" w:hAnsi="Consolas"/>
+          <w:color w:val="2E74B5" w:themeColor="accent1" w:themeShade="BF"/>
+          <w:sz w:val="20"/>
+          <w:szCs w:val="20"/>
+        </w:rPr>
+      </w:pPr>
+      <w:r>
+        <w:rPr>
+          <w:rFonts w:ascii="Consolas" w:hAnsi="Consolas"/>
+          <w:color w:val="2E74B5" w:themeColor="accent1" w:themeShade="BF"/>
+          <w:sz w:val="20"/>
+          <w:szCs w:val="20"/>
+        </w:rPr>
+        <w:t xml:space="preserve">    }</w:t>
+      </w:r>
+    </w:p>
+    <w:p>
+      <w:pPr>
+        <w:rPr>
+          <w:rFonts w:ascii="Consolas" w:hAnsi="Consolas"/>
+          <w:sz w:val="20"/>
+          <w:szCs w:val="20"/>
+        </w:rPr>
+      </w:pPr>
+    </w:p>
+    <w:p>
+      <w:pPr>
+        <w:rPr>
+          <w:rFonts w:ascii="Consolas" w:hAnsi="Consolas"/>
+          <w:color w:val="538135" w:themeColor="accent6" w:themeShade="BF"/>
+          <w:sz w:val="20"/>
+          <w:szCs w:val="20"/>
+        </w:rPr>
+      </w:pPr>
+      <w:r>
+        <w:rPr>
+          <w:rFonts w:ascii="Consolas" w:hAnsi="Consolas"/>
+          <w:color w:val="538135" w:themeColor="accent6" w:themeShade="BF"/>
+          <w:sz w:val="20"/>
+          <w:szCs w:val="20"/>
+        </w:rPr>
+        <w:t xml:space="preserve">Si todas las comprobaciones son correctas, se presenta el reporte de campos validados   </w:t>
+      </w:r>
+    </w:p>
+    <w:p>
+      <w:pPr>
+        <w:rPr>
+          <w:rFonts w:ascii="Consolas" w:hAnsi="Consolas"/>
+          <w:color w:val="2E74B5" w:themeColor="accent1" w:themeShade="BF"/>
+          <w:sz w:val="20"/>
+          <w:szCs w:val="20"/>
+          <w:lang w:val="en-US"/>
+        </w:rPr>
+      </w:pPr>
+      <w:r>
+        <w:rPr>
+          <w:rFonts w:ascii="Consolas" w:hAnsi="Consolas"/>
+          <w:color w:val="2E74B5" w:themeColor="accent1" w:themeShade="BF"/>
+          <w:sz w:val="20"/>
+          <w:szCs w:val="20"/>
+        </w:rPr>
+        <w:t xml:space="preserve">    </w:t>
+      </w:r>
+      <w:r>
+        <w:rPr>
+          <w:rFonts w:ascii="Consolas" w:hAnsi="Consolas"/>
+          <w:color w:val="2E74B5" w:themeColor="accent1" w:themeShade="BF"/>
+          <w:sz w:val="20"/>
+          <w:szCs w:val="20"/>
+          <w:lang w:val="en-US"/>
+        </w:rPr>
+        <w:t xml:space="preserve">if </w:t>
+      </w:r>
+      <w:proofErr w:type="gramStart"/>
+      <w:r>
+        <w:rPr>
+          <w:rFonts w:ascii="Consolas" w:hAnsi="Consolas"/>
+          <w:color w:val="2E74B5" w:themeColor="accent1" w:themeShade="BF"/>
+          <w:sz w:val="20"/>
+          <w:szCs w:val="20"/>
+          <w:lang w:val="en-US"/>
+        </w:rPr>
+        <w:t>(!error</w:t>
+      </w:r>
+      <w:proofErr w:type="gramEnd"/>
+      <w:r>
+        <w:rPr>
+          <w:rFonts w:ascii="Consolas" w:hAnsi="Consolas"/>
+          <w:color w:val="2E74B5" w:themeColor="accent1" w:themeShade="BF"/>
+          <w:sz w:val="20"/>
+          <w:szCs w:val="20"/>
+          <w:lang w:val="en-US"/>
+        </w:rPr>
+        <w:t>) {</w:t>
+      </w:r>
+    </w:p>
+    <w:p>
+      <w:pPr>
+        <w:rPr>
+          <w:rFonts w:ascii="Consolas" w:hAnsi="Consolas"/>
+          <w:color w:val="2E74B5" w:themeColor="accent1" w:themeShade="BF"/>
+          <w:sz w:val="20"/>
+          <w:szCs w:val="20"/>
+          <w:lang w:val="en-US"/>
+        </w:rPr>
+      </w:pPr>
+      <w:r>
+        <w:rPr>
+          <w:rFonts w:ascii="Consolas" w:hAnsi="Consolas"/>
+          <w:color w:val="2E74B5" w:themeColor="accent1" w:themeShade="BF"/>
+          <w:sz w:val="20"/>
+          <w:szCs w:val="20"/>
+          <w:lang w:val="en-US"/>
+        </w:rPr>
+        <w:t xml:space="preserve">            param = </w:t>
+      </w:r>
+      <w:proofErr w:type="spellStart"/>
+      <w:proofErr w:type="gramStart"/>
+      <w:r>
+        <w:rPr>
+          <w:rFonts w:ascii="Consolas" w:hAnsi="Consolas"/>
+          <w:color w:val="2E74B5" w:themeColor="accent1" w:themeShade="BF"/>
+          <w:sz w:val="20"/>
+          <w:szCs w:val="20"/>
+          <w:lang w:val="en-US"/>
+        </w:rPr>
+        <w:t>document.createElement</w:t>
+      </w:r>
+      <w:proofErr w:type="spellEnd"/>
+      <w:proofErr w:type="gramEnd"/>
+      <w:r>
+        <w:rPr>
+          <w:rFonts w:ascii="Consolas" w:hAnsi="Consolas"/>
+          <w:color w:val="2E74B5" w:themeColor="accent1" w:themeShade="BF"/>
+          <w:sz w:val="20"/>
+          <w:szCs w:val="20"/>
+          <w:lang w:val="en-US"/>
+        </w:rPr>
+        <w:t>("h2");</w:t>
+      </w:r>
+    </w:p>
+    <w:p>
+      <w:pPr>
+        <w:rPr>
+          <w:rFonts w:ascii="Consolas" w:hAnsi="Consolas"/>
+          <w:color w:val="2E74B5" w:themeColor="accent1" w:themeShade="BF"/>
+          <w:sz w:val="20"/>
+          <w:szCs w:val="20"/>
+        </w:rPr>
+      </w:pPr>
+      <w:r>
+        <w:rPr>
+          <w:rFonts w:ascii="Consolas" w:hAnsi="Consolas"/>
+          <w:color w:val="2E74B5" w:themeColor="accent1" w:themeShade="BF"/>
+          <w:sz w:val="20"/>
+          <w:szCs w:val="20"/>
+          <w:lang w:val="en-US"/>
+        </w:rPr>
+        <w:t xml:space="preserve">            </w:t>
+      </w:r>
+      <w:proofErr w:type="spellStart"/>
+      <w:r>
+        <w:rPr>
+          <w:rFonts w:ascii="Consolas" w:hAnsi="Consolas"/>
+          <w:color w:val="2E74B5" w:themeColor="accent1" w:themeShade="BF"/>
+          <w:sz w:val="20"/>
+          <w:szCs w:val="20"/>
+        </w:rPr>
+        <w:t>node</w:t>
+      </w:r>
+      <w:proofErr w:type="spellEnd"/>
+      <w:r>
+        <w:rPr>
+          <w:rFonts w:ascii="Consolas" w:hAnsi="Consolas"/>
+          <w:color w:val="2E74B5" w:themeColor="accent1" w:themeShade="BF"/>
+          <w:sz w:val="20"/>
+          <w:szCs w:val="20"/>
+        </w:rPr>
+        <w:t xml:space="preserve"> = </w:t>
+      </w:r>
+      <w:proofErr w:type="spellStart"/>
+      <w:proofErr w:type="gramStart"/>
+      <w:r>
+        <w:rPr>
+          <w:rFonts w:ascii="Consolas" w:hAnsi="Consolas"/>
+          <w:color w:val="2E74B5" w:themeColor="accent1" w:themeShade="BF"/>
+          <w:sz w:val="20"/>
+          <w:szCs w:val="20"/>
+        </w:rPr>
+        <w:t>document.createTextNode</w:t>
+      </w:r>
+      <w:proofErr w:type="spellEnd"/>
+      <w:proofErr w:type="gramEnd"/>
+      <w:r>
+        <w:rPr>
+          <w:rFonts w:ascii="Consolas" w:hAnsi="Consolas"/>
+          <w:color w:val="2E74B5" w:themeColor="accent1" w:themeShade="BF"/>
+          <w:sz w:val="20"/>
+          <w:szCs w:val="20"/>
+        </w:rPr>
+        <w:t xml:space="preserve">("Los datos se han validado exitosamente </w:t>
+      </w:r>
+      <w:r>
+        <w:rPr>
+          <w:rFonts w:ascii="Segoe UI Emoji" w:hAnsi="Segoe UI Emoji" w:cs="Segoe UI Emoji"/>
+          <w:color w:val="2E74B5" w:themeColor="accent1" w:themeShade="BF"/>
+          <w:sz w:val="20"/>
+          <w:szCs w:val="20"/>
+        </w:rPr>
+        <w:t>👍</w:t>
+      </w:r>
+      <w:r>
+        <w:rPr>
+          <w:rFonts w:ascii="Consolas" w:hAnsi="Consolas"/>
+          <w:color w:val="2E74B5" w:themeColor="accent1" w:themeShade="BF"/>
+          <w:sz w:val="20"/>
+          <w:szCs w:val="20"/>
+        </w:rPr>
+        <w:t>");</w:t>
+      </w:r>
+    </w:p>
+    <w:p>
+      <w:pPr>
+        <w:rPr>
+          <w:rFonts w:ascii="Consolas" w:hAnsi="Consolas"/>
+          <w:color w:val="2E74B5" w:themeColor="accent1" w:themeShade="BF"/>
+          <w:sz w:val="20"/>
+          <w:szCs w:val="20"/>
+          <w:lang w:val="en-US"/>
+        </w:rPr>
+      </w:pPr>
+      <w:r>
+        <w:rPr>
+          <w:rFonts w:ascii="Consolas" w:hAnsi="Consolas"/>
+          <w:color w:val="2E74B5" w:themeColor="accent1" w:themeShade="BF"/>
+          <w:sz w:val="20"/>
+          <w:szCs w:val="20"/>
+        </w:rPr>
+        <w:t xml:space="preserve">            </w:t>
+      </w:r>
+      <w:proofErr w:type="spellStart"/>
+      <w:proofErr w:type="gramStart"/>
+      <w:r>
+        <w:rPr>
+          <w:rFonts w:ascii="Consolas" w:hAnsi="Consolas"/>
+          <w:color w:val="2E74B5" w:themeColor="accent1" w:themeShade="BF"/>
+          <w:sz w:val="20"/>
+          <w:szCs w:val="20"/>
+          <w:lang w:val="en-US"/>
+        </w:rPr>
+        <w:t>param.appendChild</w:t>
+      </w:r>
+      <w:proofErr w:type="spellEnd"/>
+      <w:proofErr w:type="gramEnd"/>
+      <w:r>
+        <w:rPr>
+          <w:rFonts w:ascii="Consolas" w:hAnsi="Consolas"/>
+          <w:color w:val="2E74B5" w:themeColor="accent1" w:themeShade="BF"/>
+          <w:sz w:val="20"/>
+          <w:szCs w:val="20"/>
+          <w:lang w:val="en-US"/>
+        </w:rPr>
+        <w:t>(node);</w:t>
+      </w:r>
+    </w:p>
+    <w:p>
+      <w:pPr>
+        <w:rPr>
+          <w:rFonts w:ascii="Consolas" w:hAnsi="Consolas"/>
+          <w:color w:val="2E74B5" w:themeColor="accent1" w:themeShade="BF"/>
+          <w:sz w:val="20"/>
+          <w:szCs w:val="20"/>
+          <w:lang w:val="en-US"/>
+        </w:rPr>
+      </w:pPr>
+      <w:r>
+        <w:rPr>
+          <w:rFonts w:ascii="Consolas" w:hAnsi="Consolas"/>
+          <w:color w:val="2E74B5" w:themeColor="accent1" w:themeShade="BF"/>
+          <w:sz w:val="20"/>
+          <w:szCs w:val="20"/>
+          <w:lang w:val="en-US"/>
+        </w:rPr>
+        <w:t xml:space="preserve">            </w:t>
+      </w:r>
+      <w:proofErr w:type="spellStart"/>
+      <w:proofErr w:type="gramStart"/>
+      <w:r>
+        <w:rPr>
+          <w:rFonts w:ascii="Consolas" w:hAnsi="Consolas"/>
+          <w:color w:val="2E74B5" w:themeColor="accent1" w:themeShade="BF"/>
+          <w:sz w:val="20"/>
+          <w:szCs w:val="20"/>
+          <w:lang w:val="en-US"/>
+        </w:rPr>
+        <w:t>document.getElementById</w:t>
+      </w:r>
+      <w:proofErr w:type="spellEnd"/>
+      <w:proofErr w:type="gramEnd"/>
+      <w:r>
+        <w:rPr>
+          <w:rFonts w:ascii="Consolas" w:hAnsi="Consolas"/>
+          <w:color w:val="2E74B5" w:themeColor="accent1" w:themeShade="BF"/>
+          <w:sz w:val="20"/>
+          <w:szCs w:val="20"/>
+          <w:lang w:val="en-US"/>
+        </w:rPr>
+        <w:t>('</w:t>
+      </w:r>
+      <w:proofErr w:type="spellStart"/>
+      <w:r>
+        <w:rPr>
+          <w:rFonts w:ascii="Consolas" w:hAnsi="Consolas"/>
+          <w:color w:val="2E74B5" w:themeColor="accent1" w:themeShade="BF"/>
+          <w:sz w:val="20"/>
+          <w:szCs w:val="20"/>
+          <w:lang w:val="en-US"/>
+        </w:rPr>
+        <w:t>reporte</w:t>
+      </w:r>
+      <w:proofErr w:type="spellEnd"/>
+      <w:r>
+        <w:rPr>
+          <w:rFonts w:ascii="Consolas" w:hAnsi="Consolas"/>
+          <w:color w:val="2E74B5" w:themeColor="accent1" w:themeShade="BF"/>
+          <w:sz w:val="20"/>
+          <w:szCs w:val="20"/>
+          <w:lang w:val="en-US"/>
+        </w:rPr>
+        <w:t>').</w:t>
+      </w:r>
+      <w:proofErr w:type="spellStart"/>
+      <w:r>
+        <w:rPr>
+          <w:rFonts w:ascii="Consolas" w:hAnsi="Consolas"/>
+          <w:color w:val="2E74B5" w:themeColor="accent1" w:themeShade="BF"/>
+          <w:sz w:val="20"/>
+          <w:szCs w:val="20"/>
+          <w:lang w:val="en-US"/>
+        </w:rPr>
+        <w:t>appendChild</w:t>
+      </w:r>
+      <w:proofErr w:type="spellEnd"/>
+      <w:r>
+        <w:rPr>
+          <w:rFonts w:ascii="Consolas" w:hAnsi="Consolas"/>
+          <w:color w:val="2E74B5" w:themeColor="accent1" w:themeShade="BF"/>
+          <w:sz w:val="20"/>
+          <w:szCs w:val="20"/>
+          <w:lang w:val="en-US"/>
+        </w:rPr>
+        <w:t>(param);</w:t>
+      </w:r>
+    </w:p>
+    <w:p>
+      <w:pPr>
+        <w:rPr>
+          <w:rFonts w:ascii="Consolas" w:hAnsi="Consolas"/>
+          <w:color w:val="2E74B5" w:themeColor="accent1" w:themeShade="BF"/>
+          <w:sz w:val="20"/>
+          <w:szCs w:val="20"/>
+          <w:lang w:val="en-US"/>
+        </w:rPr>
+      </w:pPr>
+    </w:p>
+    <w:p>
+      <w:pPr>
+        <w:rPr>
+          <w:rFonts w:ascii="Consolas" w:hAnsi="Consolas"/>
+          <w:color w:val="2E74B5" w:themeColor="accent1" w:themeShade="BF"/>
+          <w:sz w:val="20"/>
+          <w:szCs w:val="20"/>
+        </w:rPr>
+      </w:pPr>
+      <w:r>
+        <w:rPr>
+          <w:rFonts w:ascii="Consolas" w:hAnsi="Consolas"/>
+          <w:color w:val="2E74B5" w:themeColor="accent1" w:themeShade="BF"/>
+          <w:sz w:val="20"/>
+          <w:szCs w:val="20"/>
+          <w:lang w:val="en-US"/>
+        </w:rPr>
+        <w:t xml:space="preserve">            </w:t>
+      </w:r>
+      <w:proofErr w:type="spellStart"/>
+      <w:r>
+        <w:rPr>
+          <w:rFonts w:ascii="Consolas" w:hAnsi="Consolas"/>
+          <w:color w:val="2E74B5" w:themeColor="accent1" w:themeShade="BF"/>
+          <w:sz w:val="20"/>
+          <w:szCs w:val="20"/>
+        </w:rPr>
+        <w:t>param</w:t>
+      </w:r>
+      <w:proofErr w:type="spellEnd"/>
+      <w:r>
+        <w:rPr>
+          <w:rFonts w:ascii="Consolas" w:hAnsi="Consolas"/>
+          <w:color w:val="2E74B5" w:themeColor="accent1" w:themeShade="BF"/>
+          <w:sz w:val="20"/>
+          <w:szCs w:val="20"/>
+        </w:rPr>
+        <w:t xml:space="preserve"> = </w:t>
+      </w:r>
+      <w:proofErr w:type="spellStart"/>
+      <w:proofErr w:type="gramStart"/>
+      <w:r>
+        <w:rPr>
+          <w:rFonts w:ascii="Consolas" w:hAnsi="Consolas"/>
+          <w:color w:val="2E74B5" w:themeColor="accent1" w:themeShade="BF"/>
+          <w:sz w:val="20"/>
+          <w:szCs w:val="20"/>
+        </w:rPr>
+        <w:t>document.createElement</w:t>
+      </w:r>
+      <w:proofErr w:type="spellEnd"/>
+      <w:proofErr w:type="gramEnd"/>
+      <w:r>
+        <w:rPr>
+          <w:rFonts w:ascii="Consolas" w:hAnsi="Consolas"/>
+          <w:color w:val="2E74B5" w:themeColor="accent1" w:themeShade="BF"/>
+          <w:sz w:val="20"/>
+          <w:szCs w:val="20"/>
+        </w:rPr>
+        <w:t>("p");</w:t>
+      </w:r>
+    </w:p>
+    <w:p>
+      <w:pPr>
+        <w:rPr>
+          <w:rFonts w:ascii="Consolas" w:hAnsi="Consolas"/>
+          <w:color w:val="2E74B5" w:themeColor="accent1" w:themeShade="BF"/>
+          <w:sz w:val="20"/>
+          <w:szCs w:val="20"/>
+        </w:rPr>
+      </w:pPr>
+      <w:r>
+        <w:rPr>
+          <w:rFonts w:ascii="Consolas" w:hAnsi="Consolas"/>
+          <w:color w:val="2E74B5" w:themeColor="accent1" w:themeShade="BF"/>
+          <w:sz w:val="20"/>
+          <w:szCs w:val="20"/>
+        </w:rPr>
+        <w:t xml:space="preserve">            </w:t>
+      </w:r>
+      <w:proofErr w:type="spellStart"/>
+      <w:r>
+        <w:rPr>
+          <w:rFonts w:ascii="Consolas" w:hAnsi="Consolas"/>
+          <w:color w:val="2E74B5" w:themeColor="accent1" w:themeShade="BF"/>
+          <w:sz w:val="20"/>
+          <w:szCs w:val="20"/>
+        </w:rPr>
+        <w:t>node</w:t>
+      </w:r>
+      <w:proofErr w:type="spellEnd"/>
+      <w:r>
+        <w:rPr>
+          <w:rFonts w:ascii="Consolas" w:hAnsi="Consolas"/>
+          <w:color w:val="2E74B5" w:themeColor="accent1" w:themeShade="BF"/>
+          <w:sz w:val="20"/>
+          <w:szCs w:val="20"/>
+        </w:rPr>
+        <w:t xml:space="preserve"> = </w:t>
+      </w:r>
+      <w:proofErr w:type="spellStart"/>
+      <w:proofErr w:type="gramStart"/>
+      <w:r>
+        <w:rPr>
+          <w:rFonts w:ascii="Consolas" w:hAnsi="Consolas"/>
+          <w:color w:val="2E74B5" w:themeColor="accent1" w:themeShade="BF"/>
+          <w:sz w:val="20"/>
+          <w:szCs w:val="20"/>
+        </w:rPr>
+        <w:t>document.createTextNode</w:t>
+      </w:r>
+      <w:proofErr w:type="spellEnd"/>
+      <w:proofErr w:type="gramEnd"/>
+      <w:r>
+        <w:rPr>
+          <w:rFonts w:ascii="Consolas" w:hAnsi="Consolas"/>
+          <w:color w:val="2E74B5" w:themeColor="accent1" w:themeShade="BF"/>
+          <w:sz w:val="20"/>
+          <w:szCs w:val="20"/>
+        </w:rPr>
+        <w:t>("Autor: " + autor);</w:t>
+      </w:r>
+    </w:p>
+    <w:p>
+      <w:pPr>
+        <w:rPr>
+          <w:rFonts w:ascii="Consolas" w:hAnsi="Consolas"/>
+          <w:color w:val="2E74B5" w:themeColor="accent1" w:themeShade="BF"/>
+          <w:sz w:val="20"/>
+          <w:szCs w:val="20"/>
+          <w:lang w:val="en-US"/>
+        </w:rPr>
+      </w:pPr>
+      <w:r>
+        <w:rPr>
+          <w:rFonts w:ascii="Consolas" w:hAnsi="Consolas"/>
+          <w:color w:val="2E74B5" w:themeColor="accent1" w:themeShade="BF"/>
+          <w:sz w:val="20"/>
+          <w:szCs w:val="20"/>
+        </w:rPr>
+        <w:t xml:space="preserve">            </w:t>
+      </w:r>
+      <w:proofErr w:type="spellStart"/>
+      <w:proofErr w:type="gramStart"/>
+      <w:r>
+        <w:rPr>
+          <w:rFonts w:ascii="Consolas" w:hAnsi="Consolas"/>
+          <w:color w:val="2E74B5" w:themeColor="accent1" w:themeShade="BF"/>
+          <w:sz w:val="20"/>
+          <w:szCs w:val="20"/>
+          <w:lang w:val="en-US"/>
+        </w:rPr>
+        <w:t>param.appendChild</w:t>
+      </w:r>
+      <w:proofErr w:type="spellEnd"/>
+      <w:proofErr w:type="gramEnd"/>
+      <w:r>
+        <w:rPr>
+          <w:rFonts w:ascii="Consolas" w:hAnsi="Consolas"/>
+          <w:color w:val="2E74B5" w:themeColor="accent1" w:themeShade="BF"/>
+          <w:sz w:val="20"/>
+          <w:szCs w:val="20"/>
+          <w:lang w:val="en-US"/>
+        </w:rPr>
+        <w:t>(node);</w:t>
+      </w:r>
+    </w:p>
+    <w:p>
+      <w:pPr>
+        <w:rPr>
+          <w:rFonts w:ascii="Consolas" w:hAnsi="Consolas"/>
+          <w:color w:val="2E74B5" w:themeColor="accent1" w:themeShade="BF"/>
+          <w:sz w:val="20"/>
+          <w:szCs w:val="20"/>
+          <w:lang w:val="en-US"/>
+        </w:rPr>
+      </w:pPr>
+      <w:r>
+        <w:rPr>
+          <w:rFonts w:ascii="Consolas" w:hAnsi="Consolas"/>
+          <w:color w:val="2E74B5" w:themeColor="accent1" w:themeShade="BF"/>
+          <w:sz w:val="20"/>
+          <w:szCs w:val="20"/>
+          <w:lang w:val="en-US"/>
+        </w:rPr>
+        <w:t xml:space="preserve">            </w:t>
+      </w:r>
+      <w:proofErr w:type="spellStart"/>
+      <w:proofErr w:type="gramStart"/>
+      <w:r>
+        <w:rPr>
+          <w:rFonts w:ascii="Consolas" w:hAnsi="Consolas"/>
+          <w:color w:val="2E74B5" w:themeColor="accent1" w:themeShade="BF"/>
+          <w:sz w:val="20"/>
+          <w:szCs w:val="20"/>
+          <w:lang w:val="en-US"/>
+        </w:rPr>
+        <w:t>document.getElementById</w:t>
+      </w:r>
+      <w:proofErr w:type="spellEnd"/>
+      <w:proofErr w:type="gramEnd"/>
+      <w:r>
+        <w:rPr>
+          <w:rFonts w:ascii="Consolas" w:hAnsi="Consolas"/>
+          <w:color w:val="2E74B5" w:themeColor="accent1" w:themeShade="BF"/>
+          <w:sz w:val="20"/>
+          <w:szCs w:val="20"/>
+          <w:lang w:val="en-US"/>
+        </w:rPr>
+        <w:t>('</w:t>
+      </w:r>
+      <w:proofErr w:type="spellStart"/>
+      <w:r>
+        <w:rPr>
+          <w:rFonts w:ascii="Consolas" w:hAnsi="Consolas"/>
+          <w:color w:val="2E74B5" w:themeColor="accent1" w:themeShade="BF"/>
+          <w:sz w:val="20"/>
+          <w:szCs w:val="20"/>
+          <w:lang w:val="en-US"/>
+        </w:rPr>
+        <w:t>reporte</w:t>
+      </w:r>
+      <w:proofErr w:type="spellEnd"/>
+      <w:r>
+        <w:rPr>
+          <w:rFonts w:ascii="Consolas" w:hAnsi="Consolas"/>
+          <w:color w:val="2E74B5" w:themeColor="accent1" w:themeShade="BF"/>
+          <w:sz w:val="20"/>
+          <w:szCs w:val="20"/>
+          <w:lang w:val="en-US"/>
+        </w:rPr>
+        <w:t>').</w:t>
+      </w:r>
+      <w:proofErr w:type="spellStart"/>
+      <w:r>
+        <w:rPr>
+          <w:rFonts w:ascii="Consolas" w:hAnsi="Consolas"/>
+          <w:color w:val="2E74B5" w:themeColor="accent1" w:themeShade="BF"/>
+          <w:sz w:val="20"/>
+          <w:szCs w:val="20"/>
+          <w:lang w:val="en-US"/>
+        </w:rPr>
+        <w:t>appendChild</w:t>
+      </w:r>
+      <w:proofErr w:type="spellEnd"/>
+      <w:r>
+        <w:rPr>
+          <w:rFonts w:ascii="Consolas" w:hAnsi="Consolas"/>
+          <w:color w:val="2E74B5" w:themeColor="accent1" w:themeShade="BF"/>
+          <w:sz w:val="20"/>
+          <w:szCs w:val="20"/>
+          <w:lang w:val="en-US"/>
+        </w:rPr>
+        <w:t>(param);</w:t>
+      </w:r>
+    </w:p>
+    <w:p>
+      <w:pPr>
+        <w:rPr>
+          <w:rFonts w:ascii="Consolas" w:hAnsi="Consolas"/>
+          <w:color w:val="538135" w:themeColor="accent6" w:themeShade="BF"/>
+          <w:sz w:val="20"/>
+          <w:szCs w:val="20"/>
+          <w:lang w:val="es-MX"/>
+        </w:rPr>
+      </w:pPr>
+      <w:r>
+        <w:rPr>
+          <w:rFonts w:ascii="Consolas" w:hAnsi="Consolas"/>
+          <w:color w:val="538135" w:themeColor="accent6" w:themeShade="BF"/>
+          <w:sz w:val="20"/>
+          <w:szCs w:val="20"/>
+          <w:lang w:val="es-MX"/>
+        </w:rPr>
+        <w:t xml:space="preserve">… </w:t>
+      </w:r>
+      <w:r>
+        <w:rPr>
+          <w:rFonts w:ascii="Consolas" w:hAnsi="Consolas"/>
+          <w:color w:val="538135" w:themeColor="accent6" w:themeShade="BF"/>
+          <w:sz w:val="20"/>
+          <w:szCs w:val="20"/>
+          <w:lang w:val="es-MX"/>
+        </w:rPr>
+        <w:t xml:space="preserve">y </w:t>
+      </w:r>
+      <w:r>
+        <w:rPr>
+          <w:rFonts w:ascii="Consolas" w:hAnsi="Consolas"/>
+          <w:color w:val="538135" w:themeColor="accent6" w:themeShade="BF"/>
+          <w:sz w:val="20"/>
+          <w:szCs w:val="20"/>
+          <w:lang w:val="es-MX"/>
+        </w:rPr>
+        <w:t>se</w:t>
+      </w:r>
+      <w:r>
+        <w:rPr>
+          <w:rFonts w:ascii="Consolas" w:hAnsi="Consolas"/>
+          <w:color w:val="538135" w:themeColor="accent6" w:themeShade="BF"/>
+          <w:sz w:val="20"/>
+          <w:szCs w:val="20"/>
+          <w:lang w:val="es-MX"/>
+        </w:rPr>
+        <w:t>guimos</w:t>
+      </w:r>
+      <w:r>
+        <w:rPr>
+          <w:rFonts w:ascii="Consolas" w:hAnsi="Consolas"/>
+          <w:color w:val="538135" w:themeColor="accent6" w:themeShade="BF"/>
+          <w:sz w:val="20"/>
+          <w:szCs w:val="20"/>
+          <w:lang w:val="es-MX"/>
+        </w:rPr>
+        <w:t xml:space="preserve"> desplegan</w:t>
+      </w:r>
+      <w:r>
+        <w:rPr>
+          <w:rFonts w:ascii="Consolas" w:hAnsi="Consolas"/>
+          <w:color w:val="538135" w:themeColor="accent6" w:themeShade="BF"/>
+          <w:sz w:val="20"/>
+          <w:szCs w:val="20"/>
+          <w:lang w:val="es-MX"/>
+        </w:rPr>
+        <w:t>d</w:t>
+      </w:r>
+      <w:r>
+        <w:rPr>
+          <w:rFonts w:ascii="Consolas" w:hAnsi="Consolas"/>
+          <w:color w:val="538135" w:themeColor="accent6" w:themeShade="BF"/>
+          <w:sz w:val="20"/>
+          <w:szCs w:val="20"/>
+          <w:lang w:val="es-MX"/>
+        </w:rPr>
+        <w:t>o</w:t>
+      </w:r>
+      <w:r>
+        <w:rPr>
+          <w:rFonts w:ascii="Consolas" w:hAnsi="Consolas"/>
+          <w:color w:val="538135" w:themeColor="accent6" w:themeShade="BF"/>
+          <w:sz w:val="20"/>
+          <w:szCs w:val="20"/>
+          <w:lang w:val="es-MX"/>
+        </w:rPr>
+        <w:t xml:space="preserve"> todos los campos del formulario con sus valores.</w:t>
+      </w:r>
+    </w:p>
+    <w:p>
+      <w:pPr>
+        <w:rPr>
+          <w:rFonts w:ascii="Consolas" w:hAnsi="Consolas"/>
+          <w:sz w:val="20"/>
+          <w:szCs w:val="20"/>
+          <w:lang w:val="es-MX"/>
+        </w:rPr>
+      </w:pPr>
+    </w:p>
+    <w:p>
+      <w:pPr>
+        <w:rPr>
+          <w:rFonts w:ascii="Consolas" w:hAnsi="Consolas"/>
+          <w:sz w:val="20"/>
+          <w:szCs w:val="20"/>
+          <w:lang w:val="es-MX"/>
+        </w:rPr>
+      </w:pPr>
+    </w:p>
+    <w:p>
+      <w:pPr>
+        <w:rPr>
+          <w:rFonts w:ascii="Consolas" w:hAnsi="Consolas"/>
+          <w:sz w:val="20"/>
+          <w:szCs w:val="20"/>
+          <w:lang w:val="es-MX"/>
+        </w:rPr>
+      </w:pPr>
+    </w:p>
+    <w:p>
+      <w:pPr>
+        <w:rPr>
+          <w:rFonts w:ascii="Consolas" w:hAnsi="Consolas"/>
+          <w:color w:val="538135" w:themeColor="accent6" w:themeShade="BF"/>
+          <w:sz w:val="20"/>
+          <w:szCs w:val="20"/>
+          <w:lang w:val="es-MX"/>
+        </w:rPr>
+      </w:pPr>
+      <w:r>
+        <w:rPr>
+          <w:rFonts w:ascii="Consolas" w:hAnsi="Consolas"/>
+          <w:color w:val="538135" w:themeColor="accent6" w:themeShade="BF"/>
+          <w:sz w:val="20"/>
+          <w:szCs w:val="20"/>
+          <w:lang w:val="es-MX"/>
+        </w:rPr>
+        <w:t xml:space="preserve">En el caso de que exista algún error, éste se despliega junto al campo en cuestión y adicionalmente </w:t>
+      </w:r>
+      <w:r>
+        <w:rPr>
+          <w:rFonts w:ascii="Consolas" w:hAnsi="Consolas"/>
+          <w:color w:val="538135" w:themeColor="accent6" w:themeShade="BF"/>
+          <w:sz w:val="20"/>
+          <w:szCs w:val="20"/>
+          <w:lang w:val="es-MX"/>
+        </w:rPr>
+        <w:t>se genera una nota al final del formulario:</w:t>
+      </w:r>
+    </w:p>
+    <w:p>
+      <w:pPr>
+        <w:rPr>
+          <w:rFonts w:ascii="Consolas" w:hAnsi="Consolas"/>
+          <w:color w:val="2E74B5" w:themeColor="accent1" w:themeShade="BF"/>
+          <w:sz w:val="20"/>
+          <w:szCs w:val="20"/>
+          <w:lang w:val="es-MX"/>
+        </w:rPr>
+      </w:pPr>
+      <w:r>
+        <w:rPr>
+          <w:rFonts w:ascii="Consolas" w:hAnsi="Consolas"/>
+          <w:color w:val="2E74B5" w:themeColor="accent1" w:themeShade="BF"/>
+          <w:sz w:val="20"/>
+          <w:szCs w:val="20"/>
+          <w:lang w:val="es-MX"/>
+        </w:rPr>
+        <w:t xml:space="preserve">        } </w:t>
+      </w:r>
+      <w:proofErr w:type="spellStart"/>
+      <w:r>
+        <w:rPr>
+          <w:rFonts w:ascii="Consolas" w:hAnsi="Consolas"/>
+          <w:color w:val="2E74B5" w:themeColor="accent1" w:themeShade="BF"/>
+          <w:sz w:val="20"/>
+          <w:szCs w:val="20"/>
+          <w:lang w:val="es-MX"/>
+        </w:rPr>
+        <w:t>else</w:t>
+      </w:r>
+      <w:proofErr w:type="spellEnd"/>
+      <w:r>
+        <w:rPr>
+          <w:rFonts w:ascii="Consolas" w:hAnsi="Consolas"/>
+          <w:color w:val="2E74B5" w:themeColor="accent1" w:themeShade="BF"/>
+          <w:sz w:val="20"/>
+          <w:szCs w:val="20"/>
+          <w:lang w:val="es-MX"/>
+        </w:rPr>
+        <w:t xml:space="preserve"> {</w:t>
+      </w:r>
+    </w:p>
+    <w:p>
+      <w:pPr>
+        <w:rPr>
+          <w:rFonts w:ascii="Consolas" w:hAnsi="Consolas"/>
+          <w:color w:val="2E74B5" w:themeColor="accent1" w:themeShade="BF"/>
+          <w:sz w:val="20"/>
+          <w:szCs w:val="20"/>
+          <w:lang w:val="en-US"/>
+        </w:rPr>
+      </w:pPr>
+      <w:r>
+        <w:rPr>
+          <w:rFonts w:ascii="Consolas" w:hAnsi="Consolas"/>
+          <w:color w:val="2E74B5" w:themeColor="accent1" w:themeShade="BF"/>
+          <w:sz w:val="20"/>
+          <w:szCs w:val="20"/>
+          <w:lang w:val="es-MX"/>
+        </w:rPr>
+        <w:t xml:space="preserve">            </w:t>
+      </w:r>
+      <w:r>
+        <w:rPr>
+          <w:rFonts w:ascii="Consolas" w:hAnsi="Consolas"/>
+          <w:color w:val="2E74B5" w:themeColor="accent1" w:themeShade="BF"/>
+          <w:sz w:val="20"/>
+          <w:szCs w:val="20"/>
+          <w:lang w:val="en-US"/>
+        </w:rPr>
+        <w:t xml:space="preserve">param = </w:t>
+      </w:r>
+      <w:proofErr w:type="spellStart"/>
+      <w:proofErr w:type="gramStart"/>
+      <w:r>
+        <w:rPr>
+          <w:rFonts w:ascii="Consolas" w:hAnsi="Consolas"/>
+          <w:color w:val="2E74B5" w:themeColor="accent1" w:themeShade="BF"/>
+          <w:sz w:val="20"/>
+          <w:szCs w:val="20"/>
+          <w:lang w:val="en-US"/>
+        </w:rPr>
+        <w:t>document.createElement</w:t>
+      </w:r>
+      <w:proofErr w:type="spellEnd"/>
+      <w:proofErr w:type="gramEnd"/>
+      <w:r>
+        <w:rPr>
+          <w:rFonts w:ascii="Consolas" w:hAnsi="Consolas"/>
+          <w:color w:val="2E74B5" w:themeColor="accent1" w:themeShade="BF"/>
+          <w:sz w:val="20"/>
+          <w:szCs w:val="20"/>
+          <w:lang w:val="en-US"/>
+        </w:rPr>
+        <w:t>("h2");</w:t>
+      </w:r>
+    </w:p>
+    <w:p>
+      <w:pPr>
+        <w:rPr>
+          <w:rFonts w:ascii="Consolas" w:hAnsi="Consolas"/>
+          <w:color w:val="2E74B5" w:themeColor="accent1" w:themeShade="BF"/>
+          <w:sz w:val="20"/>
+          <w:szCs w:val="20"/>
+        </w:rPr>
+      </w:pPr>
+      <w:r>
+        <w:rPr>
+          <w:rFonts w:ascii="Consolas" w:hAnsi="Consolas"/>
+          <w:color w:val="2E74B5" w:themeColor="accent1" w:themeShade="BF"/>
+          <w:sz w:val="20"/>
+          <w:szCs w:val="20"/>
+          <w:lang w:val="en-US"/>
+        </w:rPr>
+        <w:t xml:space="preserve">            </w:t>
+      </w:r>
+      <w:proofErr w:type="spellStart"/>
+      <w:r>
+        <w:rPr>
+          <w:rFonts w:ascii="Consolas" w:hAnsi="Consolas"/>
+          <w:color w:val="2E74B5" w:themeColor="accent1" w:themeShade="BF"/>
+          <w:sz w:val="20"/>
+          <w:szCs w:val="20"/>
+        </w:rPr>
+        <w:t>node</w:t>
+      </w:r>
+      <w:proofErr w:type="spellEnd"/>
+      <w:r>
+        <w:rPr>
+          <w:rFonts w:ascii="Consolas" w:hAnsi="Consolas"/>
+          <w:color w:val="2E74B5" w:themeColor="accent1" w:themeShade="BF"/>
+          <w:sz w:val="20"/>
+          <w:szCs w:val="20"/>
+        </w:rPr>
+        <w:t xml:space="preserve"> = </w:t>
+      </w:r>
+      <w:proofErr w:type="spellStart"/>
+      <w:proofErr w:type="gramStart"/>
+      <w:r>
+        <w:rPr>
+          <w:rFonts w:ascii="Consolas" w:hAnsi="Consolas"/>
+          <w:color w:val="2E74B5" w:themeColor="accent1" w:themeShade="BF"/>
+          <w:sz w:val="20"/>
+          <w:szCs w:val="20"/>
+        </w:rPr>
+        <w:t>document.createTextNode</w:t>
+      </w:r>
+      <w:proofErr w:type="spellEnd"/>
+      <w:proofErr w:type="gramEnd"/>
+      <w:r>
+        <w:rPr>
+          <w:rFonts w:ascii="Consolas" w:hAnsi="Consolas"/>
+          <w:color w:val="2E74B5" w:themeColor="accent1" w:themeShade="BF"/>
+          <w:sz w:val="20"/>
+          <w:szCs w:val="20"/>
+        </w:rPr>
+        <w:t xml:space="preserve">("Hay información inválida </w:t>
+      </w:r>
+      <w:r>
+        <w:rPr>
+          <w:rFonts w:ascii="Segoe UI Emoji" w:hAnsi="Segoe UI Emoji" w:cs="Segoe UI Emoji"/>
+          <w:color w:val="2E74B5" w:themeColor="accent1" w:themeShade="BF"/>
+          <w:sz w:val="20"/>
+          <w:szCs w:val="20"/>
+        </w:rPr>
+        <w:t>❌</w:t>
+      </w:r>
+      <w:r>
+        <w:rPr>
+          <w:rFonts w:ascii="Consolas" w:hAnsi="Consolas"/>
+          <w:color w:val="2E74B5" w:themeColor="accent1" w:themeShade="BF"/>
+          <w:sz w:val="20"/>
+          <w:szCs w:val="20"/>
+        </w:rPr>
+        <w:t>");</w:t>
+      </w:r>
+    </w:p>
+    <w:p>
+      <w:pPr>
+        <w:rPr>
+          <w:rFonts w:ascii="Consolas" w:hAnsi="Consolas"/>
+          <w:color w:val="2E74B5" w:themeColor="accent1" w:themeShade="BF"/>
+          <w:sz w:val="20"/>
+          <w:szCs w:val="20"/>
+          <w:lang w:val="en-US"/>
+        </w:rPr>
+      </w:pPr>
+      <w:r>
+        <w:rPr>
+          <w:rFonts w:ascii="Consolas" w:hAnsi="Consolas"/>
+          <w:color w:val="2E74B5" w:themeColor="accent1" w:themeShade="BF"/>
+          <w:sz w:val="20"/>
+          <w:szCs w:val="20"/>
+        </w:rPr>
+        <w:t xml:space="preserve">            </w:t>
+      </w:r>
+      <w:proofErr w:type="spellStart"/>
+      <w:proofErr w:type="gramStart"/>
+      <w:r>
+        <w:rPr>
+          <w:rFonts w:ascii="Consolas" w:hAnsi="Consolas"/>
+          <w:color w:val="2E74B5" w:themeColor="accent1" w:themeShade="BF"/>
+          <w:sz w:val="20"/>
+          <w:szCs w:val="20"/>
+          <w:lang w:val="en-US"/>
+        </w:rPr>
+        <w:t>param.appendChild</w:t>
+      </w:r>
+      <w:proofErr w:type="spellEnd"/>
+      <w:proofErr w:type="gramEnd"/>
+      <w:r>
+        <w:rPr>
+          <w:rFonts w:ascii="Consolas" w:hAnsi="Consolas"/>
+          <w:color w:val="2E74B5" w:themeColor="accent1" w:themeShade="BF"/>
+          <w:sz w:val="20"/>
+          <w:szCs w:val="20"/>
+          <w:lang w:val="en-US"/>
+        </w:rPr>
+        <w:t>(node);</w:t>
+      </w:r>
+    </w:p>
+    <w:p>
+      <w:pPr>
+        <w:rPr>
+          <w:rFonts w:ascii="Consolas" w:hAnsi="Consolas"/>
+          <w:color w:val="2E74B5" w:themeColor="accent1" w:themeShade="BF"/>
+          <w:sz w:val="20"/>
+          <w:szCs w:val="20"/>
+          <w:lang w:val="en-US"/>
+        </w:rPr>
+      </w:pPr>
+      <w:r>
+        <w:rPr>
+          <w:rFonts w:ascii="Consolas" w:hAnsi="Consolas"/>
+          <w:color w:val="2E74B5" w:themeColor="accent1" w:themeShade="BF"/>
+          <w:sz w:val="20"/>
+          <w:szCs w:val="20"/>
+          <w:lang w:val="en-US"/>
+        </w:rPr>
+        <w:t xml:space="preserve">            </w:t>
+      </w:r>
+      <w:proofErr w:type="spellStart"/>
+      <w:proofErr w:type="gramStart"/>
+      <w:r>
+        <w:rPr>
+          <w:rFonts w:ascii="Consolas" w:hAnsi="Consolas"/>
+          <w:color w:val="2E74B5" w:themeColor="accent1" w:themeShade="BF"/>
+          <w:sz w:val="20"/>
+          <w:szCs w:val="20"/>
+          <w:lang w:val="en-US"/>
+        </w:rPr>
+        <w:t>document.getElementById</w:t>
+      </w:r>
+      <w:proofErr w:type="spellEnd"/>
+      <w:proofErr w:type="gramEnd"/>
+      <w:r>
+        <w:rPr>
+          <w:rFonts w:ascii="Consolas" w:hAnsi="Consolas"/>
+          <w:color w:val="2E74B5" w:themeColor="accent1" w:themeShade="BF"/>
+          <w:sz w:val="20"/>
+          <w:szCs w:val="20"/>
+          <w:lang w:val="en-US"/>
+        </w:rPr>
+        <w:t>('</w:t>
+      </w:r>
+      <w:proofErr w:type="spellStart"/>
+      <w:r>
+        <w:rPr>
+          <w:rFonts w:ascii="Consolas" w:hAnsi="Consolas"/>
+          <w:color w:val="2E74B5" w:themeColor="accent1" w:themeShade="BF"/>
+          <w:sz w:val="20"/>
+          <w:szCs w:val="20"/>
+          <w:lang w:val="en-US"/>
+        </w:rPr>
+        <w:t>reporte</w:t>
+      </w:r>
+      <w:proofErr w:type="spellEnd"/>
+      <w:r>
+        <w:rPr>
+          <w:rFonts w:ascii="Consolas" w:hAnsi="Consolas"/>
+          <w:color w:val="2E74B5" w:themeColor="accent1" w:themeShade="BF"/>
+          <w:sz w:val="20"/>
+          <w:szCs w:val="20"/>
+          <w:lang w:val="en-US"/>
+        </w:rPr>
+        <w:t>').</w:t>
+      </w:r>
+      <w:proofErr w:type="spellStart"/>
+      <w:r>
+        <w:rPr>
+          <w:rFonts w:ascii="Consolas" w:hAnsi="Consolas"/>
+          <w:color w:val="2E74B5" w:themeColor="accent1" w:themeShade="BF"/>
+          <w:sz w:val="20"/>
+          <w:szCs w:val="20"/>
+          <w:lang w:val="en-US"/>
+        </w:rPr>
+        <w:t>appendChild</w:t>
+      </w:r>
+      <w:proofErr w:type="spellEnd"/>
+      <w:r>
+        <w:rPr>
+          <w:rFonts w:ascii="Consolas" w:hAnsi="Consolas"/>
+          <w:color w:val="2E74B5" w:themeColor="accent1" w:themeShade="BF"/>
+          <w:sz w:val="20"/>
+          <w:szCs w:val="20"/>
+          <w:lang w:val="en-US"/>
+        </w:rPr>
+        <w:t>(param);</w:t>
+      </w:r>
+    </w:p>
+    <w:p>
+      <w:pPr>
+        <w:rPr>
+          <w:rFonts w:ascii="Consolas" w:hAnsi="Consolas"/>
+          <w:color w:val="2E74B5" w:themeColor="accent1" w:themeShade="BF"/>
+          <w:sz w:val="20"/>
+          <w:szCs w:val="20"/>
+          <w:lang w:val="en-US"/>
+        </w:rPr>
+      </w:pPr>
+      <w:r>
+        <w:rPr>
+          <w:rFonts w:ascii="Consolas" w:hAnsi="Consolas"/>
+          <w:color w:val="2E74B5" w:themeColor="accent1" w:themeShade="BF"/>
+          <w:sz w:val="20"/>
+          <w:szCs w:val="20"/>
+          <w:lang w:val="en-US"/>
+        </w:rPr>
+        <w:t xml:space="preserve">            </w:t>
+      </w:r>
+    </w:p>
+    <w:p>
+      <w:pPr>
+        <w:rPr>
+          <w:rFonts w:ascii="Consolas" w:hAnsi="Consolas"/>
+          <w:color w:val="2E74B5" w:themeColor="accent1" w:themeShade="BF"/>
+          <w:sz w:val="20"/>
+          <w:szCs w:val="20"/>
+        </w:rPr>
+      </w:pPr>
+      <w:r>
+        <w:rPr>
+          <w:rFonts w:ascii="Consolas" w:hAnsi="Consolas"/>
+          <w:color w:val="2E74B5" w:themeColor="accent1" w:themeShade="BF"/>
+          <w:sz w:val="20"/>
+          <w:szCs w:val="20"/>
+          <w:lang w:val="en-US"/>
+        </w:rPr>
+        <w:t xml:space="preserve">            </w:t>
+      </w:r>
+      <w:proofErr w:type="spellStart"/>
+      <w:r>
+        <w:rPr>
+          <w:rFonts w:ascii="Consolas" w:hAnsi="Consolas"/>
+          <w:color w:val="2E74B5" w:themeColor="accent1" w:themeShade="BF"/>
+          <w:sz w:val="20"/>
+          <w:szCs w:val="20"/>
+        </w:rPr>
+        <w:t>param</w:t>
+      </w:r>
+      <w:proofErr w:type="spellEnd"/>
+      <w:r>
+        <w:rPr>
+          <w:rFonts w:ascii="Consolas" w:hAnsi="Consolas"/>
+          <w:color w:val="2E74B5" w:themeColor="accent1" w:themeShade="BF"/>
+          <w:sz w:val="20"/>
+          <w:szCs w:val="20"/>
+        </w:rPr>
+        <w:t xml:space="preserve"> = </w:t>
+      </w:r>
+      <w:proofErr w:type="spellStart"/>
+      <w:proofErr w:type="gramStart"/>
+      <w:r>
+        <w:rPr>
+          <w:rFonts w:ascii="Consolas" w:hAnsi="Consolas"/>
+          <w:color w:val="2E74B5" w:themeColor="accent1" w:themeShade="BF"/>
+          <w:sz w:val="20"/>
+          <w:szCs w:val="20"/>
+        </w:rPr>
+        <w:t>document.createElement</w:t>
+      </w:r>
+      <w:proofErr w:type="spellEnd"/>
+      <w:proofErr w:type="gramEnd"/>
+      <w:r>
+        <w:rPr>
+          <w:rFonts w:ascii="Consolas" w:hAnsi="Consolas"/>
+          <w:color w:val="2E74B5" w:themeColor="accent1" w:themeShade="BF"/>
+          <w:sz w:val="20"/>
+          <w:szCs w:val="20"/>
+        </w:rPr>
+        <w:t>("p");</w:t>
+      </w:r>
+    </w:p>
+    <w:p>
+      <w:pPr>
+        <w:rPr>
+          <w:rFonts w:ascii="Consolas" w:hAnsi="Consolas"/>
+          <w:color w:val="2E74B5" w:themeColor="accent1" w:themeShade="BF"/>
+          <w:sz w:val="20"/>
+          <w:szCs w:val="20"/>
+        </w:rPr>
+      </w:pPr>
+      <w:r>
+        <w:rPr>
+          <w:rFonts w:ascii="Consolas" w:hAnsi="Consolas"/>
+          <w:color w:val="2E74B5" w:themeColor="accent1" w:themeShade="BF"/>
+          <w:sz w:val="20"/>
+          <w:szCs w:val="20"/>
+        </w:rPr>
+        <w:t xml:space="preserve">            </w:t>
+      </w:r>
+      <w:proofErr w:type="spellStart"/>
+      <w:r>
+        <w:rPr>
+          <w:rFonts w:ascii="Consolas" w:hAnsi="Consolas"/>
+          <w:color w:val="2E74B5" w:themeColor="accent1" w:themeShade="BF"/>
+          <w:sz w:val="20"/>
+          <w:szCs w:val="20"/>
+        </w:rPr>
+        <w:t>node</w:t>
+      </w:r>
+      <w:proofErr w:type="spellEnd"/>
+      <w:r>
+        <w:rPr>
+          <w:rFonts w:ascii="Consolas" w:hAnsi="Consolas"/>
+          <w:color w:val="2E74B5" w:themeColor="accent1" w:themeShade="BF"/>
+          <w:sz w:val="20"/>
+          <w:szCs w:val="20"/>
+        </w:rPr>
+        <w:t xml:space="preserve"> = </w:t>
+      </w:r>
+      <w:proofErr w:type="spellStart"/>
+      <w:proofErr w:type="gramStart"/>
+      <w:r>
+        <w:rPr>
+          <w:rFonts w:ascii="Consolas" w:hAnsi="Consolas"/>
+          <w:color w:val="2E74B5" w:themeColor="accent1" w:themeShade="BF"/>
+          <w:sz w:val="20"/>
+          <w:szCs w:val="20"/>
+        </w:rPr>
+        <w:t>document.createTextNode</w:t>
+      </w:r>
+      <w:proofErr w:type="spellEnd"/>
+      <w:proofErr w:type="gramEnd"/>
+      <w:r>
+        <w:rPr>
+          <w:rFonts w:ascii="Consolas" w:hAnsi="Consolas"/>
+          <w:color w:val="2E74B5" w:themeColor="accent1" w:themeShade="BF"/>
+          <w:sz w:val="20"/>
+          <w:szCs w:val="20"/>
+        </w:rPr>
+        <w:t>("Por favor corrija los datos!");</w:t>
+      </w:r>
+    </w:p>
+    <w:p>
+      <w:pPr>
+        <w:rPr>
+          <w:rFonts w:ascii="Consolas" w:hAnsi="Consolas"/>
+          <w:color w:val="2E74B5" w:themeColor="accent1" w:themeShade="BF"/>
+          <w:sz w:val="20"/>
+          <w:szCs w:val="20"/>
+          <w:lang w:val="en-US"/>
+        </w:rPr>
+      </w:pPr>
+      <w:r>
+        <w:rPr>
+          <w:rFonts w:ascii="Consolas" w:hAnsi="Consolas"/>
+          <w:color w:val="2E74B5" w:themeColor="accent1" w:themeShade="BF"/>
+          <w:sz w:val="20"/>
+          <w:szCs w:val="20"/>
+        </w:rPr>
+        <w:t xml:space="preserve">            </w:t>
+      </w:r>
+      <w:proofErr w:type="spellStart"/>
+      <w:proofErr w:type="gramStart"/>
+      <w:r>
+        <w:rPr>
+          <w:rFonts w:ascii="Consolas" w:hAnsi="Consolas"/>
+          <w:color w:val="2E74B5" w:themeColor="accent1" w:themeShade="BF"/>
+          <w:sz w:val="20"/>
+          <w:szCs w:val="20"/>
+          <w:lang w:val="en-US"/>
+        </w:rPr>
+        <w:t>param.appendChild</w:t>
+      </w:r>
+      <w:proofErr w:type="spellEnd"/>
+      <w:proofErr w:type="gramEnd"/>
+      <w:r>
+        <w:rPr>
+          <w:rFonts w:ascii="Consolas" w:hAnsi="Consolas"/>
+          <w:color w:val="2E74B5" w:themeColor="accent1" w:themeShade="BF"/>
+          <w:sz w:val="20"/>
+          <w:szCs w:val="20"/>
+          <w:lang w:val="en-US"/>
+        </w:rPr>
+        <w:t>(node);</w:t>
+      </w:r>
+    </w:p>
+    <w:p>
+      <w:pPr>
+        <w:rPr>
+          <w:rFonts w:ascii="Consolas" w:hAnsi="Consolas"/>
+          <w:color w:val="2E74B5" w:themeColor="accent1" w:themeShade="BF"/>
+          <w:sz w:val="20"/>
+          <w:szCs w:val="20"/>
+          <w:lang w:val="en-US"/>
+        </w:rPr>
+      </w:pPr>
+      <w:r>
+        <w:rPr>
+          <w:rFonts w:ascii="Consolas" w:hAnsi="Consolas"/>
+          <w:color w:val="2E74B5" w:themeColor="accent1" w:themeShade="BF"/>
+          <w:sz w:val="20"/>
+          <w:szCs w:val="20"/>
+          <w:lang w:val="en-US"/>
+        </w:rPr>
+        <w:t xml:space="preserve">            </w:t>
+      </w:r>
+      <w:proofErr w:type="spellStart"/>
+      <w:proofErr w:type="gramStart"/>
+      <w:r>
+        <w:rPr>
+          <w:rFonts w:ascii="Consolas" w:hAnsi="Consolas"/>
+          <w:color w:val="2E74B5" w:themeColor="accent1" w:themeShade="BF"/>
+          <w:sz w:val="20"/>
+          <w:szCs w:val="20"/>
+          <w:lang w:val="en-US"/>
+        </w:rPr>
+        <w:t>document.getElementById</w:t>
+      </w:r>
+      <w:proofErr w:type="spellEnd"/>
+      <w:proofErr w:type="gramEnd"/>
+      <w:r>
+        <w:rPr>
+          <w:rFonts w:ascii="Consolas" w:hAnsi="Consolas"/>
+          <w:color w:val="2E74B5" w:themeColor="accent1" w:themeShade="BF"/>
+          <w:sz w:val="20"/>
+          <w:szCs w:val="20"/>
+          <w:lang w:val="en-US"/>
+        </w:rPr>
+        <w:t>('</w:t>
+      </w:r>
+      <w:proofErr w:type="spellStart"/>
+      <w:r>
+        <w:rPr>
+          <w:rFonts w:ascii="Consolas" w:hAnsi="Consolas"/>
+          <w:color w:val="2E74B5" w:themeColor="accent1" w:themeShade="BF"/>
+          <w:sz w:val="20"/>
+          <w:szCs w:val="20"/>
+          <w:lang w:val="en-US"/>
+        </w:rPr>
+        <w:t>reporte</w:t>
+      </w:r>
+      <w:proofErr w:type="spellEnd"/>
+      <w:r>
+        <w:rPr>
+          <w:rFonts w:ascii="Consolas" w:hAnsi="Consolas"/>
+          <w:color w:val="2E74B5" w:themeColor="accent1" w:themeShade="BF"/>
+          <w:sz w:val="20"/>
+          <w:szCs w:val="20"/>
+          <w:lang w:val="en-US"/>
+        </w:rPr>
+        <w:t>').</w:t>
+      </w:r>
+      <w:proofErr w:type="spellStart"/>
+      <w:r>
+        <w:rPr>
+          <w:rFonts w:ascii="Consolas" w:hAnsi="Consolas"/>
+          <w:color w:val="2E74B5" w:themeColor="accent1" w:themeShade="BF"/>
+          <w:sz w:val="20"/>
+          <w:szCs w:val="20"/>
+          <w:lang w:val="en-US"/>
+        </w:rPr>
+        <w:t>appendChild</w:t>
+      </w:r>
+      <w:proofErr w:type="spellEnd"/>
+      <w:r>
+        <w:rPr>
+          <w:rFonts w:ascii="Consolas" w:hAnsi="Consolas"/>
+          <w:color w:val="2E74B5" w:themeColor="accent1" w:themeShade="BF"/>
+          <w:sz w:val="20"/>
+          <w:szCs w:val="20"/>
+          <w:lang w:val="en-US"/>
+        </w:rPr>
+        <w:t>(param);</w:t>
+      </w:r>
+    </w:p>
+    <w:p>
+      <w:pPr>
+        <w:rPr>
+          <w:rFonts w:ascii="Consolas" w:hAnsi="Consolas"/>
+          <w:color w:val="2E74B5" w:themeColor="accent1" w:themeShade="BF"/>
+          <w:sz w:val="20"/>
+          <w:szCs w:val="20"/>
+        </w:rPr>
+      </w:pPr>
+      <w:r>
+        <w:rPr>
+          <w:rFonts w:ascii="Consolas" w:hAnsi="Consolas"/>
+          <w:color w:val="2E74B5" w:themeColor="accent1" w:themeShade="BF"/>
+          <w:sz w:val="20"/>
+          <w:szCs w:val="20"/>
+          <w:lang w:val="en-US"/>
+        </w:rPr>
+        <w:t xml:space="preserve">        </w:t>
+      </w:r>
+      <w:r>
+        <w:rPr>
+          <w:rFonts w:ascii="Consolas" w:hAnsi="Consolas"/>
+          <w:color w:val="2E74B5" w:themeColor="accent1" w:themeShade="BF"/>
+          <w:sz w:val="20"/>
+          <w:szCs w:val="20"/>
+        </w:rPr>
+        <w:t>}</w:t>
+      </w:r>
+    </w:p>
+    <w:p>
+      <w:pPr>
+        <w:rPr>
+          <w:rFonts w:ascii="Consolas" w:hAnsi="Consolas"/>
+          <w:color w:val="2E74B5" w:themeColor="accent1" w:themeShade="BF"/>
+          <w:sz w:val="20"/>
+          <w:szCs w:val="20"/>
+        </w:rPr>
+      </w:pPr>
+      <w:r>
+        <w:rPr>
+          <w:rFonts w:ascii="Consolas" w:hAnsi="Consolas"/>
+          <w:color w:val="2E74B5" w:themeColor="accent1" w:themeShade="BF"/>
+          <w:sz w:val="20"/>
+          <w:szCs w:val="20"/>
+        </w:rPr>
+        <w:t xml:space="preserve">    }</w:t>
+      </w:r>
+    </w:p>
+    <w:p>
+      <w:pPr>
+        <w:rPr>
+          <w:rFonts w:ascii="Consolas" w:hAnsi="Consolas"/>
+          <w:sz w:val="20"/>
+          <w:szCs w:val="20"/>
+        </w:rPr>
+      </w:pPr>
+    </w:p>
+    <w:p>
+      <w:pPr>
+        <w:rPr>
+          <w:rFonts w:ascii="Consolas" w:hAnsi="Consolas"/>
+          <w:color w:val="538135" w:themeColor="accent6" w:themeShade="BF"/>
+          <w:sz w:val="20"/>
+          <w:szCs w:val="20"/>
+        </w:rPr>
+      </w:pPr>
+      <w:r>
+        <w:rPr>
+          <w:rFonts w:ascii="Consolas" w:hAnsi="Consolas"/>
+          <w:color w:val="538135" w:themeColor="accent6" w:themeShade="BF"/>
+          <w:sz w:val="20"/>
+          <w:szCs w:val="20"/>
+        </w:rPr>
+        <w:t xml:space="preserve">Aquí escuchamos el clic </w:t>
+      </w:r>
+      <w:proofErr w:type="spellStart"/>
+      <w:r>
+        <w:rPr>
+          <w:rFonts w:ascii="Consolas" w:hAnsi="Consolas"/>
+          <w:color w:val="538135" w:themeColor="accent6" w:themeShade="BF"/>
+          <w:sz w:val="20"/>
+          <w:szCs w:val="20"/>
+        </w:rPr>
+        <w:t>soble</w:t>
+      </w:r>
+      <w:proofErr w:type="spellEnd"/>
+      <w:r>
+        <w:rPr>
+          <w:rFonts w:ascii="Consolas" w:hAnsi="Consolas"/>
+          <w:color w:val="538135" w:themeColor="accent6" w:themeShade="BF"/>
+          <w:sz w:val="20"/>
+          <w:szCs w:val="20"/>
+        </w:rPr>
+        <w:t xml:space="preserve"> el botón “</w:t>
+      </w:r>
+      <w:proofErr w:type="spellStart"/>
+      <w:r>
+        <w:rPr>
+          <w:rFonts w:ascii="Consolas" w:hAnsi="Consolas"/>
+          <w:color w:val="538135" w:themeColor="accent6" w:themeShade="BF"/>
+          <w:sz w:val="20"/>
+          <w:szCs w:val="20"/>
+        </w:rPr>
+        <w:t>btnEnviar</w:t>
+      </w:r>
+      <w:proofErr w:type="spellEnd"/>
+      <w:r>
+        <w:rPr>
+          <w:rFonts w:ascii="Consolas" w:hAnsi="Consolas"/>
+          <w:color w:val="538135" w:themeColor="accent6" w:themeShade="BF"/>
+          <w:sz w:val="20"/>
+          <w:szCs w:val="20"/>
+        </w:rPr>
+        <w:t>:</w:t>
+      </w:r>
+    </w:p>
+    <w:p>
+      <w:pPr>
+        <w:rPr>
+          <w:rFonts w:ascii="Consolas" w:hAnsi="Consolas"/>
+          <w:color w:val="2E74B5" w:themeColor="accent1" w:themeShade="BF"/>
+          <w:sz w:val="20"/>
+          <w:szCs w:val="20"/>
+        </w:rPr>
+      </w:pPr>
+      <w:proofErr w:type="spellStart"/>
+      <w:r>
+        <w:rPr>
+          <w:rFonts w:ascii="Consolas" w:hAnsi="Consolas"/>
+          <w:color w:val="2E74B5" w:themeColor="accent1" w:themeShade="BF"/>
+          <w:sz w:val="20"/>
+          <w:szCs w:val="20"/>
+        </w:rPr>
+        <w:t>btnEnviar.addEventListener</w:t>
+      </w:r>
+      <w:proofErr w:type="spellEnd"/>
+      <w:r>
+        <w:rPr>
+          <w:rFonts w:ascii="Consolas" w:hAnsi="Consolas"/>
+          <w:color w:val="2E74B5" w:themeColor="accent1" w:themeShade="BF"/>
+          <w:sz w:val="20"/>
+          <w:szCs w:val="20"/>
+        </w:rPr>
+        <w:t>("</w:t>
+      </w:r>
+      <w:proofErr w:type="spellStart"/>
+      <w:proofErr w:type="gramStart"/>
+      <w:r>
+        <w:rPr>
+          <w:rFonts w:ascii="Consolas" w:hAnsi="Consolas"/>
+          <w:color w:val="2E74B5" w:themeColor="accent1" w:themeShade="BF"/>
+          <w:sz w:val="20"/>
+          <w:szCs w:val="20"/>
+        </w:rPr>
+        <w:t>click</w:t>
+      </w:r>
+      <w:proofErr w:type="spellEnd"/>
+      <w:proofErr w:type="gramEnd"/>
+      <w:r>
+        <w:rPr>
+          <w:rFonts w:ascii="Consolas" w:hAnsi="Consolas"/>
+          <w:color w:val="2E74B5" w:themeColor="accent1" w:themeShade="BF"/>
+          <w:sz w:val="20"/>
+          <w:szCs w:val="20"/>
+        </w:rPr>
+        <w:t xml:space="preserve">", </w:t>
+      </w:r>
+      <w:proofErr w:type="spellStart"/>
+      <w:r>
+        <w:rPr>
+          <w:rFonts w:ascii="Consolas" w:hAnsi="Consolas"/>
+          <w:color w:val="2E74B5" w:themeColor="accent1" w:themeShade="BF"/>
+          <w:sz w:val="20"/>
+          <w:szCs w:val="20"/>
+        </w:rPr>
+        <w:t>validarFormulario</w:t>
+      </w:r>
+      <w:proofErr w:type="spellEnd"/>
+      <w:r>
+        <w:rPr>
+          <w:rFonts w:ascii="Consolas" w:hAnsi="Consolas"/>
+          <w:color w:val="2E74B5" w:themeColor="accent1" w:themeShade="BF"/>
+          <w:sz w:val="20"/>
+          <w:szCs w:val="20"/>
+        </w:rPr>
+        <w:t>);</w:t>
+      </w:r>
+    </w:p>
+    <w:p>
+      <w:pPr>
+        <w:rPr>
+          <w:rFonts w:ascii="Consolas" w:hAnsi="Consolas"/>
+          <w:sz w:val="20"/>
+          <w:szCs w:val="20"/>
+        </w:rPr>
+      </w:pPr>
+    </w:p>
+    <w:p/>
     <w:p/>
     <w:p>
       <w:pPr>
@@ -21806,21 +25343,6 @@
 </file>
 
 <file path=customXml/item1.xml><?xml version="1.0" encoding="utf-8"?>
-<p:properties xmlns:p="http://schemas.microsoft.com/office/2006/metadata/properties" xmlns:xsi="http://www.w3.org/2001/XMLSchema-instance" xmlns:pc="http://schemas.microsoft.com/office/infopath/2007/PartnerControls">
-  <documentManagement>
-    <TaxCatchAll xmlns="0a70e875-3d35-4be2-921f-7117c31bab9b" xsi:nil="true"/>
-    <lcf76f155ced4ddcb4097134ff3c332f xmlns="408be90b-7af1-4348-adf8-80036b355e81">
-      <Terms xmlns="http://schemas.microsoft.com/office/infopath/2007/PartnerControls"/>
-    </lcf76f155ced4ddcb4097134ff3c332f>
-  </documentManagement>
-</p:properties>
-</file>
-
-<file path=customXml/item2.xml><?xml version="1.0" encoding="utf-8"?>
-<b:Sources xmlns:b="http://schemas.openxmlformats.org/officeDocument/2006/bibliography" xmlns="http://schemas.openxmlformats.org/officeDocument/2006/bibliography" SelectedStyle="\APASixthEditionOfficeOnline.xsl" StyleName="APA" Version="6"/>
-</file>
-
-<file path=customXml/item3.xml><?xml version="1.0" encoding="utf-8"?>
 <ct:contentTypeSchema xmlns:ct="http://schemas.microsoft.com/office/2006/metadata/contentType" xmlns:ma="http://schemas.microsoft.com/office/2006/metadata/properties/metaAttributes" ct:_="" ma:_="" ma:contentTypeName="Documento" ma:contentTypeID="0x010100E8806F2729861B41B7EC49B6DEC02BCC" ma:contentTypeVersion="16" ma:contentTypeDescription="Crear nuevo documento." ma:contentTypeScope="" ma:versionID="aa4fd08096bb918e81144f8154426079">
   <xsd:schema xmlns:xsd="http://www.w3.org/2001/XMLSchema" xmlns:xs="http://www.w3.org/2001/XMLSchema" xmlns:p="http://schemas.microsoft.com/office/2006/metadata/properties" xmlns:ns2="408be90b-7af1-4348-adf8-80036b355e81" xmlns:ns3="0a70e875-3d35-4be2-921f-7117c31bab9b" targetNamespace="http://schemas.microsoft.com/office/2006/metadata/properties" ma:root="true" ma:fieldsID="4812b8174ac7e4627995427dd934beba" ns2:_="" ns3:_="">
     <xsd:import namespace="408be90b-7af1-4348-adf8-80036b355e81"/>
@@ -22063,6 +25585,21 @@
 </ct:contentTypeSchema>
 </file>
 
+<file path=customXml/item2.xml><?xml version="1.0" encoding="utf-8"?>
+<b:Sources xmlns:b="http://schemas.openxmlformats.org/officeDocument/2006/bibliography" xmlns="http://schemas.openxmlformats.org/officeDocument/2006/bibliography" SelectedStyle="\APASixthEditionOfficeOnline.xsl" StyleName="APA" Version="6"/>
+</file>
+
+<file path=customXml/item3.xml><?xml version="1.0" encoding="utf-8"?>
+<p:properties xmlns:p="http://schemas.microsoft.com/office/2006/metadata/properties" xmlns:xsi="http://www.w3.org/2001/XMLSchema-instance" xmlns:pc="http://schemas.microsoft.com/office/infopath/2007/PartnerControls">
+  <documentManagement>
+    <TaxCatchAll xmlns="0a70e875-3d35-4be2-921f-7117c31bab9b" xsi:nil="true"/>
+    <lcf76f155ced4ddcb4097134ff3c332f xmlns="408be90b-7af1-4348-adf8-80036b355e81">
+      <Terms xmlns="http://schemas.microsoft.com/office/infopath/2007/PartnerControls"/>
+    </lcf76f155ced4ddcb4097134ff3c332f>
+  </documentManagement>
+</p:properties>
+</file>
+
 <file path=customXml/item4.xml><?xml version="1.0" encoding="utf-8"?>
 <?mso-contentType ?>
 <FormTemplates xmlns="http://schemas.microsoft.com/sharepoint/v3/contenttype/forms">
@@ -22073,25 +25610,6 @@
 </file>
 
 <file path=customXml/itemProps1.xml><?xml version="1.0" encoding="utf-8"?>
-<ds:datastoreItem xmlns:ds="http://schemas.openxmlformats.org/officeDocument/2006/customXml" ds:itemID="{01107D52-67A6-46F5-B086-A729AC6227F7}">
-  <ds:schemaRefs>
-    <ds:schemaRef ds:uri="http://schemas.microsoft.com/office/2006/metadata/properties"/>
-    <ds:schemaRef ds:uri="http://schemas.microsoft.com/office/infopath/2007/PartnerControls"/>
-    <ds:schemaRef ds:uri="0a70e875-3d35-4be2-921f-7117c31bab9b"/>
-    <ds:schemaRef ds:uri="408be90b-7af1-4348-adf8-80036b355e81"/>
-  </ds:schemaRefs>
-</ds:datastoreItem>
-</file>
-
-<file path=customXml/itemProps2.xml><?xml version="1.0" encoding="utf-8"?>
-<ds:datastoreItem xmlns:ds="http://schemas.openxmlformats.org/officeDocument/2006/customXml" ds:itemID="{F694D548-BC43-4A44-8068-12C8A22B6503}">
-  <ds:schemaRefs>
-    <ds:schemaRef ds:uri="http://schemas.openxmlformats.org/officeDocument/2006/bibliography"/>
-  </ds:schemaRefs>
-</ds:datastoreItem>
-</file>
-
-<file path=customXml/itemProps3.xml><?xml version="1.0" encoding="utf-8"?>
 <ds:datastoreItem xmlns:ds="http://schemas.openxmlformats.org/officeDocument/2006/customXml" ds:itemID="{ABABB906-C1D7-43F0-8BAF-27F660A109A9}">
   <ds:schemaRefs>
     <ds:schemaRef ds:uri="http://schemas.microsoft.com/office/2006/metadata/contentType"/>
@@ -22110,6 +25628,25 @@
 </ds:datastoreItem>
 </file>
 
+<file path=customXml/itemProps2.xml><?xml version="1.0" encoding="utf-8"?>
+<ds:datastoreItem xmlns:ds="http://schemas.openxmlformats.org/officeDocument/2006/customXml" ds:itemID="{F694D548-BC43-4A44-8068-12C8A22B6503}">
+  <ds:schemaRefs>
+    <ds:schemaRef ds:uri="http://schemas.openxmlformats.org/officeDocument/2006/bibliography"/>
+  </ds:schemaRefs>
+</ds:datastoreItem>
+</file>
+
+<file path=customXml/itemProps3.xml><?xml version="1.0" encoding="utf-8"?>
+<ds:datastoreItem xmlns:ds="http://schemas.openxmlformats.org/officeDocument/2006/customXml" ds:itemID="{01107D52-67A6-46F5-B086-A729AC6227F7}">
+  <ds:schemaRefs>
+    <ds:schemaRef ds:uri="http://schemas.microsoft.com/office/2006/metadata/properties"/>
+    <ds:schemaRef ds:uri="http://schemas.microsoft.com/office/infopath/2007/PartnerControls"/>
+    <ds:schemaRef ds:uri="0a70e875-3d35-4be2-921f-7117c31bab9b"/>
+    <ds:schemaRef ds:uri="408be90b-7af1-4348-adf8-80036b355e81"/>
+  </ds:schemaRefs>
+</ds:datastoreItem>
+</file>
+
 <file path=customXml/itemProps4.xml><?xml version="1.0" encoding="utf-8"?>
 <ds:datastoreItem xmlns:ds="http://schemas.openxmlformats.org/officeDocument/2006/customXml" ds:itemID="{212D7D12-0EB4-42C2-AE70-8232F499CEF1}">
   <ds:schemaRefs>

--- a/Actividad 2 .- Realización de una página web utilizando Javascript.docx
+++ b/Actividad 2 .- Realización de una página web utilizando Javascript.docx
@@ -281,6 +281,10 @@
     <w:p>
       <w:pPr>
         <w:pStyle w:val="TDC2"/>
+        <w:tabs>
+          <w:tab w:val="clear" w:pos="5952"/>
+          <w:tab w:val="right" w:pos="7371"/>
+        </w:tabs>
         <w:rPr>
           <w:rFonts w:asciiTheme="minorHAnsi" w:eastAsiaTheme="minorEastAsia" w:hAnsiTheme="minorHAnsi" w:cstheme="minorBidi"/>
           <w:color w:val="auto"/>
@@ -313,7 +317,7 @@
         </w:rPr>
         <w:fldChar w:fldCharType="separate"/>
       </w:r>
-      <w:hyperlink w:anchor="_Toc170727548" w:history="1">
+      <w:hyperlink w:anchor="_Toc170802548" w:history="1">
         <w:r>
           <w:rPr>
             <w:rStyle w:val="Hipervnculo"/>
@@ -338,7 +342,7 @@
           <w:rPr>
             <w:webHidden/>
           </w:rPr>
-          <w:instrText xml:space="preserve"> PAGEREF _Toc170727548 \h </w:instrText>
+          <w:instrText xml:space="preserve"> PAGEREF _Toc170802548 \h </w:instrText>
         </w:r>
         <w:r>
           <w:rPr>
@@ -368,6 +372,10 @@
     <w:p>
       <w:pPr>
         <w:pStyle w:val="TDC2"/>
+        <w:tabs>
+          <w:tab w:val="clear" w:pos="5952"/>
+          <w:tab w:val="right" w:pos="7371"/>
+        </w:tabs>
         <w:rPr>
           <w:rFonts w:asciiTheme="minorHAnsi" w:eastAsiaTheme="minorEastAsia" w:hAnsiTheme="minorHAnsi" w:cstheme="minorBidi"/>
           <w:color w:val="auto"/>
@@ -376,7 +384,7 @@
           <w14:ligatures w14:val="standardContextual"/>
         </w:rPr>
       </w:pPr>
-      <w:hyperlink w:anchor="_Toc170727549" w:history="1">
+      <w:hyperlink w:anchor="_Toc170802549" w:history="1">
         <w:r>
           <w:rPr>
             <w:rStyle w:val="Hipervnculo"/>
@@ -401,7 +409,7 @@
           <w:rPr>
             <w:webHidden/>
           </w:rPr>
-          <w:instrText xml:space="preserve"> PAGEREF _Toc170727549 \h </w:instrText>
+          <w:instrText xml:space="preserve"> PAGEREF _Toc170802549 \h </w:instrText>
         </w:r>
         <w:r>
           <w:rPr>
@@ -431,6 +439,10 @@
     <w:p>
       <w:pPr>
         <w:pStyle w:val="TDC2"/>
+        <w:tabs>
+          <w:tab w:val="clear" w:pos="5952"/>
+          <w:tab w:val="right" w:pos="7371"/>
+        </w:tabs>
         <w:rPr>
           <w:rFonts w:asciiTheme="minorHAnsi" w:eastAsiaTheme="minorEastAsia" w:hAnsiTheme="minorHAnsi" w:cstheme="minorBidi"/>
           <w:color w:val="auto"/>
@@ -439,7 +451,7 @@
           <w14:ligatures w14:val="standardContextual"/>
         </w:rPr>
       </w:pPr>
-      <w:hyperlink w:anchor="_Toc170727550" w:history="1">
+      <w:hyperlink w:anchor="_Toc170802550" w:history="1">
         <w:r>
           <w:rPr>
             <w:rStyle w:val="Hipervnculo"/>
@@ -464,7 +476,7 @@
           <w:rPr>
             <w:webHidden/>
           </w:rPr>
-          <w:instrText xml:space="preserve"> PAGEREF _Toc170727550 \h </w:instrText>
+          <w:instrText xml:space="preserve"> PAGEREF _Toc170802550 \h </w:instrText>
         </w:r>
         <w:r>
           <w:rPr>
@@ -494,6 +506,10 @@
     <w:p>
       <w:pPr>
         <w:pStyle w:val="TDC2"/>
+        <w:tabs>
+          <w:tab w:val="clear" w:pos="5952"/>
+          <w:tab w:val="right" w:pos="7371"/>
+        </w:tabs>
         <w:rPr>
           <w:rFonts w:asciiTheme="minorHAnsi" w:eastAsiaTheme="minorEastAsia" w:hAnsiTheme="minorHAnsi" w:cstheme="minorBidi"/>
           <w:color w:val="auto"/>
@@ -502,7 +518,7 @@
           <w14:ligatures w14:val="standardContextual"/>
         </w:rPr>
       </w:pPr>
-      <w:hyperlink w:anchor="_Toc170727551" w:history="1">
+      <w:hyperlink w:anchor="_Toc170802551" w:history="1">
         <w:r>
           <w:rPr>
             <w:rStyle w:val="Hipervnculo"/>
@@ -527,7 +543,7 @@
           <w:rPr>
             <w:webHidden/>
           </w:rPr>
-          <w:instrText xml:space="preserve"> PAGEREF _Toc170727551 \h </w:instrText>
+          <w:instrText xml:space="preserve"> PAGEREF _Toc170802551 \h </w:instrText>
         </w:r>
         <w:r>
           <w:rPr>
@@ -557,6 +573,10 @@
     <w:p>
       <w:pPr>
         <w:pStyle w:val="TDC2"/>
+        <w:tabs>
+          <w:tab w:val="clear" w:pos="5952"/>
+          <w:tab w:val="right" w:pos="7371"/>
+        </w:tabs>
         <w:rPr>
           <w:rFonts w:asciiTheme="minorHAnsi" w:eastAsiaTheme="minorEastAsia" w:hAnsiTheme="minorHAnsi" w:cstheme="minorBidi"/>
           <w:color w:val="auto"/>
@@ -565,7 +585,7 @@
           <w14:ligatures w14:val="standardContextual"/>
         </w:rPr>
       </w:pPr>
-      <w:hyperlink w:anchor="_Toc170727552" w:history="1">
+      <w:hyperlink w:anchor="_Toc170802552" w:history="1">
         <w:r>
           <w:rPr>
             <w:rStyle w:val="Hipervnculo"/>
@@ -590,7 +610,7 @@
           <w:rPr>
             <w:webHidden/>
           </w:rPr>
-          <w:instrText xml:space="preserve"> PAGEREF _Toc170727552 \h </w:instrText>
+          <w:instrText xml:space="preserve"> PAGEREF _Toc170802552 \h </w:instrText>
         </w:r>
         <w:r>
           <w:rPr>
@@ -620,6 +640,10 @@
     <w:p>
       <w:pPr>
         <w:pStyle w:val="TDC2"/>
+        <w:tabs>
+          <w:tab w:val="clear" w:pos="5952"/>
+          <w:tab w:val="right" w:pos="7371"/>
+        </w:tabs>
         <w:rPr>
           <w:rFonts w:asciiTheme="minorHAnsi" w:eastAsiaTheme="minorEastAsia" w:hAnsiTheme="minorHAnsi" w:cstheme="minorBidi"/>
           <w:color w:val="auto"/>
@@ -628,14 +652,14 @@
           <w14:ligatures w14:val="standardContextual"/>
         </w:rPr>
       </w:pPr>
-      <w:hyperlink w:anchor="_Toc170727553" w:history="1">
+      <w:hyperlink w:anchor="_Toc170802553" w:history="1">
         <w:r>
           <w:rPr>
             <w:rStyle w:val="Hipervnculo"/>
             <w:b/>
             <w:bCs/>
           </w:rPr>
-          <w:t>Funcionalidad, comprobaciones en PHP</w:t>
+          <w:t>Funcionalidad, comprobaciones en javaScript</w:t>
         </w:r>
         <w:r>
           <w:rPr>
@@ -653,7 +677,7 @@
           <w:rPr>
             <w:webHidden/>
           </w:rPr>
-          <w:instrText xml:space="preserve"> PAGEREF _Toc170727553 \h </w:instrText>
+          <w:instrText xml:space="preserve"> PAGEREF _Toc170802553 \h </w:instrText>
         </w:r>
         <w:r>
           <w:rPr>
@@ -683,6 +707,10 @@
     <w:p>
       <w:pPr>
         <w:pStyle w:val="TDC2"/>
+        <w:tabs>
+          <w:tab w:val="clear" w:pos="5952"/>
+          <w:tab w:val="right" w:pos="7371"/>
+        </w:tabs>
         <w:rPr>
           <w:rFonts w:asciiTheme="minorHAnsi" w:eastAsiaTheme="minorEastAsia" w:hAnsiTheme="minorHAnsi" w:cstheme="minorBidi"/>
           <w:color w:val="auto"/>
@@ -691,7 +719,7 @@
           <w14:ligatures w14:val="standardContextual"/>
         </w:rPr>
       </w:pPr>
-      <w:hyperlink w:anchor="_Toc170727554" w:history="1">
+      <w:hyperlink w:anchor="_Toc170802554" w:history="1">
         <w:r>
           <w:rPr>
             <w:rStyle w:val="Hipervnculo"/>
@@ -716,7 +744,7 @@
           <w:rPr>
             <w:webHidden/>
           </w:rPr>
-          <w:instrText xml:space="preserve"> PAGEREF _Toc170727554 \h </w:instrText>
+          <w:instrText xml:space="preserve"> PAGEREF _Toc170802554 \h </w:instrText>
         </w:r>
         <w:r>
           <w:rPr>
@@ -746,6 +774,10 @@
     <w:p>
       <w:pPr>
         <w:pStyle w:val="TDC2"/>
+        <w:tabs>
+          <w:tab w:val="clear" w:pos="5952"/>
+          <w:tab w:val="right" w:pos="7371"/>
+        </w:tabs>
         <w:rPr>
           <w:rFonts w:asciiTheme="minorHAnsi" w:eastAsiaTheme="minorEastAsia" w:hAnsiTheme="minorHAnsi" w:cstheme="minorBidi"/>
           <w:color w:val="auto"/>
@@ -754,7 +786,7 @@
           <w14:ligatures w14:val="standardContextual"/>
         </w:rPr>
       </w:pPr>
-      <w:hyperlink w:anchor="_Toc170727555" w:history="1">
+      <w:hyperlink w:anchor="_Toc170802555" w:history="1">
         <w:r>
           <w:rPr>
             <w:rStyle w:val="Hipervnculo"/>
@@ -779,7 +811,7 @@
           <w:rPr>
             <w:webHidden/>
           </w:rPr>
-          <w:instrText xml:space="preserve"> PAGEREF _Toc170727555 \h </w:instrText>
+          <w:instrText xml:space="preserve"> PAGEREF _Toc170802555 \h </w:instrText>
         </w:r>
         <w:r>
           <w:rPr>
@@ -809,6 +841,10 @@
     <w:p>
       <w:pPr>
         <w:pStyle w:val="TDC2"/>
+        <w:tabs>
+          <w:tab w:val="clear" w:pos="5952"/>
+          <w:tab w:val="right" w:pos="7371"/>
+        </w:tabs>
         <w:rPr>
           <w:rFonts w:asciiTheme="minorHAnsi" w:eastAsiaTheme="minorEastAsia" w:hAnsiTheme="minorHAnsi" w:cstheme="minorBidi"/>
           <w:color w:val="auto"/>
@@ -817,7 +853,7 @@
           <w14:ligatures w14:val="standardContextual"/>
         </w:rPr>
       </w:pPr>
-      <w:hyperlink w:anchor="_Toc170727556" w:history="1">
+      <w:hyperlink w:anchor="_Toc170802556" w:history="1">
         <w:r>
           <w:rPr>
             <w:rStyle w:val="Hipervnculo"/>
@@ -842,7 +878,7 @@
           <w:rPr>
             <w:webHidden/>
           </w:rPr>
-          <w:instrText xml:space="preserve"> PAGEREF _Toc170727556 \h </w:instrText>
+          <w:instrText xml:space="preserve"> PAGEREF _Toc170802556 \h </w:instrText>
         </w:r>
         <w:r>
           <w:rPr>
@@ -859,7 +895,7 @@
           <w:rPr>
             <w:webHidden/>
           </w:rPr>
-          <w:t>13</w:t>
+          <w:t>15</w:t>
         </w:r>
         <w:r>
           <w:rPr>
@@ -872,6 +908,7 @@
     <w:p>
       <w:pPr>
         <w:tabs>
+          <w:tab w:val="right" w:pos="7371"/>
           <w:tab w:val="right" w:pos="8080"/>
         </w:tabs>
         <w:spacing w:after="160" w:line="259" w:lineRule="auto"/>
@@ -970,7 +1007,7 @@
           <w:szCs w:val="28"/>
         </w:rPr>
       </w:pPr>
-      <w:bookmarkStart w:id="0" w:name="_Toc170727548"/>
+      <w:bookmarkStart w:id="0" w:name="_Toc170802548"/>
       <w:r>
         <w:rPr>
           <w:b/>
@@ -1029,36 +1066,25 @@
     <w:p/>
     <w:p>
       <w:r>
-        <w:t>El cual incluye la siguiente estructura y archivos:</w:t>
-      </w:r>
-    </w:p>
-    <w:p>
-      <w:pPr>
-        <w:jc w:val="left"/>
-        <w:rPr>
-          <w:rFonts w:cs="UnitOT-Light"/>
-          <w:szCs w:val="22"/>
-        </w:rPr>
-      </w:pPr>
-      <w:r>
-        <w:rPr>
-          <w:rFonts w:cs="UnitOT-Light"/>
-          <w:noProof/>
-          <w:szCs w:val="22"/>
+        <w:rPr>
+          <w:b/>
+          <w:bCs/>
+          <w:sz w:val="28"/>
+          <w:szCs w:val="28"/>
         </w:rPr>
         <w:drawing>
-          <wp:anchor distT="0" distB="0" distL="114300" distR="114300" simplePos="0" relativeHeight="251660288" behindDoc="0" locked="0" layoutInCell="1" allowOverlap="1" wp14:anchorId="1E05A11F" wp14:editId="53B7C2EF">
+          <wp:anchor distT="0" distB="0" distL="114300" distR="114300" simplePos="0" relativeHeight="251664384" behindDoc="0" locked="0" layoutInCell="1" allowOverlap="1" wp14:anchorId="193CDBB8" wp14:editId="73064499">
             <wp:simplePos x="0" y="0"/>
-            <wp:positionH relativeFrom="column">
-              <wp:posOffset>1270</wp:posOffset>
+            <wp:positionH relativeFrom="margin">
+              <wp:align>center</wp:align>
             </wp:positionH>
             <wp:positionV relativeFrom="paragraph">
-              <wp:posOffset>1270</wp:posOffset>
+              <wp:posOffset>2366010</wp:posOffset>
             </wp:positionV>
-            <wp:extent cx="5219700" cy="2035175"/>
-            <wp:effectExtent l="57150" t="19050" r="57150" b="98425"/>
+            <wp:extent cx="5219700" cy="831215"/>
+            <wp:effectExtent l="133350" t="114300" r="152400" b="159385"/>
             <wp:wrapTopAndBottom/>
-            <wp:docPr id="958245699" name="Imagen 1" descr="Interfaz de usuario gráfica, Texto&#10;&#10;Descripción generada automáticamente"/>
+            <wp:docPr id="671066842" name="Imagen 1" descr="Interfaz de usuario gráfica, Texto, Aplicación&#10;&#10;Descripción generada automáticamente"/>
             <wp:cNvGraphicFramePr>
               <a:graphicFrameLocks xmlns:a="http://schemas.openxmlformats.org/drawingml/2006/main" noChangeAspect="1"/>
             </wp:cNvGraphicFramePr>
@@ -1066,7 +1092,7 @@
               <a:graphicData uri="http://schemas.openxmlformats.org/drawingml/2006/picture">
                 <pic:pic xmlns:pic="http://schemas.openxmlformats.org/drawingml/2006/picture">
                   <pic:nvPicPr>
-                    <pic:cNvPr id="958245699" name="Imagen 1" descr="Interfaz de usuario gráfica, Texto&#10;&#10;Descripción generada automáticamente"/>
+                    <pic:cNvPr id="671066842" name="Imagen 1" descr="Interfaz de usuario gráfica, Texto, Aplicación&#10;&#10;Descripción generada automáticamente"/>
                     <pic:cNvPicPr/>
                   </pic:nvPicPr>
                   <pic:blipFill>
@@ -1084,18 +1110,41 @@
                   <pic:spPr>
                     <a:xfrm>
                       <a:off x="0" y="0"/>
-                      <a:ext cx="5219700" cy="2035175"/>
+                      <a:ext cx="5219700" cy="831215"/>
                     </a:xfrm>
                     <a:prstGeom prst="rect">
                       <a:avLst/>
                     </a:prstGeom>
+                    <a:solidFill>
+                      <a:srgbClr val="FFFFFF">
+                        <a:shade val="85000"/>
+                      </a:srgbClr>
+                    </a:solidFill>
+                    <a:ln w="88900" cap="sq">
+                      <a:solidFill>
+                        <a:srgbClr val="FFFFFF"/>
+                      </a:solidFill>
+                      <a:miter lim="800000"/>
+                    </a:ln>
                     <a:effectLst>
-                      <a:outerShdw blurRad="50800" dist="38100" dir="5400000" algn="t" rotWithShape="0">
-                        <a:prstClr val="black">
+                      <a:outerShdw blurRad="55000" dist="18000" dir="5400000" algn="tl" rotWithShape="0">
+                        <a:srgbClr val="000000">
                           <a:alpha val="40000"/>
-                        </a:prstClr>
+                        </a:srgbClr>
                       </a:outerShdw>
                     </a:effectLst>
+                    <a:scene3d>
+                      <a:camera prst="orthographicFront"/>
+                      <a:lightRig rig="twoPt" dir="t">
+                        <a:rot lat="0" lon="0" rev="7200000"/>
+                      </a:lightRig>
+                    </a:scene3d>
+                    <a:sp3d>
+                      <a:bevelT w="25400" h="19050"/>
+                      <a:contourClr>
+                        <a:srgbClr val="FFFFFF"/>
+                      </a:contourClr>
+                    </a:sp3d>
                   </pic:spPr>
                 </pic:pic>
               </a:graphicData>
@@ -1103,6 +1152,116 @@
           </wp:anchor>
         </w:drawing>
       </w:r>
+      <w:r>
+        <w:rPr>
+          <w:rFonts w:cs="UnitOT-Light"/>
+          <w:szCs w:val="22"/>
+        </w:rPr>
+        <w:drawing>
+          <wp:anchor distT="0" distB="0" distL="114300" distR="114300" simplePos="0" relativeHeight="251663360" behindDoc="0" locked="0" layoutInCell="1" allowOverlap="1" wp14:anchorId="1ED408B3" wp14:editId="11959978">
+            <wp:simplePos x="0" y="0"/>
+            <wp:positionH relativeFrom="margin">
+              <wp:align>center</wp:align>
+            </wp:positionH>
+            <wp:positionV relativeFrom="paragraph">
+              <wp:posOffset>394335</wp:posOffset>
+            </wp:positionV>
+            <wp:extent cx="5219700" cy="1761490"/>
+            <wp:effectExtent l="133350" t="114300" r="152400" b="162560"/>
+            <wp:wrapTopAndBottom/>
+            <wp:docPr id="219533953" name="Imagen 1"/>
+            <wp:cNvGraphicFramePr>
+              <a:graphicFrameLocks xmlns:a="http://schemas.openxmlformats.org/drawingml/2006/main" noChangeAspect="1"/>
+            </wp:cNvGraphicFramePr>
+            <a:graphic xmlns:a="http://schemas.openxmlformats.org/drawingml/2006/main">
+              <a:graphicData uri="http://schemas.openxmlformats.org/drawingml/2006/picture">
+                <pic:pic xmlns:pic="http://schemas.openxmlformats.org/drawingml/2006/picture">
+                  <pic:nvPicPr>
+                    <pic:cNvPr id="219533953" name=""/>
+                    <pic:cNvPicPr/>
+                  </pic:nvPicPr>
+                  <pic:blipFill>
+                    <a:blip r:embed="rId13">
+                      <a:extLst>
+                        <a:ext uri="{28A0092B-C50C-407E-A947-70E740481C1C}">
+                          <a14:useLocalDpi xmlns:a14="http://schemas.microsoft.com/office/drawing/2010/main" val="0"/>
+                        </a:ext>
+                      </a:extLst>
+                    </a:blip>
+                    <a:stretch>
+                      <a:fillRect/>
+                    </a:stretch>
+                  </pic:blipFill>
+                  <pic:spPr>
+                    <a:xfrm>
+                      <a:off x="0" y="0"/>
+                      <a:ext cx="5219700" cy="1761490"/>
+                    </a:xfrm>
+                    <a:prstGeom prst="rect">
+                      <a:avLst/>
+                    </a:prstGeom>
+                    <a:solidFill>
+                      <a:srgbClr val="FFFFFF">
+                        <a:shade val="85000"/>
+                      </a:srgbClr>
+                    </a:solidFill>
+                    <a:ln w="88900" cap="sq">
+                      <a:solidFill>
+                        <a:srgbClr val="FFFFFF"/>
+                      </a:solidFill>
+                      <a:miter lim="800000"/>
+                    </a:ln>
+                    <a:effectLst>
+                      <a:outerShdw blurRad="55000" dist="18000" dir="5400000" algn="tl" rotWithShape="0">
+                        <a:srgbClr val="000000">
+                          <a:alpha val="40000"/>
+                        </a:srgbClr>
+                      </a:outerShdw>
+                    </a:effectLst>
+                    <a:scene3d>
+                      <a:camera prst="orthographicFront"/>
+                      <a:lightRig rig="twoPt" dir="t">
+                        <a:rot lat="0" lon="0" rev="7200000"/>
+                      </a:lightRig>
+                    </a:scene3d>
+                    <a:sp3d>
+                      <a:bevelT w="25400" h="19050"/>
+                      <a:contourClr>
+                        <a:srgbClr val="FFFFFF"/>
+                      </a:contourClr>
+                    </a:sp3d>
+                  </pic:spPr>
+                </pic:pic>
+              </a:graphicData>
+            </a:graphic>
+          </wp:anchor>
+        </w:drawing>
+      </w:r>
+      <w:r>
+        <w:t>El cual incluye la siguiente estructura y archivos:</w:t>
+      </w:r>
+    </w:p>
+    <w:p>
+      <w:pPr>
+        <w:jc w:val="left"/>
+        <w:rPr>
+          <w:rFonts w:cs="UnitOT-Light"/>
+          <w:szCs w:val="22"/>
+        </w:rPr>
+      </w:pPr>
+    </w:p>
+    <w:p>
+      <w:pPr>
+        <w:pStyle w:val="TituloApartado1"/>
+        <w:spacing w:after="160"/>
+        <w:rPr>
+          <w:b/>
+          <w:bCs/>
+          <w:sz w:val="28"/>
+          <w:szCs w:val="28"/>
+        </w:rPr>
+      </w:pPr>
+      <w:bookmarkStart w:id="1" w:name="_Toc170802549"/>
     </w:p>
     <w:p>
       <w:pPr>
@@ -1137,7 +1296,6 @@
           <w:szCs w:val="28"/>
         </w:rPr>
       </w:pPr>
-      <w:bookmarkStart w:id="1" w:name="_Toc170727549"/>
       <w:r>
         <w:rPr>
           <w:b/>
@@ -1198,7 +1356,7 @@
           <w:szCs w:val="28"/>
         </w:rPr>
       </w:pPr>
-      <w:bookmarkStart w:id="2" w:name="_Toc170727550"/>
+      <w:bookmarkStart w:id="2" w:name="_Toc170802550"/>
       <w:r>
         <w:rPr>
           <w:b/>
@@ -1426,7 +1584,7 @@
           <w:szCs w:val="28"/>
         </w:rPr>
       </w:pPr>
-      <w:bookmarkStart w:id="3" w:name="_Toc170727551"/>
+      <w:bookmarkStart w:id="3" w:name="_Toc170802551"/>
       <w:r>
         <w:rPr>
           <w:b/>
@@ -1523,7 +1681,7 @@
           <w:szCs w:val="28"/>
         </w:rPr>
       </w:pPr>
-      <w:bookmarkStart w:id="4" w:name="_Toc170727552"/>
+      <w:bookmarkStart w:id="4" w:name="_Toc170802552"/>
       <w:r>
         <w:rPr>
           <w:b/>
@@ -1588,7 +1746,7 @@
           <w:szCs w:val="28"/>
         </w:rPr>
       </w:pPr>
-      <w:bookmarkStart w:id="5" w:name="_Toc170727553"/>
+      <w:bookmarkStart w:id="5" w:name="_Toc170802553"/>
       <w:r>
         <w:rPr>
           <w:b/>
@@ -1616,7 +1774,6 @@
         </w:rPr>
         <w:t xml:space="preserve">comprobaciones en </w:t>
       </w:r>
-      <w:bookmarkEnd w:id="5"/>
       <w:proofErr w:type="spellStart"/>
       <w:r>
         <w:rPr>
@@ -1627,6 +1784,7 @@
         </w:rPr>
         <w:t>javaScript</w:t>
       </w:r>
+      <w:bookmarkEnd w:id="5"/>
       <w:proofErr w:type="spellEnd"/>
     </w:p>
     <w:p>
@@ -1724,7 +1882,7 @@
           <w:szCs w:val="28"/>
         </w:rPr>
       </w:pPr>
-      <w:bookmarkStart w:id="6" w:name="_Toc170727554"/>
+      <w:bookmarkStart w:id="6" w:name="_Toc170802554"/>
       <w:r>
         <w:rPr>
           <w:b/>
@@ -1765,7 +1923,7 @@
           <w:noProof/>
         </w:rPr>
         <w:drawing>
-          <wp:anchor distT="0" distB="0" distL="114300" distR="114300" simplePos="0" relativeHeight="251661312" behindDoc="0" locked="0" layoutInCell="1" allowOverlap="1" wp14:anchorId="46EF6126" wp14:editId="194F80CB">
+          <wp:anchor distT="0" distB="0" distL="114300" distR="114300" simplePos="0" relativeHeight="251661312" behindDoc="0" locked="0" layoutInCell="1" allowOverlap="1" wp14:anchorId="46EF6126" wp14:editId="0E1307F2">
             <wp:simplePos x="0" y="0"/>
             <wp:positionH relativeFrom="margin">
               <wp:align>center</wp:align>
@@ -1788,7 +1946,7 @@
                     <pic:cNvPicPr/>
                   </pic:nvPicPr>
                   <pic:blipFill>
-                    <a:blip r:embed="rId13" cstate="print">
+                    <a:blip r:embed="rId14" cstate="print">
                       <a:extLst>
                         <a:ext uri="{28A0092B-C50C-407E-A947-70E740481C1C}">
                           <a14:useLocalDpi xmlns:a14="http://schemas.microsoft.com/office/drawing/2010/main" val="0"/>
@@ -1896,7 +2054,7 @@
           <w:lang w:eastAsia="es-MX"/>
         </w:rPr>
         <w:drawing>
-          <wp:anchor distT="0" distB="0" distL="114300" distR="114300" simplePos="0" relativeHeight="251662336" behindDoc="0" locked="0" layoutInCell="1" allowOverlap="1" wp14:anchorId="240B1FBB" wp14:editId="35D72266">
+          <wp:anchor distT="0" distB="0" distL="114300" distR="114300" simplePos="0" relativeHeight="251662336" behindDoc="0" locked="0" layoutInCell="1" allowOverlap="1" wp14:anchorId="240B1FBB" wp14:editId="2AC2CBD9">
             <wp:simplePos x="0" y="0"/>
             <wp:positionH relativeFrom="column">
               <wp:posOffset>39370</wp:posOffset>
@@ -1919,7 +2077,7 @@
                     <pic:cNvPicPr/>
                   </pic:nvPicPr>
                   <pic:blipFill>
-                    <a:blip r:embed="rId14" cstate="print">
+                    <a:blip r:embed="rId15" cstate="print">
                       <a:extLst>
                         <a:ext uri="{28A0092B-C50C-407E-A947-70E740481C1C}">
                           <a14:useLocalDpi xmlns:a14="http://schemas.microsoft.com/office/drawing/2010/main" val="0"/>
@@ -2010,7 +2168,7 @@
           <w:szCs w:val="28"/>
         </w:rPr>
       </w:pPr>
-      <w:bookmarkStart w:id="7" w:name="_Toc170727555"/>
+      <w:bookmarkStart w:id="7" w:name="_Toc170802555"/>
       <w:r>
         <w:rPr>
           <w:b/>
@@ -5701,7 +5859,7 @@
           <w:color w:val="CCCCCC"/>
           <w:sz w:val="21"/>
           <w:szCs w:val="21"/>
-          <w:lang w:val="en-US" w:eastAsia="es-MX"/>
+          <w:lang w:val="es-MX" w:eastAsia="es-MX"/>
         </w:rPr>
       </w:pPr>
       <w:r>
@@ -5721,7 +5879,7 @@
           <w:color w:val="9CDCFE"/>
           <w:sz w:val="21"/>
           <w:szCs w:val="21"/>
-          <w:lang w:val="en-US" w:eastAsia="es-MX"/>
+          <w:lang w:val="es-MX" w:eastAsia="es-MX"/>
         </w:rPr>
         <w:t>expRegular</w:t>
       </w:r>
@@ -5732,7 +5890,7 @@
           <w:color w:val="CCCCCC"/>
           <w:sz w:val="21"/>
           <w:szCs w:val="21"/>
-          <w:lang w:val="en-US" w:eastAsia="es-MX"/>
+          <w:lang w:val="es-MX" w:eastAsia="es-MX"/>
         </w:rPr>
         <w:t xml:space="preserve"> </w:t>
       </w:r>
@@ -5742,7 +5900,7 @@
           <w:color w:val="D4D4D4"/>
           <w:sz w:val="21"/>
           <w:szCs w:val="21"/>
-          <w:lang w:val="en-US" w:eastAsia="es-MX"/>
+          <w:lang w:val="es-MX" w:eastAsia="es-MX"/>
         </w:rPr>
         <w:t>=</w:t>
       </w:r>
@@ -5752,7 +5910,7 @@
           <w:color w:val="D16969"/>
           <w:sz w:val="21"/>
           <w:szCs w:val="21"/>
-          <w:lang w:val="en-US" w:eastAsia="es-MX"/>
+          <w:lang w:val="es-MX" w:eastAsia="es-MX"/>
         </w:rPr>
         <w:t xml:space="preserve"> /</w:t>
       </w:r>
@@ -5762,7 +5920,7 @@
           <w:color w:val="DCDCAA"/>
           <w:sz w:val="21"/>
           <w:szCs w:val="21"/>
-          <w:lang w:val="en-US" w:eastAsia="es-MX"/>
+          <w:lang w:val="es-MX" w:eastAsia="es-MX"/>
         </w:rPr>
         <w:t>^</w:t>
       </w:r>
@@ -5772,7 +5930,7 @@
           <w:color w:val="CE9178"/>
           <w:sz w:val="21"/>
           <w:szCs w:val="21"/>
-          <w:lang w:val="en-US" w:eastAsia="es-MX"/>
+          <w:lang w:val="es-MX" w:eastAsia="es-MX"/>
         </w:rPr>
         <w:t>[</w:t>
       </w:r>
@@ -5782,7 +5940,7 @@
           <w:color w:val="D16969"/>
           <w:sz w:val="21"/>
           <w:szCs w:val="21"/>
-          <w:lang w:val="en-US" w:eastAsia="es-MX"/>
+          <w:lang w:val="es-MX" w:eastAsia="es-MX"/>
         </w:rPr>
         <w:t>a-zA-Z0-</w:t>
       </w:r>
@@ -5793,7 +5951,7 @@
           <w:color w:val="D16969"/>
           <w:sz w:val="21"/>
           <w:szCs w:val="21"/>
-          <w:lang w:val="en-US" w:eastAsia="es-MX"/>
+          <w:lang w:val="es-MX" w:eastAsia="es-MX"/>
         </w:rPr>
         <w:t>9._</w:t>
       </w:r>
@@ -5804,7 +5962,7 @@
           <w:color w:val="D16969"/>
           <w:sz w:val="21"/>
           <w:szCs w:val="21"/>
-          <w:lang w:val="en-US" w:eastAsia="es-MX"/>
+          <w:lang w:val="es-MX" w:eastAsia="es-MX"/>
         </w:rPr>
         <w:t>-</w:t>
       </w:r>
@@ -5814,7 +5972,7 @@
           <w:color w:val="CE9178"/>
           <w:sz w:val="21"/>
           <w:szCs w:val="21"/>
-          <w:lang w:val="en-US" w:eastAsia="es-MX"/>
+          <w:lang w:val="es-MX" w:eastAsia="es-MX"/>
         </w:rPr>
         <w:t>]</w:t>
       </w:r>
@@ -5824,7 +5982,7 @@
           <w:color w:val="D7BA7D"/>
           <w:sz w:val="21"/>
           <w:szCs w:val="21"/>
-          <w:lang w:val="en-US" w:eastAsia="es-MX"/>
+          <w:lang w:val="es-MX" w:eastAsia="es-MX"/>
         </w:rPr>
         <w:t>+</w:t>
       </w:r>
@@ -5834,7 +5992,7 @@
           <w:color w:val="D16969"/>
           <w:sz w:val="21"/>
           <w:szCs w:val="21"/>
-          <w:lang w:val="en-US" w:eastAsia="es-MX"/>
+          <w:lang w:val="es-MX" w:eastAsia="es-MX"/>
         </w:rPr>
         <w:t>@</w:t>
       </w:r>
@@ -5844,7 +6002,7 @@
           <w:color w:val="CE9178"/>
           <w:sz w:val="21"/>
           <w:szCs w:val="21"/>
-          <w:lang w:val="en-US" w:eastAsia="es-MX"/>
+          <w:lang w:val="es-MX" w:eastAsia="es-MX"/>
         </w:rPr>
         <w:t>[</w:t>
       </w:r>
@@ -5854,7 +6012,7 @@
           <w:color w:val="D16969"/>
           <w:sz w:val="21"/>
           <w:szCs w:val="21"/>
-          <w:lang w:val="en-US" w:eastAsia="es-MX"/>
+          <w:lang w:val="es-MX" w:eastAsia="es-MX"/>
         </w:rPr>
         <w:t>a-zA-Z0-9.-</w:t>
       </w:r>
@@ -5864,7 +6022,7 @@
           <w:color w:val="CE9178"/>
           <w:sz w:val="21"/>
           <w:szCs w:val="21"/>
-          <w:lang w:val="en-US" w:eastAsia="es-MX"/>
+          <w:lang w:val="es-MX" w:eastAsia="es-MX"/>
         </w:rPr>
         <w:t>]</w:t>
       </w:r>
@@ -5874,7 +6032,7 @@
           <w:color w:val="D7BA7D"/>
           <w:sz w:val="21"/>
           <w:szCs w:val="21"/>
-          <w:lang w:val="en-US" w:eastAsia="es-MX"/>
+          <w:lang w:val="es-MX" w:eastAsia="es-MX"/>
         </w:rPr>
         <w:t>+\.</w:t>
       </w:r>
@@ -5884,7 +6042,7 @@
           <w:color w:val="CE9178"/>
           <w:sz w:val="21"/>
           <w:szCs w:val="21"/>
-          <w:lang w:val="en-US" w:eastAsia="es-MX"/>
+          <w:lang w:val="es-MX" w:eastAsia="es-MX"/>
         </w:rPr>
         <w:t>[</w:t>
       </w:r>
@@ -5894,7 +6052,7 @@
           <w:color w:val="D16969"/>
           <w:sz w:val="21"/>
           <w:szCs w:val="21"/>
-          <w:lang w:val="en-US" w:eastAsia="es-MX"/>
+          <w:lang w:val="es-MX" w:eastAsia="es-MX"/>
         </w:rPr>
         <w:t>a-</w:t>
       </w:r>
@@ -5905,7 +6063,7 @@
           <w:color w:val="D16969"/>
           <w:sz w:val="21"/>
           <w:szCs w:val="21"/>
-          <w:lang w:val="en-US" w:eastAsia="es-MX"/>
+          <w:lang w:val="es-MX" w:eastAsia="es-MX"/>
         </w:rPr>
         <w:t>zA</w:t>
       </w:r>
@@ -5916,7 +6074,7 @@
           <w:color w:val="D16969"/>
           <w:sz w:val="21"/>
           <w:szCs w:val="21"/>
-          <w:lang w:val="en-US" w:eastAsia="es-MX"/>
+          <w:lang w:val="es-MX" w:eastAsia="es-MX"/>
         </w:rPr>
         <w:t>-Z</w:t>
       </w:r>
@@ -5926,7 +6084,7 @@
           <w:color w:val="CE9178"/>
           <w:sz w:val="21"/>
           <w:szCs w:val="21"/>
-          <w:lang w:val="en-US" w:eastAsia="es-MX"/>
+          <w:lang w:val="es-MX" w:eastAsia="es-MX"/>
         </w:rPr>
         <w:t>]</w:t>
       </w:r>
@@ -5936,7 +6094,7 @@
           <w:color w:val="D7BA7D"/>
           <w:sz w:val="21"/>
           <w:szCs w:val="21"/>
-          <w:lang w:val="en-US" w:eastAsia="es-MX"/>
+          <w:lang w:val="es-MX" w:eastAsia="es-MX"/>
         </w:rPr>
         <w:t>{2,4}</w:t>
       </w:r>
@@ -5946,7 +6104,7 @@
           <w:color w:val="DCDCAA"/>
           <w:sz w:val="21"/>
           <w:szCs w:val="21"/>
-          <w:lang w:val="en-US" w:eastAsia="es-MX"/>
+          <w:lang w:val="es-MX" w:eastAsia="es-MX"/>
         </w:rPr>
         <w:t>$</w:t>
       </w:r>
@@ -5956,7 +6114,7 @@
           <w:color w:val="D16969"/>
           <w:sz w:val="21"/>
           <w:szCs w:val="21"/>
-          <w:lang w:val="en-US" w:eastAsia="es-MX"/>
+          <w:lang w:val="es-MX" w:eastAsia="es-MX"/>
         </w:rPr>
         <w:t>/</w:t>
       </w:r>
@@ -5980,7 +6138,7 @@
           <w:color w:val="CCCCCC"/>
           <w:sz w:val="21"/>
           <w:szCs w:val="21"/>
-          <w:lang w:val="en-US" w:eastAsia="es-MX"/>
+          <w:lang w:val="es-MX" w:eastAsia="es-MX"/>
         </w:rPr>
         <w:t xml:space="preserve">    </w:t>
       </w:r>
@@ -16655,7 +16813,7 @@
           <w:color w:val="CCCCCC"/>
           <w:sz w:val="21"/>
           <w:szCs w:val="21"/>
-          <w:lang w:val="en-US" w:eastAsia="es-MX"/>
+          <w:lang w:val="es-MX" w:eastAsia="es-MX"/>
         </w:rPr>
       </w:pPr>
       <w:r>
@@ -16668,23 +16826,25 @@
         </w:rPr>
         <w:t xml:space="preserve">            </w:t>
       </w:r>
+      <w:proofErr w:type="spellStart"/>
       <w:r>
         <w:rPr>
           <w:rFonts w:ascii="Consolas" w:hAnsi="Consolas"/>
           <w:color w:val="9CDCFE"/>
           <w:sz w:val="21"/>
           <w:szCs w:val="21"/>
-          <w:lang w:val="en-US" w:eastAsia="es-MX"/>
+          <w:lang w:val="es-MX" w:eastAsia="es-MX"/>
         </w:rPr>
         <w:t>param</w:t>
       </w:r>
-      <w:r>
-        <w:rPr>
-          <w:rFonts w:ascii="Consolas" w:hAnsi="Consolas"/>
-          <w:color w:val="CCCCCC"/>
-          <w:sz w:val="21"/>
-          <w:szCs w:val="21"/>
-          <w:lang w:val="en-US" w:eastAsia="es-MX"/>
+      <w:proofErr w:type="spellEnd"/>
+      <w:r>
+        <w:rPr>
+          <w:rFonts w:ascii="Consolas" w:hAnsi="Consolas"/>
+          <w:color w:val="CCCCCC"/>
+          <w:sz w:val="21"/>
+          <w:szCs w:val="21"/>
+          <w:lang w:val="es-MX" w:eastAsia="es-MX"/>
         </w:rPr>
         <w:t xml:space="preserve"> </w:t>
       </w:r>
@@ -16694,7 +16854,7 @@
           <w:color w:val="D4D4D4"/>
           <w:sz w:val="21"/>
           <w:szCs w:val="21"/>
-          <w:lang w:val="en-US" w:eastAsia="es-MX"/>
+          <w:lang w:val="es-MX" w:eastAsia="es-MX"/>
         </w:rPr>
         <w:t>=</w:t>
       </w:r>
@@ -16704,7 +16864,7 @@
           <w:color w:val="CCCCCC"/>
           <w:sz w:val="21"/>
           <w:szCs w:val="21"/>
-          <w:lang w:val="en-US" w:eastAsia="es-MX"/>
+          <w:lang w:val="es-MX" w:eastAsia="es-MX"/>
         </w:rPr>
         <w:t xml:space="preserve"> </w:t>
       </w:r>
@@ -16716,7 +16876,7 @@
           <w:color w:val="9CDCFE"/>
           <w:sz w:val="21"/>
           <w:szCs w:val="21"/>
-          <w:lang w:val="en-US" w:eastAsia="es-MX"/>
+          <w:lang w:val="es-MX" w:eastAsia="es-MX"/>
         </w:rPr>
         <w:t>document</w:t>
       </w:r>
@@ -16726,7 +16886,7 @@
           <w:color w:val="CCCCCC"/>
           <w:sz w:val="21"/>
           <w:szCs w:val="21"/>
-          <w:lang w:val="en-US" w:eastAsia="es-MX"/>
+          <w:lang w:val="es-MX" w:eastAsia="es-MX"/>
         </w:rPr>
         <w:t>.</w:t>
       </w:r>
@@ -16736,7 +16896,7 @@
           <w:color w:val="DCDCAA"/>
           <w:sz w:val="21"/>
           <w:szCs w:val="21"/>
-          <w:lang w:val="en-US" w:eastAsia="es-MX"/>
+          <w:lang w:val="es-MX" w:eastAsia="es-MX"/>
         </w:rPr>
         <w:t>createElement</w:t>
       </w:r>
@@ -16748,7 +16908,7 @@
           <w:color w:val="CCCCCC"/>
           <w:sz w:val="21"/>
           <w:szCs w:val="21"/>
-          <w:lang w:val="en-US" w:eastAsia="es-MX"/>
+          <w:lang w:val="es-MX" w:eastAsia="es-MX"/>
         </w:rPr>
         <w:t>(</w:t>
       </w:r>
@@ -16758,7 +16918,7 @@
           <w:color w:val="CE9178"/>
           <w:sz w:val="21"/>
           <w:szCs w:val="21"/>
-          <w:lang w:val="en-US" w:eastAsia="es-MX"/>
+          <w:lang w:val="es-MX" w:eastAsia="es-MX"/>
         </w:rPr>
         <w:t>"h2"</w:t>
       </w:r>
@@ -16768,7 +16928,7 @@
           <w:color w:val="CCCCCC"/>
           <w:sz w:val="21"/>
           <w:szCs w:val="21"/>
-          <w:lang w:val="en-US" w:eastAsia="es-MX"/>
+          <w:lang w:val="es-MX" w:eastAsia="es-MX"/>
         </w:rPr>
         <w:t>);</w:t>
       </w:r>
@@ -16792,7 +16952,7 @@
           <w:color w:val="CCCCCC"/>
           <w:sz w:val="21"/>
           <w:szCs w:val="21"/>
-          <w:lang w:val="en-US" w:eastAsia="es-MX"/>
+          <w:lang w:val="es-MX" w:eastAsia="es-MX"/>
         </w:rPr>
         <w:t xml:space="preserve">            </w:t>
       </w:r>
@@ -19615,36 +19775,58 @@
           <w:color w:val="2E74B5" w:themeColor="accent1" w:themeShade="BF"/>
           <w:sz w:val="20"/>
           <w:szCs w:val="20"/>
+          <w:lang w:val="es-MX"/>
+        </w:rPr>
+      </w:pPr>
+      <w:r>
+        <w:rPr>
+          <w:rFonts w:ascii="Consolas" w:hAnsi="Consolas"/>
+          <w:color w:val="2E74B5" w:themeColor="accent1" w:themeShade="BF"/>
+          <w:sz w:val="20"/>
+          <w:szCs w:val="20"/>
           <w:lang w:val="en-US"/>
         </w:rPr>
-      </w:pPr>
+        <w:t xml:space="preserve">    </w:t>
+      </w:r>
+      <w:proofErr w:type="spellStart"/>
       <w:r>
         <w:rPr>
           <w:rFonts w:ascii="Consolas" w:hAnsi="Consolas"/>
           <w:color w:val="2E74B5" w:themeColor="accent1" w:themeShade="BF"/>
           <w:sz w:val="20"/>
           <w:szCs w:val="20"/>
-          <w:lang w:val="en-US"/>
-        </w:rPr>
-        <w:t xml:space="preserve">    else {</w:t>
-      </w:r>
-    </w:p>
-    <w:p>
-      <w:pPr>
+          <w:lang w:val="es-MX"/>
+        </w:rPr>
+        <w:t>else</w:t>
+      </w:r>
+      <w:proofErr w:type="spellEnd"/>
+      <w:r>
         <w:rPr>
           <w:rFonts w:ascii="Consolas" w:hAnsi="Consolas"/>
           <w:color w:val="2E74B5" w:themeColor="accent1" w:themeShade="BF"/>
           <w:sz w:val="20"/>
           <w:szCs w:val="20"/>
-        </w:rPr>
-      </w:pPr>
-      <w:r>
+          <w:lang w:val="es-MX"/>
+        </w:rPr>
+        <w:t xml:space="preserve"> {</w:t>
+      </w:r>
+    </w:p>
+    <w:p>
+      <w:pPr>
         <w:rPr>
           <w:rFonts w:ascii="Consolas" w:hAnsi="Consolas"/>
           <w:color w:val="2E74B5" w:themeColor="accent1" w:themeShade="BF"/>
           <w:sz w:val="20"/>
           <w:szCs w:val="20"/>
-          <w:lang w:val="en-US"/>
+        </w:rPr>
+      </w:pPr>
+      <w:r>
+        <w:rPr>
+          <w:rFonts w:ascii="Consolas" w:hAnsi="Consolas"/>
+          <w:color w:val="2E74B5" w:themeColor="accent1" w:themeShade="BF"/>
+          <w:sz w:val="20"/>
+          <w:szCs w:val="20"/>
+          <w:lang w:val="es-MX"/>
         </w:rPr>
         <w:t xml:space="preserve">        </w:t>
       </w:r>
@@ -20513,59 +20695,47 @@
           <w:color w:val="2E74B5" w:themeColor="accent1" w:themeShade="BF"/>
           <w:sz w:val="20"/>
           <w:szCs w:val="20"/>
+          <w:lang w:val="en-US"/>
+        </w:rPr>
+      </w:pPr>
+      <w:r>
+        <w:rPr>
+          <w:rFonts w:ascii="Consolas" w:hAnsi="Consolas"/>
+          <w:color w:val="2E74B5" w:themeColor="accent1" w:themeShade="BF"/>
+          <w:sz w:val="20"/>
+          <w:szCs w:val="20"/>
           <w:lang w:val="es-MX"/>
         </w:rPr>
-      </w:pPr>
+        <w:t xml:space="preserve">        </w:t>
+      </w:r>
       <w:r>
         <w:rPr>
           <w:rFonts w:ascii="Consolas" w:hAnsi="Consolas"/>
           <w:color w:val="2E74B5" w:themeColor="accent1" w:themeShade="BF"/>
           <w:sz w:val="20"/>
           <w:szCs w:val="20"/>
-          <w:lang w:val="es-MX"/>
-        </w:rPr>
-        <w:t xml:space="preserve">        } </w:t>
-      </w:r>
-      <w:proofErr w:type="spellStart"/>
-      <w:r>
+          <w:lang w:val="en-US"/>
+        </w:rPr>
+        <w:t>} else {</w:t>
+      </w:r>
+    </w:p>
+    <w:p>
+      <w:pPr>
         <w:rPr>
           <w:rFonts w:ascii="Consolas" w:hAnsi="Consolas"/>
           <w:color w:val="2E74B5" w:themeColor="accent1" w:themeShade="BF"/>
           <w:sz w:val="20"/>
           <w:szCs w:val="20"/>
-          <w:lang w:val="es-MX"/>
-        </w:rPr>
-        <w:t>else</w:t>
-      </w:r>
-      <w:proofErr w:type="spellEnd"/>
+          <w:lang w:val="en-US"/>
+        </w:rPr>
+      </w:pPr>
       <w:r>
         <w:rPr>
           <w:rFonts w:ascii="Consolas" w:hAnsi="Consolas"/>
           <w:color w:val="2E74B5" w:themeColor="accent1" w:themeShade="BF"/>
           <w:sz w:val="20"/>
           <w:szCs w:val="20"/>
-          <w:lang w:val="es-MX"/>
-        </w:rPr>
-        <w:t xml:space="preserve"> {</w:t>
-      </w:r>
-    </w:p>
-    <w:p>
-      <w:pPr>
-        <w:rPr>
-          <w:rFonts w:ascii="Consolas" w:hAnsi="Consolas"/>
-          <w:color w:val="2E74B5" w:themeColor="accent1" w:themeShade="BF"/>
-          <w:sz w:val="20"/>
-          <w:szCs w:val="20"/>
           <w:lang w:val="en-US"/>
-        </w:rPr>
-      </w:pPr>
-      <w:r>
-        <w:rPr>
-          <w:rFonts w:ascii="Consolas" w:hAnsi="Consolas"/>
-          <w:color w:val="2E74B5" w:themeColor="accent1" w:themeShade="BF"/>
-          <w:sz w:val="20"/>
-          <w:szCs w:val="20"/>
-          <w:lang w:val="es-MX"/>
         </w:rPr>
         <w:t xml:space="preserve">            </w:t>
       </w:r>
@@ -21327,7 +21497,7 @@
           <w:szCs w:val="28"/>
         </w:rPr>
       </w:pPr>
-      <w:bookmarkStart w:id="8" w:name="_Toc170727556"/>
+      <w:bookmarkStart w:id="8" w:name="_Toc170802556"/>
       <w:r>
         <w:rPr>
           <w:b/>
@@ -21838,8 +22008,8 @@
       </w:pPr>
     </w:p>
     <w:sectPr>
-      <w:headerReference w:type="default" r:id="rId15"/>
-      <w:footerReference w:type="default" r:id="rId16"/>
+      <w:headerReference w:type="default" r:id="rId16"/>
+      <w:footerReference w:type="default" r:id="rId17"/>
       <w:pgSz w:w="11906" w:h="16838" w:code="9"/>
       <w:pgMar w:top="1418" w:right="1843" w:bottom="1418" w:left="1843" w:header="1134" w:footer="397" w:gutter="0"/>
       <w:cols w:space="708"/>
@@ -25343,6 +25513,30 @@
 </file>
 
 <file path=customXml/item1.xml><?xml version="1.0" encoding="utf-8"?>
+<?mso-contentType ?>
+<FormTemplates xmlns="http://schemas.microsoft.com/sharepoint/v3/contenttype/forms">
+  <Display>DocumentLibraryForm</Display>
+  <Edit>DocumentLibraryForm</Edit>
+  <New>DocumentLibraryForm</New>
+</FormTemplates>
+</file>
+
+<file path=customXml/item2.xml><?xml version="1.0" encoding="utf-8"?>
+<p:properties xmlns:p="http://schemas.microsoft.com/office/2006/metadata/properties" xmlns:xsi="http://www.w3.org/2001/XMLSchema-instance" xmlns:pc="http://schemas.microsoft.com/office/infopath/2007/PartnerControls">
+  <documentManagement>
+    <TaxCatchAll xmlns="0a70e875-3d35-4be2-921f-7117c31bab9b" xsi:nil="true"/>
+    <lcf76f155ced4ddcb4097134ff3c332f xmlns="408be90b-7af1-4348-adf8-80036b355e81">
+      <Terms xmlns="http://schemas.microsoft.com/office/infopath/2007/PartnerControls"/>
+    </lcf76f155ced4ddcb4097134ff3c332f>
+  </documentManagement>
+</p:properties>
+</file>
+
+<file path=customXml/item3.xml><?xml version="1.0" encoding="utf-8"?>
+<b:Sources xmlns:b="http://schemas.openxmlformats.org/officeDocument/2006/bibliography" xmlns="http://schemas.openxmlformats.org/officeDocument/2006/bibliography" SelectedStyle="\APASixthEditionOfficeOnline.xsl" StyleName="APA" Version="6"/>
+</file>
+
+<file path=customXml/item4.xml><?xml version="1.0" encoding="utf-8"?>
 <ct:contentTypeSchema xmlns:ct="http://schemas.microsoft.com/office/2006/metadata/contentType" xmlns:ma="http://schemas.microsoft.com/office/2006/metadata/properties/metaAttributes" ct:_="" ma:_="" ma:contentTypeName="Documento" ma:contentTypeID="0x010100E8806F2729861B41B7EC49B6DEC02BCC" ma:contentTypeVersion="16" ma:contentTypeDescription="Crear nuevo documento." ma:contentTypeScope="" ma:versionID="aa4fd08096bb918e81144f8154426079">
   <xsd:schema xmlns:xsd="http://www.w3.org/2001/XMLSchema" xmlns:xs="http://www.w3.org/2001/XMLSchema" xmlns:p="http://schemas.microsoft.com/office/2006/metadata/properties" xmlns:ns2="408be90b-7af1-4348-adf8-80036b355e81" xmlns:ns3="0a70e875-3d35-4be2-921f-7117c31bab9b" targetNamespace="http://schemas.microsoft.com/office/2006/metadata/properties" ma:root="true" ma:fieldsID="4812b8174ac7e4627995427dd934beba" ns2:_="" ns3:_="">
     <xsd:import namespace="408be90b-7af1-4348-adf8-80036b355e81"/>
@@ -25585,31 +25779,34 @@
 </ct:contentTypeSchema>
 </file>
 
-<file path=customXml/item2.xml><?xml version="1.0" encoding="utf-8"?>
-<b:Sources xmlns:b="http://schemas.openxmlformats.org/officeDocument/2006/bibliography" xmlns="http://schemas.openxmlformats.org/officeDocument/2006/bibliography" SelectedStyle="\APASixthEditionOfficeOnline.xsl" StyleName="APA" Version="6"/>
+<file path=customXml/itemProps1.xml><?xml version="1.0" encoding="utf-8"?>
+<ds:datastoreItem xmlns:ds="http://schemas.openxmlformats.org/officeDocument/2006/customXml" ds:itemID="{212D7D12-0EB4-42C2-AE70-8232F499CEF1}">
+  <ds:schemaRefs>
+    <ds:schemaRef ds:uri="http://schemas.microsoft.com/sharepoint/v3/contenttype/forms"/>
+  </ds:schemaRefs>
+</ds:datastoreItem>
 </file>
 
-<file path=customXml/item3.xml><?xml version="1.0" encoding="utf-8"?>
-<p:properties xmlns:p="http://schemas.microsoft.com/office/2006/metadata/properties" xmlns:xsi="http://www.w3.org/2001/XMLSchema-instance" xmlns:pc="http://schemas.microsoft.com/office/infopath/2007/PartnerControls">
-  <documentManagement>
-    <TaxCatchAll xmlns="0a70e875-3d35-4be2-921f-7117c31bab9b" xsi:nil="true"/>
-    <lcf76f155ced4ddcb4097134ff3c332f xmlns="408be90b-7af1-4348-adf8-80036b355e81">
-      <Terms xmlns="http://schemas.microsoft.com/office/infopath/2007/PartnerControls"/>
-    </lcf76f155ced4ddcb4097134ff3c332f>
-  </documentManagement>
-</p:properties>
+<file path=customXml/itemProps2.xml><?xml version="1.0" encoding="utf-8"?>
+<ds:datastoreItem xmlns:ds="http://schemas.openxmlformats.org/officeDocument/2006/customXml" ds:itemID="{01107D52-67A6-46F5-B086-A729AC6227F7}">
+  <ds:schemaRefs>
+    <ds:schemaRef ds:uri="http://schemas.microsoft.com/office/2006/metadata/properties"/>
+    <ds:schemaRef ds:uri="http://schemas.microsoft.com/office/infopath/2007/PartnerControls"/>
+    <ds:schemaRef ds:uri="0a70e875-3d35-4be2-921f-7117c31bab9b"/>
+    <ds:schemaRef ds:uri="408be90b-7af1-4348-adf8-80036b355e81"/>
+  </ds:schemaRefs>
+</ds:datastoreItem>
 </file>
 
-<file path=customXml/item4.xml><?xml version="1.0" encoding="utf-8"?>
-<?mso-contentType ?>
-<FormTemplates xmlns="http://schemas.microsoft.com/sharepoint/v3/contenttype/forms">
-  <Display>DocumentLibraryForm</Display>
-  <Edit>DocumentLibraryForm</Edit>
-  <New>DocumentLibraryForm</New>
-</FormTemplates>
+<file path=customXml/itemProps3.xml><?xml version="1.0" encoding="utf-8"?>
+<ds:datastoreItem xmlns:ds="http://schemas.openxmlformats.org/officeDocument/2006/customXml" ds:itemID="{F694D548-BC43-4A44-8068-12C8A22B6503}">
+  <ds:schemaRefs>
+    <ds:schemaRef ds:uri="http://schemas.openxmlformats.org/officeDocument/2006/bibliography"/>
+  </ds:schemaRefs>
+</ds:datastoreItem>
 </file>
 
-<file path=customXml/itemProps1.xml><?xml version="1.0" encoding="utf-8"?>
+<file path=customXml/itemProps4.xml><?xml version="1.0" encoding="utf-8"?>
 <ds:datastoreItem xmlns:ds="http://schemas.openxmlformats.org/officeDocument/2006/customXml" ds:itemID="{ABABB906-C1D7-43F0-8BAF-27F660A109A9}">
   <ds:schemaRefs>
     <ds:schemaRef ds:uri="http://schemas.microsoft.com/office/2006/metadata/contentType"/>
@@ -25626,31 +25823,4 @@
     <ds:schemaRef ds:uri="http://schemas.microsoft.com/internal/obd"/>
   </ds:schemaRefs>
 </ds:datastoreItem>
-</file>
-
-<file path=customXml/itemProps2.xml><?xml version="1.0" encoding="utf-8"?>
-<ds:datastoreItem xmlns:ds="http://schemas.openxmlformats.org/officeDocument/2006/customXml" ds:itemID="{F694D548-BC43-4A44-8068-12C8A22B6503}">
-  <ds:schemaRefs>
-    <ds:schemaRef ds:uri="http://schemas.openxmlformats.org/officeDocument/2006/bibliography"/>
-  </ds:schemaRefs>
-</ds:datastoreItem>
-</file>
-
-<file path=customXml/itemProps3.xml><?xml version="1.0" encoding="utf-8"?>
-<ds:datastoreItem xmlns:ds="http://schemas.openxmlformats.org/officeDocument/2006/customXml" ds:itemID="{01107D52-67A6-46F5-B086-A729AC6227F7}">
-  <ds:schemaRefs>
-    <ds:schemaRef ds:uri="http://schemas.microsoft.com/office/2006/metadata/properties"/>
-    <ds:schemaRef ds:uri="http://schemas.microsoft.com/office/infopath/2007/PartnerControls"/>
-    <ds:schemaRef ds:uri="0a70e875-3d35-4be2-921f-7117c31bab9b"/>
-    <ds:schemaRef ds:uri="408be90b-7af1-4348-adf8-80036b355e81"/>
-  </ds:schemaRefs>
-</ds:datastoreItem>
-</file>
-
-<file path=customXml/itemProps4.xml><?xml version="1.0" encoding="utf-8"?>
-<ds:datastoreItem xmlns:ds="http://schemas.openxmlformats.org/officeDocument/2006/customXml" ds:itemID="{212D7D12-0EB4-42C2-AE70-8232F499CEF1}">
-  <ds:schemaRefs>
-    <ds:schemaRef ds:uri="http://schemas.microsoft.com/sharepoint/v3/contenttype/forms"/>
-  </ds:schemaRefs>
-</ds:datastoreItem>
 </file>